--- a/ML 01/PhamPhuocBaoTin_K3.docx
+++ b/ML 01/PhamPhuocBaoTin_K3.docx
@@ -1,6 +1,6 @@
 
 <file path=word/document.xml><?xml version="1.0" encoding="utf-8"?>
-<w:document xmlns:wpc="http://schemas.microsoft.com/office/word/2010/wordprocessingCanvas" xmlns:cx="http://schemas.microsoft.com/office/drawing/2014/chartex" xmlns:cx1="http://schemas.microsoft.com/office/drawing/2015/9/8/chartex" xmlns:cx2="http://schemas.microsoft.com/office/drawing/2015/10/21/chartex" xmlns:cx3="http://schemas.microsoft.com/office/drawing/2016/5/9/chartex" xmlns:cx4="http://schemas.microsoft.com/office/drawing/2016/5/10/chartex" xmlns:cx5="http://schemas.microsoft.com/office/drawing/2016/5/11/chartex" xmlns:cx6="http://schemas.microsoft.com/office/drawing/2016/5/12/chartex" xmlns:cx7="http://schemas.microsoft.com/office/drawing/2016/5/13/chartex" xmlns:cx8="http://schemas.microsoft.com/office/drawing/2016/5/14/chartex" xmlns:mc="http://schemas.openxmlformats.org/markup-compatibility/2006" xmlns:aink="http://schemas.microsoft.com/office/drawing/2016/ink" xmlns:am3d="http://schemas.microsoft.com/office/drawing/2017/model3d" xmlns:o="urn:schemas-microsoft-com:office:office" xmlns:oel="http://schemas.microsoft.com/office/2019/extlst" xmlns:r="http://schemas.openxmlformats.org/officeDocument/2006/relationships" xmlns:m="http://schemas.openxmlformats.org/officeDocument/2006/math" xmlns:v="urn:schemas-microsoft-com:vml" xmlns:wp14="http://schemas.microsoft.com/office/word/2010/wordprocessingDrawing" xmlns:wp="http://schemas.openxmlformats.org/drawingml/2006/wordprocessingDrawing" xmlns:w10="urn:schemas-microsoft-com:office:word" xmlns:w="http://schemas.openxmlformats.org/wordprocessingml/2006/main" xmlns:w14="http://schemas.microsoft.com/office/word/2010/wordml" xmlns:w15="http://schemas.microsoft.com/office/word/2012/wordml" xmlns:w16cex="http://schemas.microsoft.com/office/word/2018/wordml/cex" xmlns:w16cid="http://schemas.microsoft.com/office/word/2016/wordml/cid" xmlns:w16="http://schemas.microsoft.com/office/word/2018/wordml" xmlns:w16sdtdh="http://schemas.microsoft.com/office/word/2020/wordml/sdtdatahash" xmlns:w16se="http://schemas.microsoft.com/office/word/2015/wordml/symex" xmlns:wpg="http://schemas.microsoft.com/office/word/2010/wordprocessingGroup" xmlns:wpi="http://schemas.microsoft.com/office/word/2010/wordprocessingInk" xmlns:wne="http://schemas.microsoft.com/office/word/2006/wordml" xmlns:wps="http://schemas.microsoft.com/office/word/2010/wordprocessingShape" mc:Ignorable="w14 w15 w16se w16cid w16 w16cex w16sdtdh wp14">
+<w:document xmlns:wpc="http://schemas.microsoft.com/office/word/2010/wordprocessingCanvas" xmlns:cx="http://schemas.microsoft.com/office/drawing/2014/chartex" xmlns:cx1="http://schemas.microsoft.com/office/drawing/2015/9/8/chartex" xmlns:cx2="http://schemas.microsoft.com/office/drawing/2015/10/21/chartex" xmlns:cx3="http://schemas.microsoft.com/office/drawing/2016/5/9/chartex" xmlns:cx4="http://schemas.microsoft.com/office/drawing/2016/5/10/chartex" xmlns:cx5="http://schemas.microsoft.com/office/drawing/2016/5/11/chartex" xmlns:cx6="http://schemas.microsoft.com/office/drawing/2016/5/12/chartex" xmlns:cx7="http://schemas.microsoft.com/office/drawing/2016/5/13/chartex" xmlns:cx8="http://schemas.microsoft.com/office/drawing/2016/5/14/chartex" xmlns:mc="http://schemas.openxmlformats.org/markup-compatibility/2006" xmlns:aink="http://schemas.microsoft.com/office/drawing/2016/ink" xmlns:am3d="http://schemas.microsoft.com/office/drawing/2017/model3d" xmlns:o="urn:schemas-microsoft-com:office:office" xmlns:oel="http://schemas.microsoft.com/office/2019/extlst" xmlns:r="http://schemas.openxmlformats.org/officeDocument/2006/relationships" xmlns:m="http://schemas.openxmlformats.org/officeDocument/2006/math" xmlns:v="urn:schemas-microsoft-com:vml" xmlns:wp14="http://schemas.microsoft.com/office/word/2010/wordprocessingDrawing" xmlns:wp="http://schemas.openxmlformats.org/drawingml/2006/wordprocessingDrawing" xmlns:w10="urn:schemas-microsoft-com:office:word" xmlns:w="http://schemas.openxmlformats.org/wordprocessingml/2006/main" xmlns:w14="http://schemas.microsoft.com/office/word/2010/wordml" xmlns:w15="http://schemas.microsoft.com/office/word/2012/wordml" xmlns:w16cex="http://schemas.microsoft.com/office/word/2018/wordml/cex" xmlns:w16cid="http://schemas.microsoft.com/office/word/2016/wordml/cid" xmlns:w16="http://schemas.microsoft.com/office/word/2018/wordml" xmlns:w16du="http://schemas.microsoft.com/office/word/2023/wordml/word16du" xmlns:w16sdtdh="http://schemas.microsoft.com/office/word/2020/wordml/sdtdatahash" xmlns:w16se="http://schemas.microsoft.com/office/word/2015/wordml/symex" xmlns:wpg="http://schemas.microsoft.com/office/word/2010/wordprocessingGroup" xmlns:wpi="http://schemas.microsoft.com/office/word/2010/wordprocessingInk" xmlns:wne="http://schemas.microsoft.com/office/word/2006/wordml" xmlns:wps="http://schemas.microsoft.com/office/word/2010/wordprocessingShape" mc:Ignorable="w14 w15 w16se w16cid w16 w16cex w16sdtdh w16du wp14">
   <w:body>
     <w:p>
       <w:pPr>
@@ -1078,6 +1078,12 @@
           <w:i/>
         </w:rPr>
         <w:sectPr>
+          <w:headerReference w:type="even" r:id="rId19"/>
+          <w:headerReference w:type="default" r:id="rId20"/>
+          <w:footerReference w:type="even" r:id="rId21"/>
+          <w:footerReference w:type="default" r:id="rId22"/>
+          <w:headerReference w:type="first" r:id="rId23"/>
+          <w:footerReference w:type="first" r:id="rId24"/>
           <w:pgSz w:w="12240" w:h="15840"/>
           <w:pgMar w:top="1440" w:right="1440" w:bottom="1440" w:left="1440" w:header="720" w:footer="720" w:gutter="0"/>
           <w:pgNumType w:start="1"/>
@@ -1946,14 +1952,7 @@
           <w:sz w:val="40"/>
           <w:szCs w:val="40"/>
         </w:rPr>
-        <w:t xml:space="preserve"> </w:t>
-      </w:r>
-      <w:r>
-        <w:rPr>
-          <w:sz w:val="40"/>
-          <w:szCs w:val="40"/>
-        </w:rPr>
-        <w:t>.</w:t>
+        <w:t xml:space="preserve"> .</w:t>
       </w:r>
     </w:p>
     <w:p>
@@ -2177,8 +2176,8 @@
           <w:i/>
         </w:rPr>
         <w:sectPr>
-          <w:headerReference w:type="default" r:id="rId19"/>
-          <w:footerReference w:type="default" r:id="rId20"/>
+          <w:headerReference w:type="default" r:id="rId25"/>
+          <w:footerReference w:type="default" r:id="rId26"/>
           <w:pgSz w:w="12240" w:h="15840"/>
           <w:pgMar w:top="1440" w:right="1440" w:bottom="1440" w:left="1440" w:header="720" w:footer="720" w:gutter="0"/>
           <w:cols w:space="720"/>
@@ -2215,8 +2214,8 @@
     <w:p>
       <w:pPr>
         <w:sectPr>
-          <w:headerReference w:type="default" r:id="rId21"/>
-          <w:footerReference w:type="default" r:id="rId22"/>
+          <w:headerReference w:type="default" r:id="rId27"/>
+          <w:footerReference w:type="default" r:id="rId28"/>
           <w:pgSz w:w="12240" w:h="15840"/>
           <w:pgMar w:top="1440" w:right="1440" w:bottom="1440" w:left="1440" w:header="720" w:footer="720" w:gutter="0"/>
           <w:cols w:space="720"/>
@@ -2228,7 +2227,7 @@
         <w:pStyle w:val="Heading1"/>
       </w:pPr>
       <w:bookmarkStart w:id="0" w:name="_Toc155510226"/>
-      <w:bookmarkStart w:id="1" w:name="_Toc155639379"/>
+      <w:bookmarkStart w:id="1" w:name="_Toc166698774"/>
       <w:r>
         <w:lastRenderedPageBreak/>
         <w:t>LỜI CẢM ƠN</w:t>
@@ -2261,8 +2260,8 @@
       <w:pPr>
         <w:ind w:firstLine="720"/>
         <w:sectPr>
-          <w:headerReference w:type="default" r:id="rId23"/>
-          <w:footerReference w:type="default" r:id="rId24"/>
+          <w:headerReference w:type="default" r:id="rId29"/>
+          <w:footerReference w:type="default" r:id="rId30"/>
           <w:pgSz w:w="12240" w:h="15840"/>
           <w:pgMar w:top="1440" w:right="1440" w:bottom="1440" w:left="1440" w:header="720" w:footer="720" w:gutter="0"/>
           <w:pgNumType w:fmt="lowerRoman" w:start="1"/>
@@ -2278,7 +2277,7 @@
         <w:pStyle w:val="Heading1"/>
       </w:pPr>
       <w:bookmarkStart w:id="2" w:name="_Toc155510227"/>
-      <w:bookmarkStart w:id="3" w:name="_Toc155639380"/>
+      <w:bookmarkStart w:id="3" w:name="_Toc166698775"/>
       <w:r>
         <w:lastRenderedPageBreak/>
         <w:t>DANH MỤC HÌNH ẢNH</w:t>
@@ -2312,7 +2311,7 @@
       <w:r>
         <w:fldChar w:fldCharType="separate"/>
       </w:r>
-      <w:hyperlink w:anchor="_Toc155634264" w:history="1">
+      <w:hyperlink w:anchor="_Toc166698654" w:history="1">
         <w:r>
           <w:rPr>
             <w:rStyle w:val="Hyperlink"/>
@@ -2339,7 +2338,7 @@
             <w:noProof/>
             <w:webHidden/>
           </w:rPr>
-          <w:instrText xml:space="preserve"> PAGEREF _Toc155634264 \h </w:instrText>
+          <w:instrText xml:space="preserve"> PAGEREF _Toc166698654 \h </w:instrText>
         </w:r>
         <w:r>
           <w:rPr>
@@ -2386,7 +2385,7 @@
           <w14:ligatures w14:val="standardContextual"/>
         </w:rPr>
       </w:pPr>
-      <w:hyperlink w:anchor="_Toc155634265" w:history="1">
+      <w:hyperlink w:anchor="_Toc166698655" w:history="1">
         <w:r>
           <w:rPr>
             <w:rStyle w:val="Hyperlink"/>
@@ -2413,7 +2412,7 @@
             <w:noProof/>
             <w:webHidden/>
           </w:rPr>
-          <w:instrText xml:space="preserve"> PAGEREF _Toc155634265 \h </w:instrText>
+          <w:instrText xml:space="preserve"> PAGEREF _Toc166698655 \h </w:instrText>
         </w:r>
         <w:r>
           <w:rPr>
@@ -2460,7 +2459,7 @@
           <w14:ligatures w14:val="standardContextual"/>
         </w:rPr>
       </w:pPr>
-      <w:hyperlink w:anchor="_Toc155634266" w:history="1">
+      <w:hyperlink w:anchor="_Toc166698656" w:history="1">
         <w:r>
           <w:rPr>
             <w:rStyle w:val="Hyperlink"/>
@@ -2487,7 +2486,7 @@
             <w:noProof/>
             <w:webHidden/>
           </w:rPr>
-          <w:instrText xml:space="preserve"> PAGEREF _Toc155634266 \h </w:instrText>
+          <w:instrText xml:space="preserve"> PAGEREF _Toc166698656 \h </w:instrText>
         </w:r>
         <w:r>
           <w:rPr>
@@ -2534,7 +2533,7 @@
           <w14:ligatures w14:val="standardContextual"/>
         </w:rPr>
       </w:pPr>
-      <w:hyperlink w:anchor="_Toc155634267" w:history="1">
+      <w:hyperlink w:anchor="_Toc166698657" w:history="1">
         <w:r>
           <w:rPr>
             <w:rStyle w:val="Hyperlink"/>
@@ -2561,7 +2560,7 @@
             <w:noProof/>
             <w:webHidden/>
           </w:rPr>
-          <w:instrText xml:space="preserve"> PAGEREF _Toc155634267 \h </w:instrText>
+          <w:instrText xml:space="preserve"> PAGEREF _Toc166698657 \h </w:instrText>
         </w:r>
         <w:r>
           <w:rPr>
@@ -2608,7 +2607,7 @@
           <w14:ligatures w14:val="standardContextual"/>
         </w:rPr>
       </w:pPr>
-      <w:hyperlink w:anchor="_Toc155634268" w:history="1">
+      <w:hyperlink w:anchor="_Toc166698658" w:history="1">
         <w:r>
           <w:rPr>
             <w:rStyle w:val="Hyperlink"/>
@@ -2635,7 +2634,7 @@
             <w:noProof/>
             <w:webHidden/>
           </w:rPr>
-          <w:instrText xml:space="preserve"> PAGEREF _Toc155634268 \h </w:instrText>
+          <w:instrText xml:space="preserve"> PAGEREF _Toc166698658 \h </w:instrText>
         </w:r>
         <w:r>
           <w:rPr>
@@ -2682,13 +2681,13 @@
           <w14:ligatures w14:val="standardContextual"/>
         </w:rPr>
       </w:pPr>
-      <w:hyperlink w:anchor="_Toc155634269" w:history="1">
+      <w:hyperlink w:anchor="_Toc166698659" w:history="1">
         <w:r>
           <w:rPr>
             <w:rStyle w:val="Hyperlink"/>
             <w:noProof/>
           </w:rPr>
-          <w:t>Hình 6: Mã nguồn biểu đồ hộp kiểm tra giá trị ngoại lai</w:t>
+          <w:t>Hình 6: Mã nguồn biểu đồ hộp kiểm tra giá trị nhiễu</w:t>
         </w:r>
         <w:r>
           <w:rPr>
@@ -2709,7 +2708,7 @@
             <w:noProof/>
             <w:webHidden/>
           </w:rPr>
-          <w:instrText xml:space="preserve"> PAGEREF _Toc155634269 \h </w:instrText>
+          <w:instrText xml:space="preserve"> PAGEREF _Toc166698659 \h </w:instrText>
         </w:r>
         <w:r>
           <w:rPr>
@@ -2756,7 +2755,7 @@
           <w14:ligatures w14:val="standardContextual"/>
         </w:rPr>
       </w:pPr>
-      <w:hyperlink w:anchor="_Toc155634270" w:history="1">
+      <w:hyperlink w:anchor="_Toc166698660" w:history="1">
         <w:r>
           <w:rPr>
             <w:rStyle w:val="Hyperlink"/>
@@ -2783,7 +2782,7 @@
             <w:noProof/>
             <w:webHidden/>
           </w:rPr>
-          <w:instrText xml:space="preserve"> PAGEREF _Toc155634270 \h </w:instrText>
+          <w:instrText xml:space="preserve"> PAGEREF _Toc166698660 \h </w:instrText>
         </w:r>
         <w:r>
           <w:rPr>
@@ -2830,7 +2829,7 @@
           <w14:ligatures w14:val="standardContextual"/>
         </w:rPr>
       </w:pPr>
-      <w:hyperlink w:anchor="_Toc155634271" w:history="1">
+      <w:hyperlink w:anchor="_Toc166698661" w:history="1">
         <w:r>
           <w:rPr>
             <w:rStyle w:val="Hyperlink"/>
@@ -2857,7 +2856,7 @@
             <w:noProof/>
             <w:webHidden/>
           </w:rPr>
-          <w:instrText xml:space="preserve"> PAGEREF _Toc155634271 \h </w:instrText>
+          <w:instrText xml:space="preserve"> PAGEREF _Toc166698661 \h </w:instrText>
         </w:r>
         <w:r>
           <w:rPr>
@@ -2904,7 +2903,7 @@
           <w14:ligatures w14:val="standardContextual"/>
         </w:rPr>
       </w:pPr>
-      <w:hyperlink w:anchor="_Toc155634272" w:history="1">
+      <w:hyperlink w:anchor="_Toc166698662" w:history="1">
         <w:r>
           <w:rPr>
             <w:rStyle w:val="Hyperlink"/>
@@ -2931,7 +2930,7 @@
             <w:noProof/>
             <w:webHidden/>
           </w:rPr>
-          <w:instrText xml:space="preserve"> PAGEREF _Toc155634272 \h </w:instrText>
+          <w:instrText xml:space="preserve"> PAGEREF _Toc166698662 \h </w:instrText>
         </w:r>
         <w:r>
           <w:rPr>
@@ -2978,7 +2977,7 @@
           <w14:ligatures w14:val="standardContextual"/>
         </w:rPr>
       </w:pPr>
-      <w:hyperlink w:anchor="_Toc155634273" w:history="1">
+      <w:hyperlink w:anchor="_Toc166698663" w:history="1">
         <w:r>
           <w:rPr>
             <w:rStyle w:val="Hyperlink"/>
@@ -3005,7 +3004,7 @@
             <w:noProof/>
             <w:webHidden/>
           </w:rPr>
-          <w:instrText xml:space="preserve"> PAGEREF _Toc155634273 \h </w:instrText>
+          <w:instrText xml:space="preserve"> PAGEREF _Toc166698663 \h </w:instrText>
         </w:r>
         <w:r>
           <w:rPr>
@@ -3052,7 +3051,7 @@
           <w14:ligatures w14:val="standardContextual"/>
         </w:rPr>
       </w:pPr>
-      <w:hyperlink w:anchor="_Toc155634274" w:history="1">
+      <w:hyperlink w:anchor="_Toc166698664" w:history="1">
         <w:r>
           <w:rPr>
             <w:rStyle w:val="Hyperlink"/>
@@ -3079,7 +3078,7 @@
             <w:noProof/>
             <w:webHidden/>
           </w:rPr>
-          <w:instrText xml:space="preserve"> PAGEREF _Toc155634274 \h </w:instrText>
+          <w:instrText xml:space="preserve"> PAGEREF _Toc166698664 \h </w:instrText>
         </w:r>
         <w:r>
           <w:rPr>
@@ -3126,7 +3125,7 @@
           <w14:ligatures w14:val="standardContextual"/>
         </w:rPr>
       </w:pPr>
-      <w:hyperlink w:anchor="_Toc155634275" w:history="1">
+      <w:hyperlink w:anchor="_Toc166698665" w:history="1">
         <w:r>
           <w:rPr>
             <w:rStyle w:val="Hyperlink"/>
@@ -3153,7 +3152,7 @@
             <w:noProof/>
             <w:webHidden/>
           </w:rPr>
-          <w:instrText xml:space="preserve"> PAGEREF _Toc155634275 \h </w:instrText>
+          <w:instrText xml:space="preserve"> PAGEREF _Toc166698665 \h </w:instrText>
         </w:r>
         <w:r>
           <w:rPr>
@@ -3200,7 +3199,7 @@
           <w14:ligatures w14:val="standardContextual"/>
         </w:rPr>
       </w:pPr>
-      <w:hyperlink w:anchor="_Toc155634276" w:history="1">
+      <w:hyperlink w:anchor="_Toc166698666" w:history="1">
         <w:r>
           <w:rPr>
             <w:rStyle w:val="Hyperlink"/>
@@ -3227,7 +3226,7 @@
             <w:noProof/>
             <w:webHidden/>
           </w:rPr>
-          <w:instrText xml:space="preserve"> PAGEREF _Toc155634276 \h </w:instrText>
+          <w:instrText xml:space="preserve"> PAGEREF _Toc166698666 \h </w:instrText>
         </w:r>
         <w:r>
           <w:rPr>
@@ -3274,7 +3273,7 @@
           <w14:ligatures w14:val="standardContextual"/>
         </w:rPr>
       </w:pPr>
-      <w:hyperlink w:anchor="_Toc155634277" w:history="1">
+      <w:hyperlink w:anchor="_Toc166698667" w:history="1">
         <w:r>
           <w:rPr>
             <w:rStyle w:val="Hyperlink"/>
@@ -3301,7 +3300,7 @@
             <w:noProof/>
             <w:webHidden/>
           </w:rPr>
-          <w:instrText xml:space="preserve"> PAGEREF _Toc155634277 \h </w:instrText>
+          <w:instrText xml:space="preserve"> PAGEREF _Toc166698667 \h </w:instrText>
         </w:r>
         <w:r>
           <w:rPr>
@@ -3348,7 +3347,7 @@
           <w14:ligatures w14:val="standardContextual"/>
         </w:rPr>
       </w:pPr>
-      <w:hyperlink w:anchor="_Toc155634278" w:history="1">
+      <w:hyperlink w:anchor="_Toc166698668" w:history="1">
         <w:r>
           <w:rPr>
             <w:rStyle w:val="Hyperlink"/>
@@ -3375,7 +3374,7 @@
             <w:noProof/>
             <w:webHidden/>
           </w:rPr>
-          <w:instrText xml:space="preserve"> PAGEREF _Toc155634278 \h </w:instrText>
+          <w:instrText xml:space="preserve"> PAGEREF _Toc166698668 \h </w:instrText>
         </w:r>
         <w:r>
           <w:rPr>
@@ -3422,7 +3421,7 @@
           <w14:ligatures w14:val="standardContextual"/>
         </w:rPr>
       </w:pPr>
-      <w:hyperlink w:anchor="_Toc155634279" w:history="1">
+      <w:hyperlink w:anchor="_Toc166698669" w:history="1">
         <w:r>
           <w:rPr>
             <w:rStyle w:val="Hyperlink"/>
@@ -3449,7 +3448,7 @@
             <w:noProof/>
             <w:webHidden/>
           </w:rPr>
-          <w:instrText xml:space="preserve"> PAGEREF _Toc155634279 \h </w:instrText>
+          <w:instrText xml:space="preserve"> PAGEREF _Toc166698669 \h </w:instrText>
         </w:r>
         <w:r>
           <w:rPr>
@@ -3496,7 +3495,7 @@
           <w14:ligatures w14:val="standardContextual"/>
         </w:rPr>
       </w:pPr>
-      <w:hyperlink w:anchor="_Toc155634280" w:history="1">
+      <w:hyperlink w:anchor="_Toc166698670" w:history="1">
         <w:r>
           <w:rPr>
             <w:rStyle w:val="Hyperlink"/>
@@ -3523,7 +3522,7 @@
             <w:noProof/>
             <w:webHidden/>
           </w:rPr>
-          <w:instrText xml:space="preserve"> PAGEREF _Toc155634280 \h </w:instrText>
+          <w:instrText xml:space="preserve"> PAGEREF _Toc166698670 \h </w:instrText>
         </w:r>
         <w:r>
           <w:rPr>
@@ -3570,7 +3569,7 @@
           <w14:ligatures w14:val="standardContextual"/>
         </w:rPr>
       </w:pPr>
-      <w:hyperlink w:anchor="_Toc155634281" w:history="1">
+      <w:hyperlink w:anchor="_Toc166698671" w:history="1">
         <w:r>
           <w:rPr>
             <w:rStyle w:val="Hyperlink"/>
@@ -3597,7 +3596,7 @@
             <w:noProof/>
             <w:webHidden/>
           </w:rPr>
-          <w:instrText xml:space="preserve"> PAGEREF _Toc155634281 \h </w:instrText>
+          <w:instrText xml:space="preserve"> PAGEREF _Toc166698671 \h </w:instrText>
         </w:r>
         <w:r>
           <w:rPr>
@@ -3644,7 +3643,7 @@
           <w14:ligatures w14:val="standardContextual"/>
         </w:rPr>
       </w:pPr>
-      <w:hyperlink w:anchor="_Toc155634282" w:history="1">
+      <w:hyperlink w:anchor="_Toc166698672" w:history="1">
         <w:r>
           <w:rPr>
             <w:rStyle w:val="Hyperlink"/>
@@ -3671,7 +3670,7 @@
             <w:noProof/>
             <w:webHidden/>
           </w:rPr>
-          <w:instrText xml:space="preserve"> PAGEREF _Toc155634282 \h </w:instrText>
+          <w:instrText xml:space="preserve"> PAGEREF _Toc166698672 \h </w:instrText>
         </w:r>
         <w:r>
           <w:rPr>
@@ -3718,7 +3717,7 @@
           <w14:ligatures w14:val="standardContextual"/>
         </w:rPr>
       </w:pPr>
-      <w:hyperlink w:anchor="_Toc155634283" w:history="1">
+      <w:hyperlink w:anchor="_Toc166698673" w:history="1">
         <w:r>
           <w:rPr>
             <w:rStyle w:val="Hyperlink"/>
@@ -3745,7 +3744,7 @@
             <w:noProof/>
             <w:webHidden/>
           </w:rPr>
-          <w:instrText xml:space="preserve"> PAGEREF _Toc155634283 \h </w:instrText>
+          <w:instrText xml:space="preserve"> PAGEREF _Toc166698673 \h </w:instrText>
         </w:r>
         <w:r>
           <w:rPr>
@@ -3792,7 +3791,7 @@
           <w14:ligatures w14:val="standardContextual"/>
         </w:rPr>
       </w:pPr>
-      <w:hyperlink w:anchor="_Toc155634284" w:history="1">
+      <w:hyperlink w:anchor="_Toc166698674" w:history="1">
         <w:r>
           <w:rPr>
             <w:rStyle w:val="Hyperlink"/>
@@ -3819,7 +3818,7 @@
             <w:noProof/>
             <w:webHidden/>
           </w:rPr>
-          <w:instrText xml:space="preserve"> PAGEREF _Toc155634284 \h </w:instrText>
+          <w:instrText xml:space="preserve"> PAGEREF _Toc166698674 \h </w:instrText>
         </w:r>
         <w:r>
           <w:rPr>
@@ -3866,7 +3865,7 @@
           <w14:ligatures w14:val="standardContextual"/>
         </w:rPr>
       </w:pPr>
-      <w:hyperlink w:anchor="_Toc155634285" w:history="1">
+      <w:hyperlink w:anchor="_Toc166698675" w:history="1">
         <w:r>
           <w:rPr>
             <w:rStyle w:val="Hyperlink"/>
@@ -3893,7 +3892,7 @@
             <w:noProof/>
             <w:webHidden/>
           </w:rPr>
-          <w:instrText xml:space="preserve"> PAGEREF _Toc155634285 \h </w:instrText>
+          <w:instrText xml:space="preserve"> PAGEREF _Toc166698675 \h </w:instrText>
         </w:r>
         <w:r>
           <w:rPr>
@@ -3940,7 +3939,7 @@
           <w14:ligatures w14:val="standardContextual"/>
         </w:rPr>
       </w:pPr>
-      <w:hyperlink w:anchor="_Toc155634286" w:history="1">
+      <w:hyperlink w:anchor="_Toc166698676" w:history="1">
         <w:r>
           <w:rPr>
             <w:rStyle w:val="Hyperlink"/>
@@ -3967,7 +3966,7 @@
             <w:noProof/>
             <w:webHidden/>
           </w:rPr>
-          <w:instrText xml:space="preserve"> PAGEREF _Toc155634286 \h </w:instrText>
+          <w:instrText xml:space="preserve"> PAGEREF _Toc166698676 \h </w:instrText>
         </w:r>
         <w:r>
           <w:rPr>
@@ -4014,7 +4013,7 @@
           <w14:ligatures w14:val="standardContextual"/>
         </w:rPr>
       </w:pPr>
-      <w:hyperlink w:anchor="_Toc155634287" w:history="1">
+      <w:hyperlink w:anchor="_Toc166698677" w:history="1">
         <w:r>
           <w:rPr>
             <w:rStyle w:val="Hyperlink"/>
@@ -4041,7 +4040,7 @@
             <w:noProof/>
             <w:webHidden/>
           </w:rPr>
-          <w:instrText xml:space="preserve"> PAGEREF _Toc155634287 \h </w:instrText>
+          <w:instrText xml:space="preserve"> PAGEREF _Toc166698677 \h </w:instrText>
         </w:r>
         <w:r>
           <w:rPr>
@@ -4088,7 +4087,7 @@
           <w14:ligatures w14:val="standardContextual"/>
         </w:rPr>
       </w:pPr>
-      <w:hyperlink w:anchor="_Toc155634288" w:history="1">
+      <w:hyperlink w:anchor="_Toc166698678" w:history="1">
         <w:r>
           <w:rPr>
             <w:rStyle w:val="Hyperlink"/>
@@ -4115,7 +4114,7 @@
             <w:noProof/>
             <w:webHidden/>
           </w:rPr>
-          <w:instrText xml:space="preserve"> PAGEREF _Toc155634288 \h </w:instrText>
+          <w:instrText xml:space="preserve"> PAGEREF _Toc166698678 \h </w:instrText>
         </w:r>
         <w:r>
           <w:rPr>
@@ -4162,7 +4161,7 @@
           <w14:ligatures w14:val="standardContextual"/>
         </w:rPr>
       </w:pPr>
-      <w:hyperlink w:anchor="_Toc155634289" w:history="1">
+      <w:hyperlink w:anchor="_Toc166698679" w:history="1">
         <w:r>
           <w:rPr>
             <w:rStyle w:val="Hyperlink"/>
@@ -4189,7 +4188,7 @@
             <w:noProof/>
             <w:webHidden/>
           </w:rPr>
-          <w:instrText xml:space="preserve"> PAGEREF _Toc155634289 \h </w:instrText>
+          <w:instrText xml:space="preserve"> PAGEREF _Toc166698679 \h </w:instrText>
         </w:r>
         <w:r>
           <w:rPr>
@@ -4236,7 +4235,7 @@
           <w14:ligatures w14:val="standardContextual"/>
         </w:rPr>
       </w:pPr>
-      <w:hyperlink w:anchor="_Toc155634290" w:history="1">
+      <w:hyperlink w:anchor="_Toc166698680" w:history="1">
         <w:r>
           <w:rPr>
             <w:rStyle w:val="Hyperlink"/>
@@ -4263,7 +4262,7 @@
             <w:noProof/>
             <w:webHidden/>
           </w:rPr>
-          <w:instrText xml:space="preserve"> PAGEREF _Toc155634290 \h </w:instrText>
+          <w:instrText xml:space="preserve"> PAGEREF _Toc166698680 \h </w:instrText>
         </w:r>
         <w:r>
           <w:rPr>
@@ -4310,7 +4309,7 @@
           <w14:ligatures w14:val="standardContextual"/>
         </w:rPr>
       </w:pPr>
-      <w:hyperlink w:anchor="_Toc155634291" w:history="1">
+      <w:hyperlink w:anchor="_Toc166698681" w:history="1">
         <w:r>
           <w:rPr>
             <w:rStyle w:val="Hyperlink"/>
@@ -4337,7 +4336,7 @@
             <w:noProof/>
             <w:webHidden/>
           </w:rPr>
-          <w:instrText xml:space="preserve"> PAGEREF _Toc155634291 \h </w:instrText>
+          <w:instrText xml:space="preserve"> PAGEREF _Toc166698681 \h </w:instrText>
         </w:r>
         <w:r>
           <w:rPr>
@@ -4384,7 +4383,7 @@
           <w14:ligatures w14:val="standardContextual"/>
         </w:rPr>
       </w:pPr>
-      <w:hyperlink w:anchor="_Toc155634292" w:history="1">
+      <w:hyperlink w:anchor="_Toc166698682" w:history="1">
         <w:r>
           <w:rPr>
             <w:rStyle w:val="Hyperlink"/>
@@ -4411,7 +4410,7 @@
             <w:noProof/>
             <w:webHidden/>
           </w:rPr>
-          <w:instrText xml:space="preserve"> PAGEREF _Toc155634292 \h </w:instrText>
+          <w:instrText xml:space="preserve"> PAGEREF _Toc166698682 \h </w:instrText>
         </w:r>
         <w:r>
           <w:rPr>
@@ -4458,7 +4457,7 @@
           <w14:ligatures w14:val="standardContextual"/>
         </w:rPr>
       </w:pPr>
-      <w:hyperlink w:anchor="_Toc155634293" w:history="1">
+      <w:hyperlink w:anchor="_Toc166698683" w:history="1">
         <w:r>
           <w:rPr>
             <w:rStyle w:val="Hyperlink"/>
@@ -4485,7 +4484,7 @@
             <w:noProof/>
             <w:webHidden/>
           </w:rPr>
-          <w:instrText xml:space="preserve"> PAGEREF _Toc155634293 \h </w:instrText>
+          <w:instrText xml:space="preserve"> PAGEREF _Toc166698683 \h </w:instrText>
         </w:r>
         <w:r>
           <w:rPr>
@@ -4532,7 +4531,7 @@
           <w14:ligatures w14:val="standardContextual"/>
         </w:rPr>
       </w:pPr>
-      <w:hyperlink w:anchor="_Toc155634294" w:history="1">
+      <w:hyperlink w:anchor="_Toc166698684" w:history="1">
         <w:r>
           <w:rPr>
             <w:rStyle w:val="Hyperlink"/>
@@ -4559,7 +4558,7 @@
             <w:noProof/>
             <w:webHidden/>
           </w:rPr>
-          <w:instrText xml:space="preserve"> PAGEREF _Toc155634294 \h </w:instrText>
+          <w:instrText xml:space="preserve"> PAGEREF _Toc166698684 \h </w:instrText>
         </w:r>
         <w:r>
           <w:rPr>
@@ -4606,7 +4605,7 @@
           <w14:ligatures w14:val="standardContextual"/>
         </w:rPr>
       </w:pPr>
-      <w:hyperlink w:anchor="_Toc155634295" w:history="1">
+      <w:hyperlink w:anchor="_Toc166698685" w:history="1">
         <w:r>
           <w:rPr>
             <w:rStyle w:val="Hyperlink"/>
@@ -4633,7 +4632,7 @@
             <w:noProof/>
             <w:webHidden/>
           </w:rPr>
-          <w:instrText xml:space="preserve"> PAGEREF _Toc155634295 \h </w:instrText>
+          <w:instrText xml:space="preserve"> PAGEREF _Toc166698685 \h </w:instrText>
         </w:r>
         <w:r>
           <w:rPr>
@@ -4680,7 +4679,7 @@
           <w14:ligatures w14:val="standardContextual"/>
         </w:rPr>
       </w:pPr>
-      <w:hyperlink w:anchor="_Toc155634296" w:history="1">
+      <w:hyperlink w:anchor="_Toc166698686" w:history="1">
         <w:r>
           <w:rPr>
             <w:rStyle w:val="Hyperlink"/>
@@ -4707,7 +4706,7 @@
             <w:noProof/>
             <w:webHidden/>
           </w:rPr>
-          <w:instrText xml:space="preserve"> PAGEREF _Toc155634296 \h </w:instrText>
+          <w:instrText xml:space="preserve"> PAGEREF _Toc166698686 \h </w:instrText>
         </w:r>
         <w:r>
           <w:rPr>
@@ -4754,7 +4753,7 @@
           <w14:ligatures w14:val="standardContextual"/>
         </w:rPr>
       </w:pPr>
-      <w:hyperlink w:anchor="_Toc155634297" w:history="1">
+      <w:hyperlink w:anchor="_Toc166698687" w:history="1">
         <w:r>
           <w:rPr>
             <w:rStyle w:val="Hyperlink"/>
@@ -4781,7 +4780,7 @@
             <w:noProof/>
             <w:webHidden/>
           </w:rPr>
-          <w:instrText xml:space="preserve"> PAGEREF _Toc155634297 \h </w:instrText>
+          <w:instrText xml:space="preserve"> PAGEREF _Toc166698687 \h </w:instrText>
         </w:r>
         <w:r>
           <w:rPr>
@@ -4828,7 +4827,7 @@
           <w14:ligatures w14:val="standardContextual"/>
         </w:rPr>
       </w:pPr>
-      <w:hyperlink w:anchor="_Toc155634298" w:history="1">
+      <w:hyperlink w:anchor="_Toc166698688" w:history="1">
         <w:r>
           <w:rPr>
             <w:rStyle w:val="Hyperlink"/>
@@ -4855,7 +4854,7 @@
             <w:noProof/>
             <w:webHidden/>
           </w:rPr>
-          <w:instrText xml:space="preserve"> PAGEREF _Toc155634298 \h </w:instrText>
+          <w:instrText xml:space="preserve"> PAGEREF _Toc166698688 \h </w:instrText>
         </w:r>
         <w:r>
           <w:rPr>
@@ -4902,13 +4901,13 @@
           <w14:ligatures w14:val="standardContextual"/>
         </w:rPr>
       </w:pPr>
-      <w:hyperlink w:anchor="_Toc155634299" w:history="1">
+      <w:hyperlink w:anchor="_Toc166698689" w:history="1">
         <w:r>
           <w:rPr>
             <w:rStyle w:val="Hyperlink"/>
             <w:noProof/>
           </w:rPr>
-          <w:t>Hình 36: Kiểm tra giá trị trùng lặp</w:t>
+          <w:t>Hình 36: Trực quan phân loại mô hình SVM</w:t>
         </w:r>
         <w:r>
           <w:rPr>
@@ -4929,7 +4928,7 @@
             <w:noProof/>
             <w:webHidden/>
           </w:rPr>
-          <w:instrText xml:space="preserve"> PAGEREF _Toc155634299 \h </w:instrText>
+          <w:instrText xml:space="preserve"> PAGEREF _Toc166698689 \h </w:instrText>
         </w:r>
         <w:r>
           <w:rPr>
@@ -4949,7 +4948,7 @@
             <w:noProof/>
             <w:webHidden/>
           </w:rPr>
-          <w:t>32</w:t>
+          <w:t>29</w:t>
         </w:r>
         <w:r>
           <w:rPr>
@@ -4976,13 +4975,13 @@
           <w14:ligatures w14:val="standardContextual"/>
         </w:rPr>
       </w:pPr>
-      <w:hyperlink w:anchor="_Toc155634300" w:history="1">
+      <w:hyperlink w:anchor="_Toc166698690" w:history="1">
         <w:r>
           <w:rPr>
             <w:rStyle w:val="Hyperlink"/>
             <w:noProof/>
           </w:rPr>
-          <w:t>Hình 37: Kiểm tra giá trị thiếu</w:t>
+          <w:t>Hình 37: Kiểm tra giá trị trùng lặp</w:t>
         </w:r>
         <w:r>
           <w:rPr>
@@ -5003,7 +5002,7 @@
             <w:noProof/>
             <w:webHidden/>
           </w:rPr>
-          <w:instrText xml:space="preserve"> PAGEREF _Toc155634300 \h </w:instrText>
+          <w:instrText xml:space="preserve"> PAGEREF _Toc166698690 \h </w:instrText>
         </w:r>
         <w:r>
           <w:rPr>
@@ -5050,13 +5049,13 @@
           <w14:ligatures w14:val="standardContextual"/>
         </w:rPr>
       </w:pPr>
-      <w:hyperlink w:anchor="_Toc155634301" w:history="1">
+      <w:hyperlink w:anchor="_Toc166698691" w:history="1">
         <w:r>
           <w:rPr>
             <w:rStyle w:val="Hyperlink"/>
             <w:noProof/>
           </w:rPr>
-          <w:t>Hình 38: Xử lí giá trị thiếu</w:t>
+          <w:t>Hình 38: Kiểm tra giá trị thiếu</w:t>
         </w:r>
         <w:r>
           <w:rPr>
@@ -5077,7 +5076,7 @@
             <w:noProof/>
             <w:webHidden/>
           </w:rPr>
-          <w:instrText xml:space="preserve"> PAGEREF _Toc155634301 \h </w:instrText>
+          <w:instrText xml:space="preserve"> PAGEREF _Toc166698691 \h </w:instrText>
         </w:r>
         <w:r>
           <w:rPr>
@@ -5124,13 +5123,13 @@
           <w14:ligatures w14:val="standardContextual"/>
         </w:rPr>
       </w:pPr>
-      <w:hyperlink w:anchor="_Toc155634302" w:history="1">
+      <w:hyperlink w:anchor="_Toc166698692" w:history="1">
         <w:r>
           <w:rPr>
             <w:rStyle w:val="Hyperlink"/>
             <w:noProof/>
           </w:rPr>
-          <w:t>Hình 39: Loại bỏ cột không cần thiết</w:t>
+          <w:t>Hình 39: Xử lí giá trị thiếu</w:t>
         </w:r>
         <w:r>
           <w:rPr>
@@ -5151,7 +5150,7 @@
             <w:noProof/>
             <w:webHidden/>
           </w:rPr>
-          <w:instrText xml:space="preserve"> PAGEREF _Toc155634302 \h </w:instrText>
+          <w:instrText xml:space="preserve"> PAGEREF _Toc166698692 \h </w:instrText>
         </w:r>
         <w:r>
           <w:rPr>
@@ -5171,7 +5170,7 @@
             <w:noProof/>
             <w:webHidden/>
           </w:rPr>
-          <w:t>33</w:t>
+          <w:t>32</w:t>
         </w:r>
         <w:r>
           <w:rPr>
@@ -5198,13 +5197,13 @@
           <w14:ligatures w14:val="standardContextual"/>
         </w:rPr>
       </w:pPr>
-      <w:hyperlink w:anchor="_Toc155634303" w:history="1">
+      <w:hyperlink w:anchor="_Toc166698693" w:history="1">
         <w:r>
           <w:rPr>
             <w:rStyle w:val="Hyperlink"/>
             <w:noProof/>
           </w:rPr>
-          <w:t>Hình 40: Xử lí giá trị nhiễu</w:t>
+          <w:t>Hình 40: Loại bỏ cột không cần thiết</w:t>
         </w:r>
         <w:r>
           <w:rPr>
@@ -5225,7 +5224,7 @@
             <w:noProof/>
             <w:webHidden/>
           </w:rPr>
-          <w:instrText xml:space="preserve"> PAGEREF _Toc155634303 \h </w:instrText>
+          <w:instrText xml:space="preserve"> PAGEREF _Toc166698693 \h </w:instrText>
         </w:r>
         <w:r>
           <w:rPr>
@@ -5245,7 +5244,7 @@
             <w:noProof/>
             <w:webHidden/>
           </w:rPr>
-          <w:t>34</w:t>
+          <w:t>33</w:t>
         </w:r>
         <w:r>
           <w:rPr>
@@ -5272,13 +5271,13 @@
           <w14:ligatures w14:val="standardContextual"/>
         </w:rPr>
       </w:pPr>
-      <w:hyperlink w:anchor="_Toc155634304" w:history="1">
+      <w:hyperlink w:anchor="_Toc166698694" w:history="1">
         <w:r>
           <w:rPr>
             <w:rStyle w:val="Hyperlink"/>
             <w:noProof/>
           </w:rPr>
-          <w:t>Hình 41: Tích hợp dữ liệu</w:t>
+          <w:t>Hình 41: Xử lí giá trị nhiễu</w:t>
         </w:r>
         <w:r>
           <w:rPr>
@@ -5299,7 +5298,7 @@
             <w:noProof/>
             <w:webHidden/>
           </w:rPr>
-          <w:instrText xml:space="preserve"> PAGEREF _Toc155634304 \h </w:instrText>
+          <w:instrText xml:space="preserve"> PAGEREF _Toc166698694 \h </w:instrText>
         </w:r>
         <w:r>
           <w:rPr>
@@ -5346,13 +5345,13 @@
           <w14:ligatures w14:val="standardContextual"/>
         </w:rPr>
       </w:pPr>
-      <w:hyperlink w:anchor="_Toc155634305" w:history="1">
+      <w:hyperlink w:anchor="_Toc166698695" w:history="1">
         <w:r>
           <w:rPr>
             <w:rStyle w:val="Hyperlink"/>
             <w:noProof/>
           </w:rPr>
-          <w:t>Hình 42: Chuyển hóa dữ liệu</w:t>
+          <w:t>Hình 42: Tích hợp dữ liệu</w:t>
         </w:r>
         <w:r>
           <w:rPr>
@@ -5373,7 +5372,7 @@
             <w:noProof/>
             <w:webHidden/>
           </w:rPr>
-          <w:instrText xml:space="preserve"> PAGEREF _Toc155634305 \h </w:instrText>
+          <w:instrText xml:space="preserve"> PAGEREF _Toc166698695 \h </w:instrText>
         </w:r>
         <w:r>
           <w:rPr>
@@ -5420,13 +5419,13 @@
           <w14:ligatures w14:val="standardContextual"/>
         </w:rPr>
       </w:pPr>
-      <w:hyperlink w:anchor="_Toc155634306" w:history="1">
+      <w:hyperlink w:anchor="_Toc166698696" w:history="1">
         <w:r>
           <w:rPr>
             <w:rStyle w:val="Hyperlink"/>
             <w:noProof/>
           </w:rPr>
-          <w:t>Hình 43: Chuẩn hóa dữ liệu</w:t>
+          <w:t>Hình 43: Chuyển hóa dữ liệu</w:t>
         </w:r>
         <w:r>
           <w:rPr>
@@ -5447,7 +5446,7 @@
             <w:noProof/>
             <w:webHidden/>
           </w:rPr>
-          <w:instrText xml:space="preserve"> PAGEREF _Toc155634306 \h </w:instrText>
+          <w:instrText xml:space="preserve"> PAGEREF _Toc166698696 \h </w:instrText>
         </w:r>
         <w:r>
           <w:rPr>
@@ -5467,7 +5466,7 @@
             <w:noProof/>
             <w:webHidden/>
           </w:rPr>
-          <w:t>35</w:t>
+          <w:t>34</w:t>
         </w:r>
         <w:r>
           <w:rPr>
@@ -5494,13 +5493,13 @@
           <w14:ligatures w14:val="standardContextual"/>
         </w:rPr>
       </w:pPr>
-      <w:hyperlink w:anchor="_Toc155634307" w:history="1">
+      <w:hyperlink w:anchor="_Toc166698697" w:history="1">
         <w:r>
           <w:rPr>
             <w:rStyle w:val="Hyperlink"/>
             <w:noProof/>
           </w:rPr>
-          <w:t>Hình 44: Kết quả tiền  xử lí dữ liệu</w:t>
+          <w:t>Hình 44: Chuẩn hóa dữ liệu</w:t>
         </w:r>
         <w:r>
           <w:rPr>
@@ -5521,7 +5520,7 @@
             <w:noProof/>
             <w:webHidden/>
           </w:rPr>
-          <w:instrText xml:space="preserve"> PAGEREF _Toc155634307 \h </w:instrText>
+          <w:instrText xml:space="preserve"> PAGEREF _Toc166698697 \h </w:instrText>
         </w:r>
         <w:r>
           <w:rPr>
@@ -5568,13 +5567,13 @@
           <w14:ligatures w14:val="standardContextual"/>
         </w:rPr>
       </w:pPr>
-      <w:hyperlink w:anchor="_Toc155634308" w:history="1">
+      <w:hyperlink w:anchor="_Toc166698698" w:history="1">
         <w:r>
           <w:rPr>
             <w:rStyle w:val="Hyperlink"/>
             <w:noProof/>
           </w:rPr>
-          <w:t>Hình 45: Biểu đồ cột tình trạng học vấn</w:t>
+          <w:t>Hình 45: Kết quả tiền  xử lí dữ liệu</w:t>
         </w:r>
         <w:r>
           <w:rPr>
@@ -5595,7 +5594,7 @@
             <w:noProof/>
             <w:webHidden/>
           </w:rPr>
-          <w:instrText xml:space="preserve"> PAGEREF _Toc155634308 \h </w:instrText>
+          <w:instrText xml:space="preserve"> PAGEREF _Toc166698698 \h </w:instrText>
         </w:r>
         <w:r>
           <w:rPr>
@@ -5615,7 +5614,7 @@
             <w:noProof/>
             <w:webHidden/>
           </w:rPr>
-          <w:t>36</w:t>
+          <w:t>35</w:t>
         </w:r>
         <w:r>
           <w:rPr>
@@ -5642,13 +5641,13 @@
           <w14:ligatures w14:val="standardContextual"/>
         </w:rPr>
       </w:pPr>
-      <w:hyperlink w:anchor="_Toc155634309" w:history="1">
+      <w:hyperlink w:anchor="_Toc166698699" w:history="1">
         <w:r>
           <w:rPr>
             <w:rStyle w:val="Hyperlink"/>
             <w:noProof/>
           </w:rPr>
-          <w:t>Hình 46: Biểu đồ đường dao động ngày cuối cùng mua với thu nhập</w:t>
+          <w:t>Hình 46: Biểu đồ cột tình trạng học vấn</w:t>
         </w:r>
         <w:r>
           <w:rPr>
@@ -5669,7 +5668,7 @@
             <w:noProof/>
             <w:webHidden/>
           </w:rPr>
-          <w:instrText xml:space="preserve"> PAGEREF _Toc155634309 \h </w:instrText>
+          <w:instrText xml:space="preserve"> PAGEREF _Toc166698699 \h </w:instrText>
         </w:r>
         <w:r>
           <w:rPr>
@@ -5689,7 +5688,7 @@
             <w:noProof/>
             <w:webHidden/>
           </w:rPr>
-          <w:t>37</w:t>
+          <w:t>36</w:t>
         </w:r>
         <w:r>
           <w:rPr>
@@ -5716,13 +5715,13 @@
           <w14:ligatures w14:val="standardContextual"/>
         </w:rPr>
       </w:pPr>
-      <w:hyperlink w:anchor="_Toc155634310" w:history="1">
+      <w:hyperlink w:anchor="_Toc166698700" w:history="1">
         <w:r>
           <w:rPr>
             <w:rStyle w:val="Hyperlink"/>
             <w:noProof/>
           </w:rPr>
-          <w:t>Hình 47: Biểu đồ tròn phân phối số lượng trẻ trong gia đình</w:t>
+          <w:t>Hình 47: Biểu đồ đường dao động ngày cuối cùng mua với thu nhập</w:t>
         </w:r>
         <w:r>
           <w:rPr>
@@ -5743,7 +5742,7 @@
             <w:noProof/>
             <w:webHidden/>
           </w:rPr>
-          <w:instrText xml:space="preserve"> PAGEREF _Toc155634310 \h </w:instrText>
+          <w:instrText xml:space="preserve"> PAGEREF _Toc166698700 \h </w:instrText>
         </w:r>
         <w:r>
           <w:rPr>
@@ -5763,7 +5762,7 @@
             <w:noProof/>
             <w:webHidden/>
           </w:rPr>
-          <w:t>38</w:t>
+          <w:t>37</w:t>
         </w:r>
         <w:r>
           <w:rPr>
@@ -5790,13 +5789,13 @@
           <w14:ligatures w14:val="standardContextual"/>
         </w:rPr>
       </w:pPr>
-      <w:hyperlink w:anchor="_Toc155634311" w:history="1">
+      <w:hyperlink w:anchor="_Toc166698701" w:history="1">
         <w:r>
           <w:rPr>
             <w:rStyle w:val="Hyperlink"/>
             <w:noProof/>
           </w:rPr>
-          <w:t>Hình 48: Biểu đồ phân tán tiền mua rượu và tiền mua trái cây</w:t>
+          <w:t>Hình 48: Biểu đồ tròn phân phối số lượng trẻ trong gia đình</w:t>
         </w:r>
         <w:r>
           <w:rPr>
@@ -5817,7 +5816,7 @@
             <w:noProof/>
             <w:webHidden/>
           </w:rPr>
-          <w:instrText xml:space="preserve"> PAGEREF _Toc155634311 \h </w:instrText>
+          <w:instrText xml:space="preserve"> PAGEREF _Toc166698701 \h </w:instrText>
         </w:r>
         <w:r>
           <w:rPr>
@@ -5864,13 +5863,13 @@
           <w14:ligatures w14:val="standardContextual"/>
         </w:rPr>
       </w:pPr>
-      <w:hyperlink w:anchor="_Toc155634312" w:history="1">
+      <w:hyperlink w:anchor="_Toc166698702" w:history="1">
         <w:r>
           <w:rPr>
             <w:rStyle w:val="Hyperlink"/>
             <w:noProof/>
           </w:rPr>
-          <w:t>Hình 49: Biểu đồ nhiệt</w:t>
+          <w:t>Hình 49: Biểu đồ phân tán tiền mua rượu và tiền mua trái cây</w:t>
         </w:r>
         <w:r>
           <w:rPr>
@@ -5891,7 +5890,7 @@
             <w:noProof/>
             <w:webHidden/>
           </w:rPr>
-          <w:instrText xml:space="preserve"> PAGEREF _Toc155634312 \h </w:instrText>
+          <w:instrText xml:space="preserve"> PAGEREF _Toc166698702 \h </w:instrText>
         </w:r>
         <w:r>
           <w:rPr>
@@ -5911,7 +5910,7 @@
             <w:noProof/>
             <w:webHidden/>
           </w:rPr>
-          <w:t>39</w:t>
+          <w:t>38</w:t>
         </w:r>
         <w:r>
           <w:rPr>
@@ -5938,13 +5937,13 @@
           <w14:ligatures w14:val="standardContextual"/>
         </w:rPr>
       </w:pPr>
-      <w:hyperlink w:anchor="_Toc155634313" w:history="1">
+      <w:hyperlink w:anchor="_Toc166698703" w:history="1">
         <w:r>
           <w:rPr>
             <w:rStyle w:val="Hyperlink"/>
             <w:noProof/>
           </w:rPr>
-          <w:t>Hình 50: Triển khai thuật toán PCA</w:t>
+          <w:t>Hình 50: Biểu đồ nhiệt</w:t>
         </w:r>
         <w:r>
           <w:rPr>
@@ -5965,7 +5964,7 @@
             <w:noProof/>
             <w:webHidden/>
           </w:rPr>
-          <w:instrText xml:space="preserve"> PAGEREF _Toc155634313 \h </w:instrText>
+          <w:instrText xml:space="preserve"> PAGEREF _Toc166698703 \h </w:instrText>
         </w:r>
         <w:r>
           <w:rPr>
@@ -5985,7 +5984,7 @@
             <w:noProof/>
             <w:webHidden/>
           </w:rPr>
-          <w:t>40</w:t>
+          <w:t>39</w:t>
         </w:r>
         <w:r>
           <w:rPr>
@@ -6012,13 +6011,13 @@
           <w14:ligatures w14:val="standardContextual"/>
         </w:rPr>
       </w:pPr>
-      <w:hyperlink w:anchor="_Toc155634314" w:history="1">
+      <w:hyperlink w:anchor="_Toc166698704" w:history="1">
         <w:r>
           <w:rPr>
             <w:rStyle w:val="Hyperlink"/>
             <w:noProof/>
           </w:rPr>
-          <w:t>Hình 51: Mã nguồn biểu đồ điểm sau khi giảm chiều</w:t>
+          <w:t>Hình 51: Triển khai thuật toán PCA</w:t>
         </w:r>
         <w:r>
           <w:rPr>
@@ -6039,7 +6038,7 @@
             <w:noProof/>
             <w:webHidden/>
           </w:rPr>
-          <w:instrText xml:space="preserve"> PAGEREF _Toc155634314 \h </w:instrText>
+          <w:instrText xml:space="preserve"> PAGEREF _Toc166698704 \h </w:instrText>
         </w:r>
         <w:r>
           <w:rPr>
@@ -6086,13 +6085,13 @@
           <w14:ligatures w14:val="standardContextual"/>
         </w:rPr>
       </w:pPr>
-      <w:hyperlink w:anchor="_Toc155634315" w:history="1">
+      <w:hyperlink w:anchor="_Toc166698705" w:history="1">
         <w:r>
           <w:rPr>
             <w:rStyle w:val="Hyperlink"/>
             <w:noProof/>
           </w:rPr>
-          <w:t>Hình 52: Biểu đồ phân tán sau khi áp dụng PCA</w:t>
+          <w:t>Hình 52: Mã nguồn biểu đồ điểm sau khi giảm chiều</w:t>
         </w:r>
         <w:r>
           <w:rPr>
@@ -6113,7 +6112,7 @@
             <w:noProof/>
             <w:webHidden/>
           </w:rPr>
-          <w:instrText xml:space="preserve"> PAGEREF _Toc155634315 \h </w:instrText>
+          <w:instrText xml:space="preserve"> PAGEREF _Toc166698705 \h </w:instrText>
         </w:r>
         <w:r>
           <w:rPr>
@@ -6133,7 +6132,7 @@
             <w:noProof/>
             <w:webHidden/>
           </w:rPr>
-          <w:t>41</w:t>
+          <w:t>40</w:t>
         </w:r>
         <w:r>
           <w:rPr>
@@ -6160,13 +6159,13 @@
           <w14:ligatures w14:val="standardContextual"/>
         </w:rPr>
       </w:pPr>
-      <w:hyperlink w:anchor="_Toc155634316" w:history="1">
+      <w:hyperlink w:anchor="_Toc166698706" w:history="1">
         <w:r>
           <w:rPr>
             <w:rStyle w:val="Hyperlink"/>
             <w:noProof/>
           </w:rPr>
-          <w:t>Hình 53: Chuẩn bị dữ liệu cho K-Means</w:t>
+          <w:t>Hình 53: Biểu đồ phân tán sau khi áp dụng PCA</w:t>
         </w:r>
         <w:r>
           <w:rPr>
@@ -6187,7 +6186,7 @@
             <w:noProof/>
             <w:webHidden/>
           </w:rPr>
-          <w:instrText xml:space="preserve"> PAGEREF _Toc155634316 \h </w:instrText>
+          <w:instrText xml:space="preserve"> PAGEREF _Toc166698706 \h </w:instrText>
         </w:r>
         <w:r>
           <w:rPr>
@@ -6207,7 +6206,7 @@
             <w:noProof/>
             <w:webHidden/>
           </w:rPr>
-          <w:t>42</w:t>
+          <w:t>41</w:t>
         </w:r>
         <w:r>
           <w:rPr>
@@ -6234,13 +6233,13 @@
           <w14:ligatures w14:val="standardContextual"/>
         </w:rPr>
       </w:pPr>
-      <w:hyperlink w:anchor="_Toc155634317" w:history="1">
+      <w:hyperlink w:anchor="_Toc166698707" w:history="1">
         <w:r>
           <w:rPr>
             <w:rStyle w:val="Hyperlink"/>
             <w:noProof/>
           </w:rPr>
-          <w:t>Hình 54: Mã nguồn tìm hệ số k phù hợp cho model K-Means</w:t>
+          <w:t>Hình 54: Chuẩn bị dữ liệu cho K-Means</w:t>
         </w:r>
         <w:r>
           <w:rPr>
@@ -6261,7 +6260,7 @@
             <w:noProof/>
             <w:webHidden/>
           </w:rPr>
-          <w:instrText xml:space="preserve"> PAGEREF _Toc155634317 \h </w:instrText>
+          <w:instrText xml:space="preserve"> PAGEREF _Toc166698707 \h </w:instrText>
         </w:r>
         <w:r>
           <w:rPr>
@@ -6308,13 +6307,13 @@
           <w14:ligatures w14:val="standardContextual"/>
         </w:rPr>
       </w:pPr>
-      <w:hyperlink w:anchor="_Toc155634318" w:history="1">
+      <w:hyperlink w:anchor="_Toc166698708" w:history="1">
         <w:r>
           <w:rPr>
             <w:rStyle w:val="Hyperlink"/>
             <w:noProof/>
           </w:rPr>
-          <w:t>Hình 55: Kết quả tìm hệ số K cho mô hình K-means</w:t>
+          <w:t>Hình 55: Mã nguồn tìm hệ số k phù hợp cho model K-Means</w:t>
         </w:r>
         <w:r>
           <w:rPr>
@@ -6335,7 +6334,7 @@
             <w:noProof/>
             <w:webHidden/>
           </w:rPr>
-          <w:instrText xml:space="preserve"> PAGEREF _Toc155634318 \h </w:instrText>
+          <w:instrText xml:space="preserve"> PAGEREF _Toc166698708 \h </w:instrText>
         </w:r>
         <w:r>
           <w:rPr>
@@ -6355,7 +6354,7 @@
             <w:noProof/>
             <w:webHidden/>
           </w:rPr>
-          <w:t>43</w:t>
+          <w:t>42</w:t>
         </w:r>
         <w:r>
           <w:rPr>
@@ -6382,13 +6381,13 @@
           <w14:ligatures w14:val="standardContextual"/>
         </w:rPr>
       </w:pPr>
-      <w:hyperlink w:anchor="_Toc155634319" w:history="1">
+      <w:hyperlink w:anchor="_Toc166698709" w:history="1">
         <w:r>
           <w:rPr>
             <w:rStyle w:val="Hyperlink"/>
             <w:noProof/>
           </w:rPr>
-          <w:t>Hình 56: Mã nguồn huấn luyện mô hình K-Means</w:t>
+          <w:t>Hình 56: Kết quả tìm hệ số K cho mô hình K-means</w:t>
         </w:r>
         <w:r>
           <w:rPr>
@@ -6409,7 +6408,7 @@
             <w:noProof/>
             <w:webHidden/>
           </w:rPr>
-          <w:instrText xml:space="preserve"> PAGEREF _Toc155634319 \h </w:instrText>
+          <w:instrText xml:space="preserve"> PAGEREF _Toc166698709 \h </w:instrText>
         </w:r>
         <w:r>
           <w:rPr>
@@ -6456,13 +6455,13 @@
           <w14:ligatures w14:val="standardContextual"/>
         </w:rPr>
       </w:pPr>
-      <w:hyperlink w:anchor="_Toc155634320" w:history="1">
+      <w:hyperlink w:anchor="_Toc166698710" w:history="1">
         <w:r>
           <w:rPr>
             <w:rStyle w:val="Hyperlink"/>
             <w:noProof/>
           </w:rPr>
-          <w:t>Hình 57: Kết quả phân cụm bằng K-means</w:t>
+          <w:t>Hình 57: Mã nguồn huấn luyện mô hình K-Means</w:t>
         </w:r>
         <w:r>
           <w:rPr>
@@ -6483,7 +6482,7 @@
             <w:noProof/>
             <w:webHidden/>
           </w:rPr>
-          <w:instrText xml:space="preserve"> PAGEREF _Toc155634320 \h </w:instrText>
+          <w:instrText xml:space="preserve"> PAGEREF _Toc166698710 \h </w:instrText>
         </w:r>
         <w:r>
           <w:rPr>
@@ -6503,7 +6502,7 @@
             <w:noProof/>
             <w:webHidden/>
           </w:rPr>
-          <w:t>44</w:t>
+          <w:t>43</w:t>
         </w:r>
         <w:r>
           <w:rPr>
@@ -6530,13 +6529,13 @@
           <w14:ligatures w14:val="standardContextual"/>
         </w:rPr>
       </w:pPr>
-      <w:hyperlink w:anchor="_Toc155634321" w:history="1">
+      <w:hyperlink w:anchor="_Toc166698711" w:history="1">
         <w:r>
           <w:rPr>
             <w:rStyle w:val="Hyperlink"/>
             <w:noProof/>
           </w:rPr>
-          <w:t>Hình 58: Mã nguồn trực quan hóa phân cụm sau khi dùng K-means</w:t>
+          <w:t>Hình 58: Kết quả phân cụm bằng K-means</w:t>
         </w:r>
         <w:r>
           <w:rPr>
@@ -6557,7 +6556,7 @@
             <w:noProof/>
             <w:webHidden/>
           </w:rPr>
-          <w:instrText xml:space="preserve"> PAGEREF _Toc155634321 \h </w:instrText>
+          <w:instrText xml:space="preserve"> PAGEREF _Toc166698711 \h </w:instrText>
         </w:r>
         <w:r>
           <w:rPr>
@@ -6604,13 +6603,13 @@
           <w14:ligatures w14:val="standardContextual"/>
         </w:rPr>
       </w:pPr>
-      <w:hyperlink w:anchor="_Toc155634322" w:history="1">
+      <w:hyperlink w:anchor="_Toc166698712" w:history="1">
         <w:r>
           <w:rPr>
             <w:rStyle w:val="Hyperlink"/>
             <w:noProof/>
           </w:rPr>
-          <w:t>Hình 59: Biểu đồ phân cụm bằng K-means</w:t>
+          <w:t>Hình 59: Mã nguồn trực quan hóa phân cụm sau khi dùng K-means</w:t>
         </w:r>
         <w:r>
           <w:rPr>
@@ -6631,7 +6630,7 @@
             <w:noProof/>
             <w:webHidden/>
           </w:rPr>
-          <w:instrText xml:space="preserve"> PAGEREF _Toc155634322 \h </w:instrText>
+          <w:instrText xml:space="preserve"> PAGEREF _Toc166698712 \h </w:instrText>
         </w:r>
         <w:r>
           <w:rPr>
@@ -6651,7 +6650,7 @@
             <w:noProof/>
             <w:webHidden/>
           </w:rPr>
-          <w:t>45</w:t>
+          <w:t>44</w:t>
         </w:r>
         <w:r>
           <w:rPr>
@@ -6678,13 +6677,13 @@
           <w14:ligatures w14:val="standardContextual"/>
         </w:rPr>
       </w:pPr>
-      <w:hyperlink w:anchor="_Toc155634323" w:history="1">
+      <w:hyperlink w:anchor="_Toc166698713" w:history="1">
         <w:r>
           <w:rPr>
             <w:rStyle w:val="Hyperlink"/>
             <w:noProof/>
           </w:rPr>
-          <w:t>Hình 60: Khởi tạo mô hình phân cụm bằng DBSCAN</w:t>
+          <w:t>Hình 60: Biểu đồ phân cụm bằng K-means</w:t>
         </w:r>
         <w:r>
           <w:rPr>
@@ -6705,7 +6704,7 @@
             <w:noProof/>
             <w:webHidden/>
           </w:rPr>
-          <w:instrText xml:space="preserve"> PAGEREF _Toc155634323 \h </w:instrText>
+          <w:instrText xml:space="preserve"> PAGEREF _Toc166698713 \h </w:instrText>
         </w:r>
         <w:r>
           <w:rPr>
@@ -6725,7 +6724,7 @@
             <w:noProof/>
             <w:webHidden/>
           </w:rPr>
-          <w:t>46</w:t>
+          <w:t>45</w:t>
         </w:r>
         <w:r>
           <w:rPr>
@@ -6752,13 +6751,13 @@
           <w14:ligatures w14:val="standardContextual"/>
         </w:rPr>
       </w:pPr>
-      <w:hyperlink w:anchor="_Toc155634324" w:history="1">
+      <w:hyperlink w:anchor="_Toc166698714" w:history="1">
         <w:r>
           <w:rPr>
             <w:rStyle w:val="Hyperlink"/>
             <w:noProof/>
           </w:rPr>
-          <w:t>Hình 61: Kết quả phân cụm bằng DBSCAN</w:t>
+          <w:t>Hình 61: Khởi tạo mô hình phân cụm bằng DBSCAN</w:t>
         </w:r>
         <w:r>
           <w:rPr>
@@ -6779,7 +6778,7 @@
             <w:noProof/>
             <w:webHidden/>
           </w:rPr>
-          <w:instrText xml:space="preserve"> PAGEREF _Toc155634324 \h </w:instrText>
+          <w:instrText xml:space="preserve"> PAGEREF _Toc166698714 \h </w:instrText>
         </w:r>
         <w:r>
           <w:rPr>
@@ -6826,13 +6825,13 @@
           <w14:ligatures w14:val="standardContextual"/>
         </w:rPr>
       </w:pPr>
-      <w:hyperlink w:anchor="_Toc155634325" w:history="1">
+      <w:hyperlink w:anchor="_Toc166698715" w:history="1">
         <w:r>
           <w:rPr>
             <w:rStyle w:val="Hyperlink"/>
             <w:noProof/>
           </w:rPr>
-          <w:t>Hình 62: Mã nguồn trực quan hóa phân cụm bằng DBScan</w:t>
+          <w:t>Hình 62: Kết quả phân cụm bằng DBSCAN</w:t>
         </w:r>
         <w:r>
           <w:rPr>
@@ -6853,7 +6852,7 @@
             <w:noProof/>
             <w:webHidden/>
           </w:rPr>
-          <w:instrText xml:space="preserve"> PAGEREF _Toc155634325 \h </w:instrText>
+          <w:instrText xml:space="preserve"> PAGEREF _Toc166698715 \h </w:instrText>
         </w:r>
         <w:r>
           <w:rPr>
@@ -6873,7 +6872,7 @@
             <w:noProof/>
             <w:webHidden/>
           </w:rPr>
-          <w:t>47</w:t>
+          <w:t>46</w:t>
         </w:r>
         <w:r>
           <w:rPr>
@@ -6900,13 +6899,13 @@
           <w14:ligatures w14:val="standardContextual"/>
         </w:rPr>
       </w:pPr>
-      <w:hyperlink w:anchor="_Toc155634326" w:history="1">
+      <w:hyperlink w:anchor="_Toc166698716" w:history="1">
         <w:r>
           <w:rPr>
             <w:rStyle w:val="Hyperlink"/>
             <w:noProof/>
           </w:rPr>
-          <w:t>Hình 63: Kết quả trực quan hóa phân cụm bằng DBScan</w:t>
+          <w:t>Hình 63: Mã nguồn trực quan hóa phân cụm bằng DBScan</w:t>
         </w:r>
         <w:r>
           <w:rPr>
@@ -6927,7 +6926,7 @@
             <w:noProof/>
             <w:webHidden/>
           </w:rPr>
-          <w:instrText xml:space="preserve"> PAGEREF _Toc155634326 \h </w:instrText>
+          <w:instrText xml:space="preserve"> PAGEREF _Toc166698716 \h </w:instrText>
         </w:r>
         <w:r>
           <w:rPr>
@@ -6974,13 +6973,13 @@
           <w14:ligatures w14:val="standardContextual"/>
         </w:rPr>
       </w:pPr>
-      <w:hyperlink w:anchor="_Toc155634327" w:history="1">
+      <w:hyperlink w:anchor="_Toc166698717" w:history="1">
         <w:r>
           <w:rPr>
             <w:rStyle w:val="Hyperlink"/>
             <w:noProof/>
           </w:rPr>
-          <w:t>Hình 64: Mã nguồn tìm hệ số K cho MiniBactch Kmeans</w:t>
+          <w:t>Hình 64: Kết quả trực quan hóa phân cụm bằng DBScan</w:t>
         </w:r>
         <w:r>
           <w:rPr>
@@ -7001,7 +7000,7 @@
             <w:noProof/>
             <w:webHidden/>
           </w:rPr>
-          <w:instrText xml:space="preserve"> PAGEREF _Toc155634327 \h </w:instrText>
+          <w:instrText xml:space="preserve"> PAGEREF _Toc166698717 \h </w:instrText>
         </w:r>
         <w:r>
           <w:rPr>
@@ -7021,7 +7020,7 @@
             <w:noProof/>
             <w:webHidden/>
           </w:rPr>
-          <w:t>48</w:t>
+          <w:t>47</w:t>
         </w:r>
         <w:r>
           <w:rPr>
@@ -7048,13 +7047,13 @@
           <w14:ligatures w14:val="standardContextual"/>
         </w:rPr>
       </w:pPr>
-      <w:hyperlink w:anchor="_Toc155634328" w:history="1">
+      <w:hyperlink w:anchor="_Toc166698718" w:history="1">
         <w:r>
           <w:rPr>
             <w:rStyle w:val="Hyperlink"/>
             <w:noProof/>
           </w:rPr>
-          <w:t>Hình 65: Kết quả tìm hệ số K cho MinniBatch Kmeans</w:t>
+          <w:t>Hình 65: Mã nguồn tìm hệ số K cho MiniBactch Kmeans</w:t>
         </w:r>
         <w:r>
           <w:rPr>
@@ -7075,7 +7074,7 @@
             <w:noProof/>
             <w:webHidden/>
           </w:rPr>
-          <w:instrText xml:space="preserve"> PAGEREF _Toc155634328 \h </w:instrText>
+          <w:instrText xml:space="preserve"> PAGEREF _Toc166698718 \h </w:instrText>
         </w:r>
         <w:r>
           <w:rPr>
@@ -7095,7 +7094,7 @@
             <w:noProof/>
             <w:webHidden/>
           </w:rPr>
-          <w:t>49</w:t>
+          <w:t>48</w:t>
         </w:r>
         <w:r>
           <w:rPr>
@@ -7122,13 +7121,13 @@
           <w14:ligatures w14:val="standardContextual"/>
         </w:rPr>
       </w:pPr>
-      <w:hyperlink w:anchor="_Toc155634329" w:history="1">
+      <w:hyperlink w:anchor="_Toc166698719" w:history="1">
         <w:r>
           <w:rPr>
             <w:rStyle w:val="Hyperlink"/>
             <w:noProof/>
           </w:rPr>
-          <w:t>Hình 66: Mã nguồn mô hình MiniBatchKmeans</w:t>
+          <w:t>Hình 66: Kết quả tìm hệ số K cho MinniBatch Kmeans</w:t>
         </w:r>
         <w:r>
           <w:rPr>
@@ -7149,7 +7148,7 @@
             <w:noProof/>
             <w:webHidden/>
           </w:rPr>
-          <w:instrText xml:space="preserve"> PAGEREF _Toc155634329 \h </w:instrText>
+          <w:instrText xml:space="preserve"> PAGEREF _Toc166698719 \h </w:instrText>
         </w:r>
         <w:r>
           <w:rPr>
@@ -7196,13 +7195,13 @@
           <w14:ligatures w14:val="standardContextual"/>
         </w:rPr>
       </w:pPr>
-      <w:hyperlink w:anchor="_Toc155634330" w:history="1">
+      <w:hyperlink w:anchor="_Toc166698720" w:history="1">
         <w:r>
           <w:rPr>
             <w:rStyle w:val="Hyperlink"/>
             <w:noProof/>
           </w:rPr>
-          <w:t>Hình 67: Kết quả phân cụm bằng MiniBatch Kmeans</w:t>
+          <w:t>Hình 67: Mã nguồn mô hình MiniBatchKmeans</w:t>
         </w:r>
         <w:r>
           <w:rPr>
@@ -7223,7 +7222,7 @@
             <w:noProof/>
             <w:webHidden/>
           </w:rPr>
-          <w:instrText xml:space="preserve"> PAGEREF _Toc155634330 \h </w:instrText>
+          <w:instrText xml:space="preserve"> PAGEREF _Toc166698720 \h </w:instrText>
         </w:r>
         <w:r>
           <w:rPr>
@@ -7243,7 +7242,7 @@
             <w:noProof/>
             <w:webHidden/>
           </w:rPr>
-          <w:t>50</w:t>
+          <w:t>49</w:t>
         </w:r>
         <w:r>
           <w:rPr>
@@ -7270,13 +7269,13 @@
           <w14:ligatures w14:val="standardContextual"/>
         </w:rPr>
       </w:pPr>
-      <w:hyperlink w:anchor="_Toc155634331" w:history="1">
+      <w:hyperlink w:anchor="_Toc166698721" w:history="1">
         <w:r>
           <w:rPr>
             <w:rStyle w:val="Hyperlink"/>
             <w:noProof/>
           </w:rPr>
-          <w:t>Hình 68: Kết quả trực quan hóa bằng MiniBatchKmeans</w:t>
+          <w:t>Hình 68: Kết quả phân cụm bằng MiniBatch Kmeans</w:t>
         </w:r>
         <w:r>
           <w:rPr>
@@ -7297,7 +7296,7 @@
             <w:noProof/>
             <w:webHidden/>
           </w:rPr>
-          <w:instrText xml:space="preserve"> PAGEREF _Toc155634331 \h </w:instrText>
+          <w:instrText xml:space="preserve"> PAGEREF _Toc166698721 \h </w:instrText>
         </w:r>
         <w:r>
           <w:rPr>
@@ -7317,7 +7316,7 @@
             <w:noProof/>
             <w:webHidden/>
           </w:rPr>
-          <w:t>51</w:t>
+          <w:t>50</w:t>
         </w:r>
         <w:r>
           <w:rPr>
@@ -7344,13 +7343,13 @@
           <w14:ligatures w14:val="standardContextual"/>
         </w:rPr>
       </w:pPr>
-      <w:hyperlink w:anchor="_Toc155634332" w:history="1">
+      <w:hyperlink w:anchor="_Toc166698722" w:history="1">
         <w:r>
           <w:rPr>
             <w:rStyle w:val="Hyperlink"/>
             <w:noProof/>
           </w:rPr>
-          <w:t>Hình 69: Mã nguồn và kết quả kiểm tra của các mô hình</w:t>
+          <w:t>Hình 69: Kết quả trực quan hóa bằng MiniBatchKmeans</w:t>
         </w:r>
         <w:r>
           <w:rPr>
@@ -7371,7 +7370,7 @@
             <w:noProof/>
             <w:webHidden/>
           </w:rPr>
-          <w:instrText xml:space="preserve"> PAGEREF _Toc155634332 \h </w:instrText>
+          <w:instrText xml:space="preserve"> PAGEREF _Toc166698722 \h </w:instrText>
         </w:r>
         <w:r>
           <w:rPr>
@@ -7391,7 +7390,7 @@
             <w:noProof/>
             <w:webHidden/>
           </w:rPr>
-          <w:t>52</w:t>
+          <w:t>51</w:t>
         </w:r>
         <w:r>
           <w:rPr>
@@ -7418,13 +7417,13 @@
           <w14:ligatures w14:val="standardContextual"/>
         </w:rPr>
       </w:pPr>
-      <w:hyperlink w:anchor="_Toc155634333" w:history="1">
+      <w:hyperlink w:anchor="_Toc166698723" w:history="1">
         <w:r>
           <w:rPr>
             <w:rStyle w:val="Hyperlink"/>
             <w:noProof/>
           </w:rPr>
-          <w:t>Hình 70: Mã nguồn trực quan phân cụm dựa trên tổng thu và chi</w:t>
+          <w:t>Hình 70: Mã nguồn và kết quả kiểm tra của các mô hình</w:t>
         </w:r>
         <w:r>
           <w:rPr>
@@ -7445,7 +7444,7 @@
             <w:noProof/>
             <w:webHidden/>
           </w:rPr>
-          <w:instrText xml:space="preserve"> PAGEREF _Toc155634333 \h </w:instrText>
+          <w:instrText xml:space="preserve"> PAGEREF _Toc166698723 \h </w:instrText>
         </w:r>
         <w:r>
           <w:rPr>
@@ -7465,7 +7464,7 @@
             <w:noProof/>
             <w:webHidden/>
           </w:rPr>
-          <w:t>53</w:t>
+          <w:t>52</w:t>
         </w:r>
         <w:r>
           <w:rPr>
@@ -7492,13 +7491,13 @@
           <w14:ligatures w14:val="standardContextual"/>
         </w:rPr>
       </w:pPr>
-      <w:hyperlink w:anchor="_Toc155634334" w:history="1">
+      <w:hyperlink w:anchor="_Toc166698724" w:history="1">
         <w:r>
           <w:rPr>
             <w:rStyle w:val="Hyperlink"/>
             <w:noProof/>
           </w:rPr>
-          <w:t>Hình 71: Trực quan phân cụm  dựa vào 2 tổng thu và tổng chi</w:t>
+          <w:t>Hình 71: Mã nguồn trực quan phân cụm dựa trên tổng thu và chi</w:t>
         </w:r>
         <w:r>
           <w:rPr>
@@ -7519,7 +7518,7 @@
             <w:noProof/>
             <w:webHidden/>
           </w:rPr>
-          <w:instrText xml:space="preserve"> PAGEREF _Toc155634334 \h </w:instrText>
+          <w:instrText xml:space="preserve"> PAGEREF _Toc166698724 \h </w:instrText>
         </w:r>
         <w:r>
           <w:rPr>
@@ -7566,13 +7565,13 @@
           <w14:ligatures w14:val="standardContextual"/>
         </w:rPr>
       </w:pPr>
-      <w:hyperlink w:anchor="_Toc155634335" w:history="1">
+      <w:hyperlink w:anchor="_Toc166698725" w:history="1">
         <w:r>
           <w:rPr>
             <w:rStyle w:val="Hyperlink"/>
             <w:noProof/>
           </w:rPr>
-          <w:t>Hình 72: Biểu đồ hộp về số lượng trẻ em của mỗi cụm</w:t>
+          <w:t>Hình 72: Trực quan phân cụm  dựa vào 2 tổng thu và tổng chi</w:t>
         </w:r>
         <w:r>
           <w:rPr>
@@ -7593,7 +7592,81 @@
             <w:noProof/>
             <w:webHidden/>
           </w:rPr>
-          <w:instrText xml:space="preserve"> PAGEREF _Toc155634335 \h </w:instrText>
+          <w:instrText xml:space="preserve"> PAGEREF _Toc166698725 \h </w:instrText>
+        </w:r>
+        <w:r>
+          <w:rPr>
+            <w:noProof/>
+            <w:webHidden/>
+          </w:rPr>
+        </w:r>
+        <w:r>
+          <w:rPr>
+            <w:noProof/>
+            <w:webHidden/>
+          </w:rPr>
+          <w:fldChar w:fldCharType="separate"/>
+        </w:r>
+        <w:r>
+          <w:rPr>
+            <w:noProof/>
+            <w:webHidden/>
+          </w:rPr>
+          <w:t>53</w:t>
+        </w:r>
+        <w:r>
+          <w:rPr>
+            <w:noProof/>
+            <w:webHidden/>
+          </w:rPr>
+          <w:fldChar w:fldCharType="end"/>
+        </w:r>
+      </w:hyperlink>
+    </w:p>
+    <w:p>
+      <w:pPr>
+        <w:pStyle w:val="TableofFigures"/>
+        <w:tabs>
+          <w:tab w:val="right" w:leader="dot" w:pos="9350"/>
+        </w:tabs>
+        <w:rPr>
+          <w:rFonts w:asciiTheme="minorHAnsi" w:eastAsiaTheme="minorEastAsia" w:hAnsiTheme="minorHAnsi" w:cstheme="minorBidi"/>
+          <w:noProof/>
+          <w:kern w:val="2"/>
+          <w:sz w:val="22"/>
+          <w:szCs w:val="22"/>
+          <w:lang w:val="en-US"/>
+          <w14:ligatures w14:val="standardContextual"/>
+        </w:rPr>
+      </w:pPr>
+      <w:hyperlink w:anchor="_Toc166698726" w:history="1">
+        <w:r>
+          <w:rPr>
+            <w:rStyle w:val="Hyperlink"/>
+            <w:noProof/>
+          </w:rPr>
+          <w:t>Hình 73: Biểu đồ hộp về số lượng trẻ em của mỗi cụm</w:t>
+        </w:r>
+        <w:r>
+          <w:rPr>
+            <w:noProof/>
+            <w:webHidden/>
+          </w:rPr>
+          <w:tab/>
+        </w:r>
+        <w:r>
+          <w:rPr>
+            <w:noProof/>
+            <w:webHidden/>
+          </w:rPr>
+          <w:fldChar w:fldCharType="begin"/>
+        </w:r>
+        <w:r>
+          <w:rPr>
+            <w:noProof/>
+            <w:webHidden/>
+          </w:rPr>
+          <w:instrText xml:space="preserve"> PAGEREF _Toc166698726 \h </w:instrText>
         </w:r>
         <w:r>
           <w:rPr>
@@ -7641,7 +7714,7 @@
         <w:pStyle w:val="Heading1"/>
       </w:pPr>
       <w:bookmarkStart w:id="4" w:name="_Toc155510228"/>
-      <w:bookmarkStart w:id="5" w:name="_Toc155639381"/>
+      <w:bookmarkStart w:id="5" w:name="_Toc166698776"/>
       <w:r>
         <w:lastRenderedPageBreak/>
         <w:t>MỤC LỤC</w:t>
@@ -7709,7 +7782,7 @@
           <w:r>
             <w:fldChar w:fldCharType="separate"/>
           </w:r>
-          <w:hyperlink w:anchor="_Toc155639379" w:history="1">
+          <w:hyperlink w:anchor="_Toc166698774" w:history="1">
             <w:r>
               <w:rPr>
                 <w:rStyle w:val="Hyperlink"/>
@@ -7736,7 +7809,7 @@
                 <w:noProof/>
                 <w:webHidden/>
               </w:rPr>
-              <w:instrText xml:space="preserve"> PAGEREF _Toc155639379 \h </w:instrText>
+              <w:instrText xml:space="preserve"> PAGEREF _Toc166698774 \h </w:instrText>
             </w:r>
             <w:r>
               <w:rPr>
@@ -7783,7 +7856,7 @@
               <w14:ligatures w14:val="standardContextual"/>
             </w:rPr>
           </w:pPr>
-          <w:hyperlink w:anchor="_Toc155639380" w:history="1">
+          <w:hyperlink w:anchor="_Toc166698775" w:history="1">
             <w:r>
               <w:rPr>
                 <w:rStyle w:val="Hyperlink"/>
@@ -7810,7 +7883,7 @@
                 <w:noProof/>
                 <w:webHidden/>
               </w:rPr>
-              <w:instrText xml:space="preserve"> PAGEREF _Toc155639380 \h </w:instrText>
+              <w:instrText xml:space="preserve"> PAGEREF _Toc166698775 \h </w:instrText>
             </w:r>
             <w:r>
               <w:rPr>
@@ -7857,7 +7930,7 @@
               <w14:ligatures w14:val="standardContextual"/>
             </w:rPr>
           </w:pPr>
-          <w:hyperlink w:anchor="_Toc155639381" w:history="1">
+          <w:hyperlink w:anchor="_Toc166698776" w:history="1">
             <w:r>
               <w:rPr>
                 <w:rStyle w:val="Hyperlink"/>
@@ -7884,7 +7957,7 @@
                 <w:noProof/>
                 <w:webHidden/>
               </w:rPr>
-              <w:instrText xml:space="preserve"> PAGEREF _Toc155639381 \h </w:instrText>
+              <w:instrText xml:space="preserve"> PAGEREF _Toc166698776 \h </w:instrText>
             </w:r>
             <w:r>
               <w:rPr>
@@ -7931,7 +8004,7 @@
               <w14:ligatures w14:val="standardContextual"/>
             </w:rPr>
           </w:pPr>
-          <w:hyperlink w:anchor="_Toc155639382" w:history="1">
+          <w:hyperlink w:anchor="_Toc166698777" w:history="1">
             <w:r>
               <w:rPr>
                 <w:rStyle w:val="Hyperlink"/>
@@ -7958,7 +8031,7 @@
                 <w:noProof/>
                 <w:webHidden/>
               </w:rPr>
-              <w:instrText xml:space="preserve"> PAGEREF _Toc155639382 \h </w:instrText>
+              <w:instrText xml:space="preserve"> PAGEREF _Toc166698777 \h </w:instrText>
             </w:r>
             <w:r>
               <w:rPr>
@@ -8005,7 +8078,7 @@
               <w14:ligatures w14:val="standardContextual"/>
             </w:rPr>
           </w:pPr>
-          <w:hyperlink w:anchor="_Toc155639383" w:history="1">
+          <w:hyperlink w:anchor="_Toc166698778" w:history="1">
             <w:r>
               <w:rPr>
                 <w:rStyle w:val="Hyperlink"/>
@@ -8032,7 +8105,7 @@
                 <w:noProof/>
                 <w:webHidden/>
               </w:rPr>
-              <w:instrText xml:space="preserve"> PAGEREF _Toc155639383 \h </w:instrText>
+              <w:instrText xml:space="preserve"> PAGEREF _Toc166698778 \h </w:instrText>
             </w:r>
             <w:r>
               <w:rPr>
@@ -8052,7 +8125,7 @@
                 <w:noProof/>
                 <w:webHidden/>
               </w:rPr>
-              <w:t>7</w:t>
+              <w:t>1</w:t>
             </w:r>
             <w:r>
               <w:rPr>
@@ -8080,7 +8153,7 @@
               <w14:ligatures w14:val="standardContextual"/>
             </w:rPr>
           </w:pPr>
-          <w:hyperlink w:anchor="_Toc155639384" w:history="1">
+          <w:hyperlink w:anchor="_Toc166698779" w:history="1">
             <w:r>
               <w:rPr>
                 <w:rStyle w:val="Hyperlink"/>
@@ -8095,9 +8168,10 @@
                 <w:kern w:val="2"/>
                 <w:sz w:val="22"/>
                 <w:szCs w:val="22"/>
+                <w:lang w:val="en-US"/>
                 <w14:ligatures w14:val="standardContextual"/>
               </w:rPr>
-              <w:t xml:space="preserve"> </w:t>
+              <w:tab/>
             </w:r>
             <w:r>
               <w:rPr>
@@ -8125,7 +8199,7 @@
                 <w:noProof/>
                 <w:webHidden/>
               </w:rPr>
-              <w:instrText xml:space="preserve"> PAGEREF _Toc155639384 \h </w:instrText>
+              <w:instrText xml:space="preserve"> PAGEREF _Toc166698779 \h </w:instrText>
             </w:r>
             <w:r>
               <w:rPr>
@@ -8145,7 +8219,7 @@
                 <w:noProof/>
                 <w:webHidden/>
               </w:rPr>
-              <w:t>7</w:t>
+              <w:t>1</w:t>
             </w:r>
             <w:r>
               <w:rPr>
@@ -8173,7 +8247,7 @@
               <w14:ligatures w14:val="standardContextual"/>
             </w:rPr>
           </w:pPr>
-          <w:hyperlink w:anchor="_Toc155639385" w:history="1">
+          <w:hyperlink w:anchor="_Toc166698780" w:history="1">
             <w:r>
               <w:rPr>
                 <w:rStyle w:val="Hyperlink"/>
@@ -8188,9 +8262,10 @@
                 <w:kern w:val="2"/>
                 <w:sz w:val="22"/>
                 <w:szCs w:val="22"/>
+                <w:lang w:val="en-US"/>
                 <w14:ligatures w14:val="standardContextual"/>
               </w:rPr>
-              <w:t xml:space="preserve"> </w:t>
+              <w:tab/>
             </w:r>
             <w:r>
               <w:rPr>
@@ -8218,7 +8293,7 @@
                 <w:noProof/>
                 <w:webHidden/>
               </w:rPr>
-              <w:instrText xml:space="preserve"> PAGEREF _Toc155639385 \h </w:instrText>
+              <w:instrText xml:space="preserve"> PAGEREF _Toc166698780 \h </w:instrText>
             </w:r>
             <w:r>
               <w:rPr>
@@ -8238,7 +8313,7 @@
                 <w:noProof/>
                 <w:webHidden/>
               </w:rPr>
-              <w:t>7</w:t>
+              <w:t>1</w:t>
             </w:r>
             <w:r>
               <w:rPr>
@@ -8265,7 +8340,7 @@
               <w14:ligatures w14:val="standardContextual"/>
             </w:rPr>
           </w:pPr>
-          <w:hyperlink w:anchor="_Toc155639386" w:history="1">
+          <w:hyperlink w:anchor="_Toc166698781" w:history="1">
             <w:r>
               <w:rPr>
                 <w:rStyle w:val="Hyperlink"/>
@@ -8292,7 +8367,7 @@
                 <w:noProof/>
                 <w:webHidden/>
               </w:rPr>
-              <w:instrText xml:space="preserve"> PAGEREF _Toc155639386 \h </w:instrText>
+              <w:instrText xml:space="preserve"> PAGEREF _Toc166698781 \h </w:instrText>
             </w:r>
             <w:r>
               <w:rPr>
@@ -8312,7 +8387,7 @@
                 <w:noProof/>
                 <w:webHidden/>
               </w:rPr>
-              <w:t>8</w:t>
+              <w:t>2</w:t>
             </w:r>
             <w:r>
               <w:rPr>
@@ -8340,7 +8415,7 @@
               <w14:ligatures w14:val="standardContextual"/>
             </w:rPr>
           </w:pPr>
-          <w:hyperlink w:anchor="_Toc155639387" w:history="1">
+          <w:hyperlink w:anchor="_Toc166698782" w:history="1">
             <w:r>
               <w:rPr>
                 <w:rStyle w:val="Hyperlink"/>
@@ -8355,9 +8430,10 @@
                 <w:kern w:val="2"/>
                 <w:sz w:val="22"/>
                 <w:szCs w:val="22"/>
+                <w:lang w:val="en-US"/>
                 <w14:ligatures w14:val="standardContextual"/>
               </w:rPr>
-              <w:t xml:space="preserve"> </w:t>
+              <w:tab/>
             </w:r>
             <w:r>
               <w:rPr>
@@ -8385,7 +8461,7 @@
                 <w:noProof/>
                 <w:webHidden/>
               </w:rPr>
-              <w:instrText xml:space="preserve"> PAGEREF _Toc155639387 \h </w:instrText>
+              <w:instrText xml:space="preserve"> PAGEREF _Toc166698782 \h </w:instrText>
             </w:r>
             <w:r>
               <w:rPr>
@@ -8405,7 +8481,7 @@
                 <w:noProof/>
                 <w:webHidden/>
               </w:rPr>
-              <w:t>8</w:t>
+              <w:t>2</w:t>
             </w:r>
             <w:r>
               <w:rPr>
@@ -8432,7 +8508,7 @@
               <w14:ligatures w14:val="standardContextual"/>
             </w:rPr>
           </w:pPr>
-          <w:hyperlink w:anchor="_Toc155639388" w:history="1">
+          <w:hyperlink w:anchor="_Toc166698783" w:history="1">
             <w:r>
               <w:rPr>
                 <w:rStyle w:val="Hyperlink"/>
@@ -8459,7 +8535,7 @@
                 <w:noProof/>
                 <w:webHidden/>
               </w:rPr>
-              <w:instrText xml:space="preserve"> PAGEREF _Toc155639388 \h </w:instrText>
+              <w:instrText xml:space="preserve"> PAGEREF _Toc166698783 \h </w:instrText>
             </w:r>
             <w:r>
               <w:rPr>
@@ -8479,7 +8555,7 @@
                 <w:noProof/>
                 <w:webHidden/>
               </w:rPr>
-              <w:t>8</w:t>
+              <w:t>2</w:t>
             </w:r>
             <w:r>
               <w:rPr>
@@ -8506,7 +8582,7 @@
               <w14:ligatures w14:val="standardContextual"/>
             </w:rPr>
           </w:pPr>
-          <w:hyperlink w:anchor="_Toc155639389" w:history="1">
+          <w:hyperlink w:anchor="_Toc166698784" w:history="1">
             <w:r>
               <w:rPr>
                 <w:rStyle w:val="Hyperlink"/>
@@ -8533,7 +8609,7 @@
                 <w:noProof/>
                 <w:webHidden/>
               </w:rPr>
-              <w:instrText xml:space="preserve"> PAGEREF _Toc155639389 \h </w:instrText>
+              <w:instrText xml:space="preserve"> PAGEREF _Toc166698784 \h </w:instrText>
             </w:r>
             <w:r>
               <w:rPr>
@@ -8553,7 +8629,7 @@
                 <w:noProof/>
                 <w:webHidden/>
               </w:rPr>
-              <w:t>10</w:t>
+              <w:t>4</w:t>
             </w:r>
             <w:r>
               <w:rPr>
@@ -8580,7 +8656,7 @@
               <w14:ligatures w14:val="standardContextual"/>
             </w:rPr>
           </w:pPr>
-          <w:hyperlink w:anchor="_Toc155639390" w:history="1">
+          <w:hyperlink w:anchor="_Toc166698785" w:history="1">
             <w:r>
               <w:rPr>
                 <w:rStyle w:val="Hyperlink"/>
@@ -8607,7 +8683,7 @@
                 <w:noProof/>
                 <w:webHidden/>
               </w:rPr>
-              <w:instrText xml:space="preserve"> PAGEREF _Toc155639390 \h </w:instrText>
+              <w:instrText xml:space="preserve"> PAGEREF _Toc166698785 \h </w:instrText>
             </w:r>
             <w:r>
               <w:rPr>
@@ -8627,7 +8703,7 @@
                 <w:noProof/>
                 <w:webHidden/>
               </w:rPr>
-              <w:t>11</w:t>
+              <w:t>5</w:t>
             </w:r>
             <w:r>
               <w:rPr>
@@ -8654,7 +8730,7 @@
               <w14:ligatures w14:val="standardContextual"/>
             </w:rPr>
           </w:pPr>
-          <w:hyperlink w:anchor="_Toc155639391" w:history="1">
+          <w:hyperlink w:anchor="_Toc166698786" w:history="1">
             <w:r>
               <w:rPr>
                 <w:rStyle w:val="Hyperlink"/>
@@ -8681,7 +8757,7 @@
                 <w:noProof/>
                 <w:webHidden/>
               </w:rPr>
-              <w:instrText xml:space="preserve"> PAGEREF _Toc155639391 \h </w:instrText>
+              <w:instrText xml:space="preserve"> PAGEREF _Toc166698786 \h </w:instrText>
             </w:r>
             <w:r>
               <w:rPr>
@@ -8701,7 +8777,7 @@
                 <w:noProof/>
                 <w:webHidden/>
               </w:rPr>
-              <w:t>11</w:t>
+              <w:t>5</w:t>
             </w:r>
             <w:r>
               <w:rPr>
@@ -8728,7 +8804,7 @@
               <w14:ligatures w14:val="standardContextual"/>
             </w:rPr>
           </w:pPr>
-          <w:hyperlink w:anchor="_Toc155639392" w:history="1">
+          <w:hyperlink w:anchor="_Toc166698787" w:history="1">
             <w:r>
               <w:rPr>
                 <w:rStyle w:val="Hyperlink"/>
@@ -8755,7 +8831,7 @@
                 <w:noProof/>
                 <w:webHidden/>
               </w:rPr>
-              <w:instrText xml:space="preserve"> PAGEREF _Toc155639392 \h </w:instrText>
+              <w:instrText xml:space="preserve"> PAGEREF _Toc166698787 \h </w:instrText>
             </w:r>
             <w:r>
               <w:rPr>
@@ -8775,7 +8851,7 @@
                 <w:noProof/>
                 <w:webHidden/>
               </w:rPr>
-              <w:t>13</w:t>
+              <w:t>7</w:t>
             </w:r>
             <w:r>
               <w:rPr>
@@ -8802,7 +8878,7 @@
               <w14:ligatures w14:val="standardContextual"/>
             </w:rPr>
           </w:pPr>
-          <w:hyperlink w:anchor="_Toc155639393" w:history="1">
+          <w:hyperlink w:anchor="_Toc166698788" w:history="1">
             <w:r>
               <w:rPr>
                 <w:rStyle w:val="Hyperlink"/>
@@ -8829,7 +8905,7 @@
                 <w:noProof/>
                 <w:webHidden/>
               </w:rPr>
-              <w:instrText xml:space="preserve"> PAGEREF _Toc155639393 \h </w:instrText>
+              <w:instrText xml:space="preserve"> PAGEREF _Toc166698788 \h </w:instrText>
             </w:r>
             <w:r>
               <w:rPr>
@@ -8849,7 +8925,7 @@
                 <w:noProof/>
                 <w:webHidden/>
               </w:rPr>
-              <w:t>14</w:t>
+              <w:t>8</w:t>
             </w:r>
             <w:r>
               <w:rPr>
@@ -8876,7 +8952,7 @@
               <w14:ligatures w14:val="standardContextual"/>
             </w:rPr>
           </w:pPr>
-          <w:hyperlink w:anchor="_Toc155639394" w:history="1">
+          <w:hyperlink w:anchor="_Toc166698789" w:history="1">
             <w:r>
               <w:rPr>
                 <w:rStyle w:val="Hyperlink"/>
@@ -8903,7 +8979,7 @@
                 <w:noProof/>
                 <w:webHidden/>
               </w:rPr>
-              <w:instrText xml:space="preserve"> PAGEREF _Toc155639394 \h </w:instrText>
+              <w:instrText xml:space="preserve"> PAGEREF _Toc166698789 \h </w:instrText>
             </w:r>
             <w:r>
               <w:rPr>
@@ -8923,7 +8999,7 @@
                 <w:noProof/>
                 <w:webHidden/>
               </w:rPr>
-              <w:t>14</w:t>
+              <w:t>8</w:t>
             </w:r>
             <w:r>
               <w:rPr>
@@ -8950,7 +9026,7 @@
               <w14:ligatures w14:val="standardContextual"/>
             </w:rPr>
           </w:pPr>
-          <w:hyperlink w:anchor="_Toc155639395" w:history="1">
+          <w:hyperlink w:anchor="_Toc166698790" w:history="1">
             <w:r>
               <w:rPr>
                 <w:rStyle w:val="Hyperlink"/>
@@ -8977,7 +9053,7 @@
                 <w:noProof/>
                 <w:webHidden/>
               </w:rPr>
-              <w:instrText xml:space="preserve"> PAGEREF _Toc155639395 \h </w:instrText>
+              <w:instrText xml:space="preserve"> PAGEREF _Toc166698790 \h </w:instrText>
             </w:r>
             <w:r>
               <w:rPr>
@@ -8997,7 +9073,7 @@
                 <w:noProof/>
                 <w:webHidden/>
               </w:rPr>
-              <w:t>14</w:t>
+              <w:t>8</w:t>
             </w:r>
             <w:r>
               <w:rPr>
@@ -9024,7 +9100,7 @@
               <w14:ligatures w14:val="standardContextual"/>
             </w:rPr>
           </w:pPr>
-          <w:hyperlink w:anchor="_Toc155639396" w:history="1">
+          <w:hyperlink w:anchor="_Toc166698791" w:history="1">
             <w:r>
               <w:rPr>
                 <w:rStyle w:val="Hyperlink"/>
@@ -9051,7 +9127,7 @@
                 <w:noProof/>
                 <w:webHidden/>
               </w:rPr>
-              <w:instrText xml:space="preserve"> PAGEREF _Toc155639396 \h </w:instrText>
+              <w:instrText xml:space="preserve"> PAGEREF _Toc166698791 \h </w:instrText>
             </w:r>
             <w:r>
               <w:rPr>
@@ -9071,7 +9147,7 @@
                 <w:noProof/>
                 <w:webHidden/>
               </w:rPr>
-              <w:t>15</w:t>
+              <w:t>9</w:t>
             </w:r>
             <w:r>
               <w:rPr>
@@ -9098,7 +9174,7 @@
               <w14:ligatures w14:val="standardContextual"/>
             </w:rPr>
           </w:pPr>
-          <w:hyperlink w:anchor="_Toc155639397" w:history="1">
+          <w:hyperlink w:anchor="_Toc166698792" w:history="1">
             <w:r>
               <w:rPr>
                 <w:rStyle w:val="Hyperlink"/>
@@ -9125,7 +9201,7 @@
                 <w:noProof/>
                 <w:webHidden/>
               </w:rPr>
-              <w:instrText xml:space="preserve"> PAGEREF _Toc155639397 \h </w:instrText>
+              <w:instrText xml:space="preserve"> PAGEREF _Toc166698792 \h </w:instrText>
             </w:r>
             <w:r>
               <w:rPr>
@@ -9145,7 +9221,7 @@
                 <w:noProof/>
                 <w:webHidden/>
               </w:rPr>
-              <w:t>16</w:t>
+              <w:t>10</w:t>
             </w:r>
             <w:r>
               <w:rPr>
@@ -9172,7 +9248,7 @@
               <w14:ligatures w14:val="standardContextual"/>
             </w:rPr>
           </w:pPr>
-          <w:hyperlink w:anchor="_Toc155639398" w:history="1">
+          <w:hyperlink w:anchor="_Toc166698793" w:history="1">
             <w:r>
               <w:rPr>
                 <w:rStyle w:val="Hyperlink"/>
@@ -9199,7 +9275,7 @@
                 <w:noProof/>
                 <w:webHidden/>
               </w:rPr>
-              <w:instrText xml:space="preserve"> PAGEREF _Toc155639398 \h </w:instrText>
+              <w:instrText xml:space="preserve"> PAGEREF _Toc166698793 \h </w:instrText>
             </w:r>
             <w:r>
               <w:rPr>
@@ -9219,7 +9295,7 @@
                 <w:noProof/>
                 <w:webHidden/>
               </w:rPr>
-              <w:t>17</w:t>
+              <w:t>11</w:t>
             </w:r>
             <w:r>
               <w:rPr>
@@ -9246,7 +9322,7 @@
               <w14:ligatures w14:val="standardContextual"/>
             </w:rPr>
           </w:pPr>
-          <w:hyperlink w:anchor="_Toc155639399" w:history="1">
+          <w:hyperlink w:anchor="_Toc166698794" w:history="1">
             <w:r>
               <w:rPr>
                 <w:rStyle w:val="Hyperlink"/>
@@ -9273,7 +9349,7 @@
                 <w:noProof/>
                 <w:webHidden/>
               </w:rPr>
-              <w:instrText xml:space="preserve"> PAGEREF _Toc155639399 \h </w:instrText>
+              <w:instrText xml:space="preserve"> PAGEREF _Toc166698794 \h </w:instrText>
             </w:r>
             <w:r>
               <w:rPr>
@@ -9293,7 +9369,7 @@
                 <w:noProof/>
                 <w:webHidden/>
               </w:rPr>
-              <w:t>17</w:t>
+              <w:t>11</w:t>
             </w:r>
             <w:r>
               <w:rPr>
@@ -9320,7 +9396,7 @@
               <w14:ligatures w14:val="standardContextual"/>
             </w:rPr>
           </w:pPr>
-          <w:hyperlink w:anchor="_Toc155639400" w:history="1">
+          <w:hyperlink w:anchor="_Toc166698795" w:history="1">
             <w:r>
               <w:rPr>
                 <w:rStyle w:val="Hyperlink"/>
@@ -9347,7 +9423,7 @@
                 <w:noProof/>
                 <w:webHidden/>
               </w:rPr>
-              <w:instrText xml:space="preserve"> PAGEREF _Toc155639400 \h </w:instrText>
+              <w:instrText xml:space="preserve"> PAGEREF _Toc166698795 \h </w:instrText>
             </w:r>
             <w:r>
               <w:rPr>
@@ -9367,7 +9443,7 @@
                 <w:noProof/>
                 <w:webHidden/>
               </w:rPr>
-              <w:t>18</w:t>
+              <w:t>12</w:t>
             </w:r>
             <w:r>
               <w:rPr>
@@ -9394,7 +9470,7 @@
               <w14:ligatures w14:val="standardContextual"/>
             </w:rPr>
           </w:pPr>
-          <w:hyperlink w:anchor="_Toc155639401" w:history="1">
+          <w:hyperlink w:anchor="_Toc166698796" w:history="1">
             <w:r>
               <w:rPr>
                 <w:rStyle w:val="Hyperlink"/>
@@ -9421,7 +9497,7 @@
                 <w:noProof/>
                 <w:webHidden/>
               </w:rPr>
-              <w:instrText xml:space="preserve"> PAGEREF _Toc155639401 \h </w:instrText>
+              <w:instrText xml:space="preserve"> PAGEREF _Toc166698796 \h </w:instrText>
             </w:r>
             <w:r>
               <w:rPr>
@@ -9441,7 +9517,7 @@
                 <w:noProof/>
                 <w:webHidden/>
               </w:rPr>
-              <w:t>20</w:t>
+              <w:t>14</w:t>
             </w:r>
             <w:r>
               <w:rPr>
@@ -9468,7 +9544,7 @@
               <w14:ligatures w14:val="standardContextual"/>
             </w:rPr>
           </w:pPr>
-          <w:hyperlink w:anchor="_Toc155639402" w:history="1">
+          <w:hyperlink w:anchor="_Toc166698797" w:history="1">
             <w:r>
               <w:rPr>
                 <w:rStyle w:val="Hyperlink"/>
@@ -9495,7 +9571,7 @@
                 <w:noProof/>
                 <w:webHidden/>
               </w:rPr>
-              <w:instrText xml:space="preserve"> PAGEREF _Toc155639402 \h </w:instrText>
+              <w:instrText xml:space="preserve"> PAGEREF _Toc166698797 \h </w:instrText>
             </w:r>
             <w:r>
               <w:rPr>
@@ -9515,7 +9591,7 @@
                 <w:noProof/>
                 <w:webHidden/>
               </w:rPr>
-              <w:t>21</w:t>
+              <w:t>15</w:t>
             </w:r>
             <w:r>
               <w:rPr>
@@ -9542,7 +9618,7 @@
               <w14:ligatures w14:val="standardContextual"/>
             </w:rPr>
           </w:pPr>
-          <w:hyperlink w:anchor="_Toc155639403" w:history="1">
+          <w:hyperlink w:anchor="_Toc166698798" w:history="1">
             <w:r>
               <w:rPr>
                 <w:rStyle w:val="Hyperlink"/>
@@ -9569,7 +9645,7 @@
                 <w:noProof/>
                 <w:webHidden/>
               </w:rPr>
-              <w:instrText xml:space="preserve"> PAGEREF _Toc155639403 \h </w:instrText>
+              <w:instrText xml:space="preserve"> PAGEREF _Toc166698798 \h </w:instrText>
             </w:r>
             <w:r>
               <w:rPr>
@@ -9589,7 +9665,7 @@
                 <w:noProof/>
                 <w:webHidden/>
               </w:rPr>
-              <w:t>24</w:t>
+              <w:t>18</w:t>
             </w:r>
             <w:r>
               <w:rPr>
@@ -9616,7 +9692,7 @@
               <w14:ligatures w14:val="standardContextual"/>
             </w:rPr>
           </w:pPr>
-          <w:hyperlink w:anchor="_Toc155639404" w:history="1">
+          <w:hyperlink w:anchor="_Toc166698799" w:history="1">
             <w:r>
               <w:rPr>
                 <w:rStyle w:val="Hyperlink"/>
@@ -9643,7 +9719,7 @@
                 <w:noProof/>
                 <w:webHidden/>
               </w:rPr>
-              <w:instrText xml:space="preserve"> PAGEREF _Toc155639404 \h </w:instrText>
+              <w:instrText xml:space="preserve"> PAGEREF _Toc166698799 \h </w:instrText>
             </w:r>
             <w:r>
               <w:rPr>
@@ -9663,7 +9739,7 @@
                 <w:noProof/>
                 <w:webHidden/>
               </w:rPr>
-              <w:t>26</w:t>
+              <w:t>20</w:t>
             </w:r>
             <w:r>
               <w:rPr>
@@ -9690,27 +9766,13 @@
               <w14:ligatures w14:val="standardContextual"/>
             </w:rPr>
           </w:pPr>
-          <w:hyperlink w:anchor="_Toc155639405" w:history="1">
+          <w:hyperlink w:anchor="_Toc166698800" w:history="1">
             <w:r>
               <w:rPr>
                 <w:rStyle w:val="Hyperlink"/>
                 <w:noProof/>
               </w:rPr>
-              <w:t>1.5 Thảo luận, phân tích, đánh giá và k</w:t>
-            </w:r>
-            <w:r>
-              <w:rPr>
-                <w:rStyle w:val="Hyperlink"/>
-                <w:noProof/>
-              </w:rPr>
-              <w:t>ế</w:t>
-            </w:r>
-            <w:r>
-              <w:rPr>
-                <w:rStyle w:val="Hyperlink"/>
-                <w:noProof/>
-              </w:rPr>
-              <w:t>t luận về kết quả nhận được sau khi tích dữ liệu</w:t>
+              <w:t>1.5 Thảo luận, phân tích, đánh giá và kết luận về kết quả nhận được sau khi tích dữ liệu</w:t>
             </w:r>
             <w:r>
               <w:rPr>
@@ -9731,7 +9793,7 @@
                 <w:noProof/>
                 <w:webHidden/>
               </w:rPr>
-              <w:instrText xml:space="preserve"> PAGEREF _Toc155639405 \h </w:instrText>
+              <w:instrText xml:space="preserve"> PAGEREF _Toc166698800 \h </w:instrText>
             </w:r>
             <w:r>
               <w:rPr>
@@ -9751,7 +9813,7 @@
                 <w:noProof/>
                 <w:webHidden/>
               </w:rPr>
-              <w:t>29</w:t>
+              <w:t>23</w:t>
             </w:r>
             <w:r>
               <w:rPr>
@@ -9778,7 +9840,7 @@
               <w14:ligatures w14:val="standardContextual"/>
             </w:rPr>
           </w:pPr>
-          <w:hyperlink w:anchor="_Toc155639406" w:history="1">
+          <w:hyperlink w:anchor="_Toc166698801" w:history="1">
             <w:r>
               <w:rPr>
                 <w:rStyle w:val="Hyperlink"/>
@@ -9820,7 +9882,7 @@
                 <w:noProof/>
                 <w:webHidden/>
               </w:rPr>
-              <w:instrText xml:space="preserve"> PAGEREF _Toc155639406 \h </w:instrText>
+              <w:instrText xml:space="preserve"> PAGEREF _Toc166698801 \h </w:instrText>
             </w:r>
             <w:r>
               <w:rPr>
@@ -9840,7 +9902,7 @@
                 <w:noProof/>
                 <w:webHidden/>
               </w:rPr>
-              <w:t>31</w:t>
+              <w:t>25</w:t>
             </w:r>
             <w:r>
               <w:rPr>
@@ -9867,7 +9929,7 @@
               <w14:ligatures w14:val="standardContextual"/>
             </w:rPr>
           </w:pPr>
-          <w:hyperlink w:anchor="_Toc155639407" w:history="1">
+          <w:hyperlink w:anchor="_Toc166698802" w:history="1">
             <w:r>
               <w:rPr>
                 <w:rStyle w:val="Hyperlink"/>
@@ -9894,7 +9956,7 @@
                 <w:noProof/>
                 <w:webHidden/>
               </w:rPr>
-              <w:instrText xml:space="preserve"> PAGEREF _Toc155639407 \h </w:instrText>
+              <w:instrText xml:space="preserve"> PAGEREF _Toc166698802 \h </w:instrText>
             </w:r>
             <w:r>
               <w:rPr>
@@ -9914,7 +9976,7 @@
                 <w:noProof/>
                 <w:webHidden/>
               </w:rPr>
-              <w:t>31</w:t>
+              <w:t>25</w:t>
             </w:r>
             <w:r>
               <w:rPr>
@@ -9941,7 +10003,7 @@
               <w14:ligatures w14:val="standardContextual"/>
             </w:rPr>
           </w:pPr>
-          <w:hyperlink w:anchor="_Toc155639408" w:history="1">
+          <w:hyperlink w:anchor="_Toc166698803" w:history="1">
             <w:r>
               <w:rPr>
                 <w:rStyle w:val="Hyperlink"/>
@@ -9968,7 +10030,7 @@
                 <w:noProof/>
                 <w:webHidden/>
               </w:rPr>
-              <w:instrText xml:space="preserve"> PAGEREF _Toc155639408 \h </w:instrText>
+              <w:instrText xml:space="preserve"> PAGEREF _Toc166698803 \h </w:instrText>
             </w:r>
             <w:r>
               <w:rPr>
@@ -9988,7 +10050,7 @@
                 <w:noProof/>
                 <w:webHidden/>
               </w:rPr>
-              <w:t>31</w:t>
+              <w:t>25</w:t>
             </w:r>
             <w:r>
               <w:rPr>
@@ -10015,7 +10077,7 @@
               <w14:ligatures w14:val="standardContextual"/>
             </w:rPr>
           </w:pPr>
-          <w:hyperlink w:anchor="_Toc155639409" w:history="1">
+          <w:hyperlink w:anchor="_Toc166698804" w:history="1">
             <w:r>
               <w:rPr>
                 <w:rStyle w:val="Hyperlink"/>
@@ -10042,7 +10104,7 @@
                 <w:noProof/>
                 <w:webHidden/>
               </w:rPr>
-              <w:instrText xml:space="preserve"> PAGEREF _Toc155639409 \h </w:instrText>
+              <w:instrText xml:space="preserve"> PAGEREF _Toc166698804 \h </w:instrText>
             </w:r>
             <w:r>
               <w:rPr>
@@ -10062,7 +10124,7 @@
                 <w:noProof/>
                 <w:webHidden/>
               </w:rPr>
-              <w:t>32</w:t>
+              <w:t>26</w:t>
             </w:r>
             <w:r>
               <w:rPr>
@@ -10089,7 +10151,7 @@
               <w14:ligatures w14:val="standardContextual"/>
             </w:rPr>
           </w:pPr>
-          <w:hyperlink w:anchor="_Toc155639410" w:history="1">
+          <w:hyperlink w:anchor="_Toc166698805" w:history="1">
             <w:r>
               <w:rPr>
                 <w:rStyle w:val="Hyperlink"/>
@@ -10116,7 +10178,7 @@
                 <w:noProof/>
                 <w:webHidden/>
               </w:rPr>
-              <w:instrText xml:space="preserve"> PAGEREF _Toc155639410 \h </w:instrText>
+              <w:instrText xml:space="preserve"> PAGEREF _Toc166698805 \h </w:instrText>
             </w:r>
             <w:r>
               <w:rPr>
@@ -10136,7 +10198,7 @@
                 <w:noProof/>
                 <w:webHidden/>
               </w:rPr>
-              <w:t>32</w:t>
+              <w:t>26</w:t>
             </w:r>
             <w:r>
               <w:rPr>
@@ -10163,7 +10225,7 @@
               <w14:ligatures w14:val="standardContextual"/>
             </w:rPr>
           </w:pPr>
-          <w:hyperlink w:anchor="_Toc155639411" w:history="1">
+          <w:hyperlink w:anchor="_Toc166698806" w:history="1">
             <w:r>
               <w:rPr>
                 <w:rStyle w:val="Hyperlink"/>
@@ -10190,7 +10252,7 @@
                 <w:noProof/>
                 <w:webHidden/>
               </w:rPr>
-              <w:instrText xml:space="preserve"> PAGEREF _Toc155639411 \h </w:instrText>
+              <w:instrText xml:space="preserve"> PAGEREF _Toc166698806 \h </w:instrText>
             </w:r>
             <w:r>
               <w:rPr>
@@ -10210,7 +10272,7 @@
                 <w:noProof/>
                 <w:webHidden/>
               </w:rPr>
-              <w:t>34</w:t>
+              <w:t>28</w:t>
             </w:r>
             <w:r>
               <w:rPr>
@@ -10237,7 +10299,7 @@
               <w14:ligatures w14:val="standardContextual"/>
             </w:rPr>
           </w:pPr>
-          <w:hyperlink w:anchor="_Toc155639412" w:history="1">
+          <w:hyperlink w:anchor="_Toc166698807" w:history="1">
             <w:r>
               <w:rPr>
                 <w:rStyle w:val="Hyperlink"/>
@@ -10264,7 +10326,7 @@
                 <w:noProof/>
                 <w:webHidden/>
               </w:rPr>
-              <w:instrText xml:space="preserve"> PAGEREF _Toc155639412 \h </w:instrText>
+              <w:instrText xml:space="preserve"> PAGEREF _Toc166698807 \h </w:instrText>
             </w:r>
             <w:r>
               <w:rPr>
@@ -10284,7 +10346,7 @@
                 <w:noProof/>
                 <w:webHidden/>
               </w:rPr>
-              <w:t>34</w:t>
+              <w:t>28</w:t>
             </w:r>
             <w:r>
               <w:rPr>
@@ -10311,7 +10373,7 @@
               <w14:ligatures w14:val="standardContextual"/>
             </w:rPr>
           </w:pPr>
-          <w:hyperlink w:anchor="_Toc155639413" w:history="1">
+          <w:hyperlink w:anchor="_Toc166698808" w:history="1">
             <w:r>
               <w:rPr>
                 <w:rStyle w:val="Hyperlink"/>
@@ -10338,7 +10400,7 @@
                 <w:noProof/>
                 <w:webHidden/>
               </w:rPr>
-              <w:instrText xml:space="preserve"> PAGEREF _Toc155639413 \h </w:instrText>
+              <w:instrText xml:space="preserve"> PAGEREF _Toc166698808 \h </w:instrText>
             </w:r>
             <w:r>
               <w:rPr>
@@ -10358,7 +10420,7 @@
                 <w:noProof/>
                 <w:webHidden/>
               </w:rPr>
-              <w:t>36</w:t>
+              <w:t>30</w:t>
             </w:r>
             <w:r>
               <w:rPr>
@@ -10385,7 +10447,7 @@
               <w14:ligatures w14:val="standardContextual"/>
             </w:rPr>
           </w:pPr>
-          <w:hyperlink w:anchor="_Toc155639414" w:history="1">
+          <w:hyperlink w:anchor="_Toc166698809" w:history="1">
             <w:r>
               <w:rPr>
                 <w:rStyle w:val="Hyperlink"/>
@@ -10412,7 +10474,7 @@
                 <w:noProof/>
                 <w:webHidden/>
               </w:rPr>
-              <w:instrText xml:space="preserve"> PAGEREF _Toc155639414 \h </w:instrText>
+              <w:instrText xml:space="preserve"> PAGEREF _Toc166698809 \h </w:instrText>
             </w:r>
             <w:r>
               <w:rPr>
@@ -10432,7 +10494,7 @@
                 <w:noProof/>
                 <w:webHidden/>
               </w:rPr>
-              <w:t>36</w:t>
+              <w:t>30</w:t>
             </w:r>
             <w:r>
               <w:rPr>
@@ -10459,7 +10521,7 @@
               <w14:ligatures w14:val="standardContextual"/>
             </w:rPr>
           </w:pPr>
-          <w:hyperlink w:anchor="_Toc155639415" w:history="1">
+          <w:hyperlink w:anchor="_Toc166698810" w:history="1">
             <w:r>
               <w:rPr>
                 <w:rStyle w:val="Hyperlink"/>
@@ -10486,7 +10548,7 @@
                 <w:noProof/>
                 <w:webHidden/>
               </w:rPr>
-              <w:instrText xml:space="preserve"> PAGEREF _Toc155639415 \h </w:instrText>
+              <w:instrText xml:space="preserve"> PAGEREF _Toc166698810 \h </w:instrText>
             </w:r>
             <w:r>
               <w:rPr>
@@ -10506,7 +10568,7 @@
                 <w:noProof/>
                 <w:webHidden/>
               </w:rPr>
-              <w:t>37</w:t>
+              <w:t>31</w:t>
             </w:r>
             <w:r>
               <w:rPr>
@@ -10533,7 +10595,7 @@
               <w14:ligatures w14:val="standardContextual"/>
             </w:rPr>
           </w:pPr>
-          <w:hyperlink w:anchor="_Toc155639416" w:history="1">
+          <w:hyperlink w:anchor="_Toc166698811" w:history="1">
             <w:r>
               <w:rPr>
                 <w:rStyle w:val="Hyperlink"/>
@@ -10560,7 +10622,7 @@
                 <w:noProof/>
                 <w:webHidden/>
               </w:rPr>
-              <w:instrText xml:space="preserve"> PAGEREF _Toc155639416 \h </w:instrText>
+              <w:instrText xml:space="preserve"> PAGEREF _Toc166698811 \h </w:instrText>
             </w:r>
             <w:r>
               <w:rPr>
@@ -10580,7 +10642,7 @@
                 <w:noProof/>
                 <w:webHidden/>
               </w:rPr>
-              <w:t>37</w:t>
+              <w:t>31</w:t>
             </w:r>
             <w:r>
               <w:rPr>
@@ -10607,7 +10669,7 @@
               <w14:ligatures w14:val="standardContextual"/>
             </w:rPr>
           </w:pPr>
-          <w:hyperlink w:anchor="_Toc155639417" w:history="1">
+          <w:hyperlink w:anchor="_Toc166698812" w:history="1">
             <w:r>
               <w:rPr>
                 <w:rStyle w:val="Hyperlink"/>
@@ -10634,7 +10696,7 @@
                 <w:noProof/>
                 <w:webHidden/>
               </w:rPr>
-              <w:instrText xml:space="preserve"> PAGEREF _Toc155639417 \h </w:instrText>
+              <w:instrText xml:space="preserve"> PAGEREF _Toc166698812 \h </w:instrText>
             </w:r>
             <w:r>
               <w:rPr>
@@ -10654,7 +10716,7 @@
                 <w:noProof/>
                 <w:webHidden/>
               </w:rPr>
-              <w:t>38</w:t>
+              <w:t>32</w:t>
             </w:r>
             <w:r>
               <w:rPr>
@@ -10681,7 +10743,7 @@
               <w14:ligatures w14:val="standardContextual"/>
             </w:rPr>
           </w:pPr>
-          <w:hyperlink w:anchor="_Toc155639418" w:history="1">
+          <w:hyperlink w:anchor="_Toc166698813" w:history="1">
             <w:r>
               <w:rPr>
                 <w:rStyle w:val="Hyperlink"/>
@@ -10708,7 +10770,7 @@
                 <w:noProof/>
                 <w:webHidden/>
               </w:rPr>
-              <w:instrText xml:space="preserve"> PAGEREF _Toc155639418 \h </w:instrText>
+              <w:instrText xml:space="preserve"> PAGEREF _Toc166698813 \h </w:instrText>
             </w:r>
             <w:r>
               <w:rPr>
@@ -10728,7 +10790,7 @@
                 <w:noProof/>
                 <w:webHidden/>
               </w:rPr>
-              <w:t>39</w:t>
+              <w:t>33</w:t>
             </w:r>
             <w:r>
               <w:rPr>
@@ -10755,7 +10817,7 @@
               <w14:ligatures w14:val="standardContextual"/>
             </w:rPr>
           </w:pPr>
-          <w:hyperlink w:anchor="_Toc155639419" w:history="1">
+          <w:hyperlink w:anchor="_Toc166698814" w:history="1">
             <w:r>
               <w:rPr>
                 <w:rStyle w:val="Hyperlink"/>
@@ -10782,7 +10844,7 @@
                 <w:noProof/>
                 <w:webHidden/>
               </w:rPr>
-              <w:instrText xml:space="preserve"> PAGEREF _Toc155639419 \h </w:instrText>
+              <w:instrText xml:space="preserve"> PAGEREF _Toc166698814 \h </w:instrText>
             </w:r>
             <w:r>
               <w:rPr>
@@ -10802,7 +10864,7 @@
                 <w:noProof/>
                 <w:webHidden/>
               </w:rPr>
-              <w:t>39</w:t>
+              <w:t>33</w:t>
             </w:r>
             <w:r>
               <w:rPr>
@@ -10829,7 +10891,7 @@
               <w14:ligatures w14:val="standardContextual"/>
             </w:rPr>
           </w:pPr>
-          <w:hyperlink w:anchor="_Toc155639420" w:history="1">
+          <w:hyperlink w:anchor="_Toc166698815" w:history="1">
             <w:r>
               <w:rPr>
                 <w:rStyle w:val="Hyperlink"/>
@@ -10881,7 +10943,7 @@
                 <w:noProof/>
                 <w:webHidden/>
               </w:rPr>
-              <w:instrText xml:space="preserve"> PAGEREF _Toc155639420 \h </w:instrText>
+              <w:instrText xml:space="preserve"> PAGEREF _Toc166698815 \h </w:instrText>
             </w:r>
             <w:r>
               <w:rPr>
@@ -10901,7 +10963,7 @@
                 <w:noProof/>
                 <w:webHidden/>
               </w:rPr>
-              <w:t>39</w:t>
+              <w:t>33</w:t>
             </w:r>
             <w:r>
               <w:rPr>
@@ -10928,7 +10990,7 @@
               <w14:ligatures w14:val="standardContextual"/>
             </w:rPr>
           </w:pPr>
-          <w:hyperlink w:anchor="_Toc155639421" w:history="1">
+          <w:hyperlink w:anchor="_Toc166698816" w:history="1">
             <w:r>
               <w:rPr>
                 <w:rStyle w:val="Hyperlink"/>
@@ -10955,7 +11017,7 @@
                 <w:noProof/>
                 <w:webHidden/>
               </w:rPr>
-              <w:instrText xml:space="preserve"> PAGEREF _Toc155639421 \h </w:instrText>
+              <w:instrText xml:space="preserve"> PAGEREF _Toc166698816 \h </w:instrText>
             </w:r>
             <w:r>
               <w:rPr>
@@ -10975,7 +11037,7 @@
                 <w:noProof/>
                 <w:webHidden/>
               </w:rPr>
-              <w:t>41</w:t>
+              <w:t>35</w:t>
             </w:r>
             <w:r>
               <w:rPr>
@@ -11002,7 +11064,7 @@
               <w14:ligatures w14:val="standardContextual"/>
             </w:rPr>
           </w:pPr>
-          <w:hyperlink w:anchor="_Toc155639422" w:history="1">
+          <w:hyperlink w:anchor="_Toc166698817" w:history="1">
             <w:r>
               <w:rPr>
                 <w:rStyle w:val="Hyperlink"/>
@@ -11029,7 +11091,7 @@
                 <w:noProof/>
                 <w:webHidden/>
               </w:rPr>
-              <w:instrText xml:space="preserve"> PAGEREF _Toc155639422 \h </w:instrText>
+              <w:instrText xml:space="preserve"> PAGEREF _Toc166698817 \h </w:instrText>
             </w:r>
             <w:r>
               <w:rPr>
@@ -11049,7 +11111,7 @@
                 <w:noProof/>
                 <w:webHidden/>
               </w:rPr>
-              <w:t>45</w:t>
+              <w:t>39</w:t>
             </w:r>
             <w:r>
               <w:rPr>
@@ -11076,7 +11138,7 @@
               <w14:ligatures w14:val="standardContextual"/>
             </w:rPr>
           </w:pPr>
-          <w:hyperlink w:anchor="_Toc155639423" w:history="1">
+          <w:hyperlink w:anchor="_Toc166698818" w:history="1">
             <w:r>
               <w:rPr>
                 <w:rStyle w:val="Hyperlink"/>
@@ -11103,7 +11165,7 @@
                 <w:noProof/>
                 <w:webHidden/>
               </w:rPr>
-              <w:instrText xml:space="preserve"> PAGEREF _Toc155639423 \h </w:instrText>
+              <w:instrText xml:space="preserve"> PAGEREF _Toc166698818 \h </w:instrText>
             </w:r>
             <w:r>
               <w:rPr>
@@ -11123,7 +11185,7 @@
                 <w:noProof/>
                 <w:webHidden/>
               </w:rPr>
-              <w:t>48</w:t>
+              <w:t>42</w:t>
             </w:r>
             <w:r>
               <w:rPr>
@@ -11150,7 +11212,7 @@
               <w14:ligatures w14:val="standardContextual"/>
             </w:rPr>
           </w:pPr>
-          <w:hyperlink w:anchor="_Toc155639424" w:history="1">
+          <w:hyperlink w:anchor="_Toc166698819" w:history="1">
             <w:r>
               <w:rPr>
                 <w:rStyle w:val="Hyperlink"/>
@@ -11177,7 +11239,7 @@
                 <w:noProof/>
                 <w:webHidden/>
               </w:rPr>
-              <w:instrText xml:space="preserve"> PAGEREF _Toc155639424 \h </w:instrText>
+              <w:instrText xml:space="preserve"> PAGEREF _Toc166698819 \h </w:instrText>
             </w:r>
             <w:r>
               <w:rPr>
@@ -11197,7 +11259,7 @@
                 <w:noProof/>
                 <w:webHidden/>
               </w:rPr>
-              <w:t>51</w:t>
+              <w:t>45</w:t>
             </w:r>
             <w:r>
               <w:rPr>
@@ -11224,7 +11286,7 @@
               <w14:ligatures w14:val="standardContextual"/>
             </w:rPr>
           </w:pPr>
-          <w:hyperlink w:anchor="_Toc155639425" w:history="1">
+          <w:hyperlink w:anchor="_Toc166698820" w:history="1">
             <w:r>
               <w:rPr>
                 <w:rStyle w:val="Hyperlink"/>
@@ -11251,7 +11313,7 @@
                 <w:noProof/>
                 <w:webHidden/>
               </w:rPr>
-              <w:instrText xml:space="preserve"> PAGEREF _Toc155639425 \h </w:instrText>
+              <w:instrText xml:space="preserve"> PAGEREF _Toc166698820 \h </w:instrText>
             </w:r>
             <w:r>
               <w:rPr>
@@ -11271,7 +11333,7 @@
                 <w:noProof/>
                 <w:webHidden/>
               </w:rPr>
-              <w:t>55</w:t>
+              <w:t>49</w:t>
             </w:r>
             <w:r>
               <w:rPr>
@@ -11320,7 +11382,7 @@
         <w:pStyle w:val="Heading1"/>
       </w:pPr>
       <w:bookmarkStart w:id="6" w:name="_Toc155510229"/>
-      <w:bookmarkStart w:id="7" w:name="_Toc155639382"/>
+      <w:bookmarkStart w:id="7" w:name="_Toc166698777"/>
       <w:r>
         <w:lastRenderedPageBreak/>
         <w:t>DANH MỤC BẢNG BIỂU</w:t>
@@ -11378,7 +11440,7 @@
         <w:pStyle w:val="Heading1"/>
       </w:pPr>
       <w:bookmarkStart w:id="8" w:name="_Toc155510232"/>
-      <w:bookmarkStart w:id="9" w:name="_Toc155639383"/>
+      <w:bookmarkStart w:id="9" w:name="_Toc166698778"/>
       <w:r>
         <w:lastRenderedPageBreak/>
         <w:t>PHẦN 1: HỌC CÓ GIÁM SÁT (SUPERVISED LEARNING)</w:t>
@@ -11397,7 +11459,7 @@
       <w:r>
         <w:t xml:space="preserve">: </w:t>
       </w:r>
-      <w:hyperlink r:id="rId25" w:history="1">
+      <w:hyperlink r:id="rId31" w:history="1">
         <w:r>
           <w:rPr>
             <w:rStyle w:val="Hyperlink"/>
@@ -11418,7 +11480,7 @@
         </w:numPr>
       </w:pPr>
       <w:bookmarkStart w:id="10" w:name="_Toc155510233"/>
-      <w:bookmarkStart w:id="11" w:name="_Toc155639384"/>
+      <w:bookmarkStart w:id="11" w:name="_Toc166698779"/>
       <w:r>
         <w:t xml:space="preserve">Giới thiệu dữ liệu </w:t>
       </w:r>
@@ -11440,7 +11502,7 @@
         </w:numPr>
       </w:pPr>
       <w:bookmarkStart w:id="12" w:name="_Toc155510234"/>
-      <w:bookmarkStart w:id="13" w:name="_Toc155639385"/>
+      <w:bookmarkStart w:id="13" w:name="_Toc166698780"/>
       <w:r>
         <w:t>Giới thiệu dữ liệu</w:t>
       </w:r>
@@ -11681,7 +11743,7 @@
                     <pic:cNvPicPr/>
                   </pic:nvPicPr>
                   <pic:blipFill>
-                    <a:blip r:embed="rId26"/>
+                    <a:blip r:embed="rId32"/>
                     <a:stretch>
                       <a:fillRect/>
                     </a:stretch>
@@ -11712,7 +11774,7 @@
           <w:szCs w:val="24"/>
         </w:rPr>
       </w:pPr>
-      <w:bookmarkStart w:id="14" w:name="_Toc155634264"/>
+      <w:bookmarkStart w:id="14" w:name="_Toc166698654"/>
       <w:r>
         <w:rPr>
           <w:sz w:val="24"/>
@@ -11767,10 +11829,15 @@
     </w:p>
     <w:p>
       <w:pPr>
+        <w:jc w:val="center"/>
+      </w:pPr>
+    </w:p>
+    <w:p>
+      <w:pPr>
         <w:pStyle w:val="Heading3"/>
       </w:pPr>
       <w:bookmarkStart w:id="15" w:name="_Toc155510235"/>
-      <w:bookmarkStart w:id="16" w:name="_Toc155639386"/>
+      <w:bookmarkStart w:id="16" w:name="_Toc166698781"/>
       <w:r>
         <w:lastRenderedPageBreak/>
         <w:t>1.1.2 Mục đích bài toán</w:t>
@@ -11792,7 +11859,7 @@
         </w:numPr>
       </w:pPr>
       <w:bookmarkStart w:id="17" w:name="_Toc155510236"/>
-      <w:bookmarkStart w:id="18" w:name="_Toc155639387"/>
+      <w:bookmarkStart w:id="18" w:name="_Toc166698782"/>
       <w:r>
         <w:t>Tiền xử lí dữ liệu</w:t>
       </w:r>
@@ -11818,7 +11885,7 @@
         <w:pStyle w:val="Heading3"/>
       </w:pPr>
       <w:bookmarkStart w:id="19" w:name="_Toc155510237"/>
-      <w:bookmarkStart w:id="20" w:name="_Toc155639388"/>
+      <w:bookmarkStart w:id="20" w:name="_Toc166698783"/>
       <w:r>
         <w:t xml:space="preserve">1.2.1 </w:t>
       </w:r>
@@ -11908,7 +11975,7 @@
                     <pic:cNvPicPr/>
                   </pic:nvPicPr>
                   <pic:blipFill>
-                    <a:blip r:embed="rId27"/>
+                    <a:blip r:embed="rId33"/>
                     <a:stretch>
                       <a:fillRect/>
                     </a:stretch>
@@ -11939,7 +12006,7 @@
         </w:rPr>
       </w:pPr>
       <w:bookmarkStart w:id="21" w:name="_Ref154955359"/>
-      <w:bookmarkStart w:id="22" w:name="_Toc155634265"/>
+      <w:bookmarkStart w:id="22" w:name="_Toc166698655"/>
       <w:r>
         <w:rPr>
           <w:sz w:val="24"/>
@@ -12069,7 +12136,7 @@
                     <pic:cNvPicPr/>
                   </pic:nvPicPr>
                   <pic:blipFill>
-                    <a:blip r:embed="rId28"/>
+                    <a:blip r:embed="rId34"/>
                     <a:stretch>
                       <a:fillRect/>
                     </a:stretch>
@@ -12100,7 +12167,7 @@
         </w:rPr>
       </w:pPr>
       <w:bookmarkStart w:id="23" w:name="_Ref154956252"/>
-      <w:bookmarkStart w:id="24" w:name="_Toc155634266"/>
+      <w:bookmarkStart w:id="24" w:name="_Toc166698656"/>
       <w:r>
         <w:rPr>
           <w:sz w:val="24"/>
@@ -12235,7 +12302,7 @@
                     <pic:cNvPicPr/>
                   </pic:nvPicPr>
                   <pic:blipFill>
-                    <a:blip r:embed="rId29"/>
+                    <a:blip r:embed="rId35"/>
                     <a:stretch>
                       <a:fillRect/>
                     </a:stretch>
@@ -12266,7 +12333,7 @@
         </w:rPr>
       </w:pPr>
       <w:bookmarkStart w:id="25" w:name="_Ref154956496"/>
-      <w:bookmarkStart w:id="26" w:name="_Toc155634267"/>
+      <w:bookmarkStart w:id="26" w:name="_Toc166698657"/>
       <w:r>
         <w:rPr>
           <w:sz w:val="24"/>
@@ -12406,7 +12473,7 @@
                     <pic:cNvPicPr/>
                   </pic:nvPicPr>
                   <pic:blipFill>
-                    <a:blip r:embed="rId30"/>
+                    <a:blip r:embed="rId36"/>
                     <a:stretch>
                       <a:fillRect/>
                     </a:stretch>
@@ -12436,8 +12503,8 @@
           <w:szCs w:val="22"/>
         </w:rPr>
       </w:pPr>
-      <w:bookmarkStart w:id="27" w:name="_Toc155634268"/>
-      <w:bookmarkStart w:id="28" w:name="_Ref155634432"/>
+      <w:bookmarkStart w:id="27" w:name="_Ref155634432"/>
+      <w:bookmarkStart w:id="28" w:name="_Toc166698658"/>
       <w:r>
         <w:rPr>
           <w:sz w:val="22"/>
@@ -12481,7 +12548,7 @@
         </w:rPr>
         <w:fldChar w:fldCharType="end"/>
       </w:r>
-      <w:bookmarkEnd w:id="28"/>
+      <w:bookmarkEnd w:id="27"/>
       <w:r>
         <w:rPr>
           <w:sz w:val="22"/>
@@ -12489,7 +12556,7 @@
         </w:rPr>
         <w:t>: Thống kê cơ bản các giá trị trong cột</w:t>
       </w:r>
-      <w:bookmarkEnd w:id="27"/>
+      <w:bookmarkEnd w:id="28"/>
     </w:p>
     <w:p>
       <w:r>
@@ -12529,7 +12596,7 @@
                     <pic:cNvPicPr/>
                   </pic:nvPicPr>
                   <pic:blipFill>
-                    <a:blip r:embed="rId31"/>
+                    <a:blip r:embed="rId37"/>
                     <a:stretch>
                       <a:fillRect/>
                     </a:stretch>
@@ -12559,7 +12626,7 @@
           <w:szCs w:val="24"/>
         </w:rPr>
       </w:pPr>
-      <w:bookmarkStart w:id="29" w:name="_Toc155634269"/>
+      <w:bookmarkStart w:id="29" w:name="_Toc166698659"/>
       <w:r>
         <w:rPr>
           <w:sz w:val="24"/>
@@ -12610,14 +12677,14 @@
         </w:rPr>
         <w:t>: Mã nguồn biểu đồ hộp kiểm tra giá trị</w:t>
       </w:r>
+      <w:r>
+        <w:rPr>
+          <w:sz w:val="24"/>
+          <w:szCs w:val="24"/>
+        </w:rPr>
+        <w:t xml:space="preserve"> nhiễu</w:t>
+      </w:r>
       <w:bookmarkEnd w:id="29"/>
-      <w:r>
-        <w:rPr>
-          <w:sz w:val="24"/>
-          <w:szCs w:val="24"/>
-        </w:rPr>
-        <w:t xml:space="preserve"> nhiễu</w:t>
-      </w:r>
     </w:p>
     <w:p/>
     <w:p>
@@ -12647,7 +12714,7 @@
                     </pic:cNvPicPr>
                   </pic:nvPicPr>
                   <pic:blipFill>
-                    <a:blip r:embed="rId32">
+                    <a:blip r:embed="rId38">
                       <a:extLst>
                         <a:ext uri="{28A0092B-C50C-407E-A947-70E740481C1C}">
                           <a14:useLocalDpi xmlns:a14="http://schemas.microsoft.com/office/drawing/2010/main" val="0"/>
@@ -12688,7 +12755,7 @@
           <w:szCs w:val="24"/>
         </w:rPr>
       </w:pPr>
-      <w:bookmarkStart w:id="30" w:name="_Toc155634270"/>
+      <w:bookmarkStart w:id="30" w:name="_Toc166698660"/>
       <w:r>
         <w:rPr>
           <w:sz w:val="24"/>
@@ -12756,7 +12823,7 @@
         <w:pStyle w:val="Heading3"/>
       </w:pPr>
       <w:bookmarkStart w:id="31" w:name="_Toc155510238"/>
-      <w:bookmarkStart w:id="32" w:name="_Toc155639389"/>
+      <w:bookmarkStart w:id="32" w:name="_Toc166698784"/>
       <w:r>
         <w:t>1.2.</w:t>
       </w:r>
@@ -12837,7 +12904,7 @@
                     <pic:cNvPicPr/>
                   </pic:nvPicPr>
                   <pic:blipFill>
-                    <a:blip r:embed="rId33"/>
+                    <a:blip r:embed="rId39"/>
                     <a:stretch>
                       <a:fillRect/>
                     </a:stretch>
@@ -12868,7 +12935,7 @@
         </w:rPr>
       </w:pPr>
       <w:bookmarkStart w:id="33" w:name="_Ref154953066"/>
-      <w:bookmarkStart w:id="34" w:name="_Toc155634271"/>
+      <w:bookmarkStart w:id="34" w:name="_Toc166698661"/>
       <w:r>
         <w:rPr>
           <w:sz w:val="24"/>
@@ -12967,7 +13034,6 @@
         <w:rPr>
           <w:shd w:val="clear" w:color="auto" w:fill="FFFFFF"/>
         </w:rPr>
-        <w:lastRenderedPageBreak/>
         <w:tab/>
       </w:r>
       <w:r>
@@ -13017,6 +13083,7 @@
           <w:noProof/>
           <w:shd w:val="clear" w:color="auto" w:fill="FFFFFF"/>
         </w:rPr>
+        <w:lastRenderedPageBreak/>
         <w:drawing>
           <wp:inline distT="0" distB="0" distL="0" distR="0" wp14:anchorId="31F8D928" wp14:editId="7E18D748">
             <wp:extent cx="5943600" cy="659130"/>
@@ -13033,7 +13100,7 @@
                     <pic:cNvPicPr/>
                   </pic:nvPicPr>
                   <pic:blipFill>
-                    <a:blip r:embed="rId34"/>
+                    <a:blip r:embed="rId40"/>
                     <a:stretch>
                       <a:fillRect/>
                     </a:stretch>
@@ -13064,7 +13131,7 @@
         </w:rPr>
       </w:pPr>
       <w:bookmarkStart w:id="35" w:name="_Ref154954908"/>
-      <w:bookmarkStart w:id="36" w:name="_Toc155634272"/>
+      <w:bookmarkStart w:id="36" w:name="_Toc166698662"/>
       <w:r>
         <w:rPr>
           <w:sz w:val="24"/>
@@ -13188,7 +13255,7 @@
                     <pic:cNvPicPr/>
                   </pic:nvPicPr>
                   <pic:blipFill>
-                    <a:blip r:embed="rId35"/>
+                    <a:blip r:embed="rId41"/>
                     <a:stretch>
                       <a:fillRect/>
                     </a:stretch>
@@ -13219,7 +13286,7 @@
         </w:rPr>
       </w:pPr>
       <w:bookmarkStart w:id="37" w:name="_Ref154956727"/>
-      <w:bookmarkStart w:id="38" w:name="_Toc155634273"/>
+      <w:bookmarkStart w:id="38" w:name="_Toc166698663"/>
       <w:r>
         <w:rPr>
           <w:sz w:val="24"/>
@@ -13310,7 +13377,7 @@
         <w:pStyle w:val="Heading2"/>
       </w:pPr>
       <w:bookmarkStart w:id="39" w:name="_Toc155510239"/>
-      <w:bookmarkStart w:id="40" w:name="_Toc155639390"/>
+      <w:bookmarkStart w:id="40" w:name="_Toc166698785"/>
       <w:r>
         <w:t>1.</w:t>
       </w:r>
@@ -13331,7 +13398,7 @@
         <w:pStyle w:val="Heading3"/>
       </w:pPr>
       <w:bookmarkStart w:id="41" w:name="_Toc155510240"/>
-      <w:bookmarkStart w:id="42" w:name="_Toc155639391"/>
+      <w:bookmarkStart w:id="42" w:name="_Toc166698786"/>
       <w:r>
         <w:t xml:space="preserve">1.2.1 </w:t>
       </w:r>
@@ -13405,7 +13472,7 @@
                     <pic:cNvPicPr/>
                   </pic:nvPicPr>
                   <pic:blipFill>
-                    <a:blip r:embed="rId36"/>
+                    <a:blip r:embed="rId42"/>
                     <a:stretch>
                       <a:fillRect/>
                     </a:stretch>
@@ -13437,7 +13504,7 @@
       </w:pPr>
       <w:bookmarkStart w:id="43" w:name="_Ref154996924"/>
       <w:bookmarkStart w:id="44" w:name="_Ref154996905"/>
-      <w:bookmarkStart w:id="45" w:name="_Toc155634274"/>
+      <w:bookmarkStart w:id="45" w:name="_Toc166698664"/>
       <w:r>
         <w:rPr>
           <w:sz w:val="24"/>
@@ -13520,7 +13587,7 @@
                     </pic:cNvPicPr>
                   </pic:nvPicPr>
                   <pic:blipFill>
-                    <a:blip r:embed="rId37">
+                    <a:blip r:embed="rId43">
                       <a:extLst>
                         <a:ext uri="{28A0092B-C50C-407E-A947-70E740481C1C}">
                           <a14:useLocalDpi xmlns:a14="http://schemas.microsoft.com/office/drawing/2010/main" val="0"/>
@@ -13562,7 +13629,7 @@
         </w:rPr>
       </w:pPr>
       <w:bookmarkStart w:id="46" w:name="_Ref154996995"/>
-      <w:bookmarkStart w:id="47" w:name="_Toc155634275"/>
+      <w:bookmarkStart w:id="47" w:name="_Toc166698665"/>
       <w:r>
         <w:rPr>
           <w:sz w:val="24"/>
@@ -13707,7 +13774,7 @@
                     <pic:cNvPicPr/>
                   </pic:nvPicPr>
                   <pic:blipFill>
-                    <a:blip r:embed="rId38"/>
+                    <a:blip r:embed="rId44"/>
                     <a:stretch>
                       <a:fillRect/>
                     </a:stretch>
@@ -13737,7 +13804,7 @@
           <w:szCs w:val="24"/>
         </w:rPr>
       </w:pPr>
-      <w:bookmarkStart w:id="48" w:name="_Toc155634276"/>
+      <w:bookmarkStart w:id="48" w:name="_Toc166698666"/>
       <w:r>
         <w:rPr>
           <w:sz w:val="24"/>
@@ -13826,7 +13893,7 @@
                     </pic:cNvPicPr>
                   </pic:nvPicPr>
                   <pic:blipFill>
-                    <a:blip r:embed="rId39">
+                    <a:blip r:embed="rId45">
                       <a:extLst>
                         <a:ext uri="{28A0092B-C50C-407E-A947-70E740481C1C}">
                           <a14:useLocalDpi xmlns:a14="http://schemas.microsoft.com/office/drawing/2010/main" val="0"/>
@@ -13868,7 +13935,7 @@
         </w:rPr>
       </w:pPr>
       <w:bookmarkStart w:id="49" w:name="_Ref155046830"/>
-      <w:bookmarkStart w:id="50" w:name="_Toc155634277"/>
+      <w:bookmarkStart w:id="50" w:name="_Toc166698667"/>
       <w:r>
         <w:rPr>
           <w:sz w:val="24"/>
@@ -13938,7 +14005,7 @@
         <w:pStyle w:val="Heading3"/>
       </w:pPr>
       <w:bookmarkStart w:id="51" w:name="_Toc155510241"/>
-      <w:bookmarkStart w:id="52" w:name="_Toc155639392"/>
+      <w:bookmarkStart w:id="52" w:name="_Toc166698787"/>
       <w:r>
         <w:t xml:space="preserve">1.2.2 </w:t>
       </w:r>
@@ -13978,7 +14045,7 @@
                     <pic:cNvPicPr/>
                   </pic:nvPicPr>
                   <pic:blipFill>
-                    <a:blip r:embed="rId40"/>
+                    <a:blip r:embed="rId46"/>
                     <a:stretch>
                       <a:fillRect/>
                     </a:stretch>
@@ -14004,7 +14071,7 @@
         <w:pStyle w:val="Caption"/>
         <w:ind w:left="2160" w:firstLine="720"/>
       </w:pPr>
-      <w:bookmarkStart w:id="53" w:name="_Toc155634278"/>
+      <w:bookmarkStart w:id="53" w:name="_Toc166698668"/>
       <w:r>
         <w:t xml:space="preserve">Hình </w:t>
       </w:r>
@@ -14039,7 +14106,7 @@
         <w:pStyle w:val="Heading3"/>
       </w:pPr>
       <w:bookmarkStart w:id="54" w:name="_Toc155510242"/>
-      <w:bookmarkStart w:id="55" w:name="_Toc155639393"/>
+      <w:bookmarkStart w:id="55" w:name="_Toc166698788"/>
       <w:r>
         <w:lastRenderedPageBreak/>
         <w:t xml:space="preserve">1.2.3 </w:t>
@@ -14087,7 +14154,7 @@
                     <pic:cNvPicPr/>
                   </pic:nvPicPr>
                   <pic:blipFill>
-                    <a:blip r:embed="rId41"/>
+                    <a:blip r:embed="rId47"/>
                     <a:stretch>
                       <a:fillRect/>
                     </a:stretch>
@@ -14117,7 +14184,7 @@
           <w:szCs w:val="24"/>
         </w:rPr>
       </w:pPr>
-      <w:bookmarkStart w:id="56" w:name="_Toc155634279"/>
+      <w:bookmarkStart w:id="56" w:name="_Toc166698669"/>
       <w:r>
         <w:rPr>
           <w:sz w:val="24"/>
@@ -14205,7 +14272,7 @@
                     </pic:cNvPicPr>
                   </pic:nvPicPr>
                   <pic:blipFill>
-                    <a:blip r:embed="rId42">
+                    <a:blip r:embed="rId48">
                       <a:extLst>
                         <a:ext uri="{28A0092B-C50C-407E-A947-70E740481C1C}">
                           <a14:useLocalDpi xmlns:a14="http://schemas.microsoft.com/office/drawing/2010/main" val="0"/>
@@ -14248,7 +14315,7 @@
       </w:pPr>
       <w:bookmarkStart w:id="57" w:name="_Ref155046329"/>
       <w:bookmarkStart w:id="58" w:name="_Ref155046325"/>
-      <w:bookmarkStart w:id="59" w:name="_Toc155634280"/>
+      <w:bookmarkStart w:id="59" w:name="_Toc166698670"/>
       <w:r>
         <w:rPr>
           <w:sz w:val="24"/>
@@ -14344,7 +14411,7 @@
         <w:pStyle w:val="Heading3"/>
       </w:pPr>
       <w:bookmarkStart w:id="60" w:name="_Toc155510243"/>
-      <w:bookmarkStart w:id="61" w:name="_Toc155639394"/>
+      <w:bookmarkStart w:id="61" w:name="_Toc166698789"/>
       <w:r>
         <w:t xml:space="preserve">1.2.4 </w:t>
       </w:r>
@@ -14359,7 +14426,7 @@
         <w:pStyle w:val="Heading3"/>
       </w:pPr>
       <w:bookmarkStart w:id="62" w:name="_Toc155510244"/>
-      <w:bookmarkStart w:id="63" w:name="_Toc155639395"/>
+      <w:bookmarkStart w:id="63" w:name="_Toc166698790"/>
       <w:r>
         <w:t xml:space="preserve">1.2.5 </w:t>
       </w:r>
@@ -14439,7 +14506,7 @@
                     <pic:cNvPicPr/>
                   </pic:nvPicPr>
                   <pic:blipFill>
-                    <a:blip r:embed="rId43"/>
+                    <a:blip r:embed="rId49"/>
                     <a:stretch>
                       <a:fillRect/>
                     </a:stretch>
@@ -14469,7 +14536,7 @@
           <w:szCs w:val="24"/>
         </w:rPr>
       </w:pPr>
-      <w:bookmarkStart w:id="64" w:name="_Toc155634281"/>
+      <w:bookmarkStart w:id="64" w:name="_Toc166698671"/>
       <w:r>
         <w:rPr>
           <w:sz w:val="24"/>
@@ -14554,7 +14621,7 @@
                     </pic:cNvPicPr>
                   </pic:nvPicPr>
                   <pic:blipFill>
-                    <a:blip r:embed="rId44">
+                    <a:blip r:embed="rId50">
                       <a:extLst>
                         <a:ext uri="{28A0092B-C50C-407E-A947-70E740481C1C}">
                           <a14:useLocalDpi xmlns:a14="http://schemas.microsoft.com/office/drawing/2010/main" val="0"/>
@@ -14595,7 +14662,7 @@
           <w:szCs w:val="24"/>
         </w:rPr>
       </w:pPr>
-      <w:bookmarkStart w:id="65" w:name="_Toc155634282"/>
+      <w:bookmarkStart w:id="65" w:name="_Toc166698672"/>
       <w:r>
         <w:rPr>
           <w:sz w:val="24"/>
@@ -14660,7 +14727,7 @@
         <w:pStyle w:val="Heading3"/>
       </w:pPr>
       <w:bookmarkStart w:id="66" w:name="_Toc155510245"/>
-      <w:bookmarkStart w:id="67" w:name="_Toc155639396"/>
+      <w:bookmarkStart w:id="67" w:name="_Toc166698791"/>
       <w:r>
         <w:t>1.2.6 Biểu đồ mật độ</w:t>
       </w:r>
@@ -14692,7 +14759,7 @@
                     <pic:cNvPicPr/>
                   </pic:nvPicPr>
                   <pic:blipFill>
-                    <a:blip r:embed="rId45"/>
+                    <a:blip r:embed="rId51"/>
                     <a:stretch>
                       <a:fillRect/>
                     </a:stretch>
@@ -14722,7 +14789,7 @@
           <w:szCs w:val="24"/>
         </w:rPr>
       </w:pPr>
-      <w:bookmarkStart w:id="68" w:name="_Toc155634283"/>
+      <w:bookmarkStart w:id="68" w:name="_Toc166698673"/>
       <w:r>
         <w:rPr>
           <w:sz w:val="24"/>
@@ -14802,7 +14869,7 @@
                     </pic:cNvPicPr>
                   </pic:nvPicPr>
                   <pic:blipFill>
-                    <a:blip r:embed="rId46">
+                    <a:blip r:embed="rId52">
                       <a:extLst>
                         <a:ext uri="{28A0092B-C50C-407E-A947-70E740481C1C}">
                           <a14:useLocalDpi xmlns:a14="http://schemas.microsoft.com/office/drawing/2010/main" val="0"/>
@@ -14843,7 +14910,7 @@
           <w:szCs w:val="24"/>
         </w:rPr>
       </w:pPr>
-      <w:bookmarkStart w:id="69" w:name="_Toc155634284"/>
+      <w:bookmarkStart w:id="69" w:name="_Toc166698674"/>
       <w:r>
         <w:rPr>
           <w:sz w:val="24"/>
@@ -14934,7 +15001,7 @@
         <w:pStyle w:val="Heading3"/>
       </w:pPr>
       <w:bookmarkStart w:id="70" w:name="_Toc155510246"/>
-      <w:bookmarkStart w:id="71" w:name="_Toc155639397"/>
+      <w:bookmarkStart w:id="71" w:name="_Toc166698792"/>
       <w:r>
         <w:t xml:space="preserve">1.2.7 Biểu đồ </w:t>
       </w:r>
@@ -14980,7 +15047,7 @@
                     </pic:cNvPicPr>
                   </pic:nvPicPr>
                   <pic:blipFill>
-                    <a:blip r:embed="rId47">
+                    <a:blip r:embed="rId53">
                       <a:extLst>
                         <a:ext uri="{28A0092B-C50C-407E-A947-70E740481C1C}">
                           <a14:useLocalDpi xmlns:a14="http://schemas.microsoft.com/office/drawing/2010/main" val="0"/>
@@ -15022,7 +15089,7 @@
         </w:rPr>
       </w:pPr>
       <w:bookmarkStart w:id="72" w:name="_Ref155302362"/>
-      <w:bookmarkStart w:id="73" w:name="_Toc155634285"/>
+      <w:bookmarkStart w:id="73" w:name="_Toc166698675"/>
       <w:r>
         <w:rPr>
           <w:sz w:val="24"/>
@@ -15121,7 +15188,7 @@
         <w:pStyle w:val="Heading2"/>
       </w:pPr>
       <w:bookmarkStart w:id="74" w:name="_Toc155510247"/>
-      <w:bookmarkStart w:id="75" w:name="_Toc155639398"/>
+      <w:bookmarkStart w:id="75" w:name="_Toc166698793"/>
       <w:r>
         <w:t>1.</w:t>
       </w:r>
@@ -15145,7 +15212,7 @@
         <w:pStyle w:val="Heading3"/>
       </w:pPr>
       <w:bookmarkStart w:id="76" w:name="_Toc155510248"/>
-      <w:bookmarkStart w:id="77" w:name="_Toc155639399"/>
+      <w:bookmarkStart w:id="77" w:name="_Toc166698794"/>
       <w:r>
         <w:t>1.3.1 Mục đích bài toán</w:t>
       </w:r>
@@ -15176,9 +15243,8 @@
         <w:pStyle w:val="Heading3"/>
       </w:pPr>
       <w:bookmarkStart w:id="78" w:name="_Toc155510249"/>
-      <w:bookmarkStart w:id="79" w:name="_Toc155639400"/>
-      <w:r>
-        <w:lastRenderedPageBreak/>
+      <w:bookmarkStart w:id="79" w:name="_Toc166698795"/>
+      <w:r>
         <w:t xml:space="preserve">1.3.2 </w:t>
       </w:r>
       <w:r>
@@ -15192,7 +15258,11 @@
         <w:ind w:firstLine="720"/>
       </w:pPr>
       <w:r>
-        <w:t>Lazy Predict là một thư viện Python được sử dụng để tự động đánh giá hiệu suất của nhiều mô hình máy học khác nhau cho một tập dữ liệu cụ thể. Thư viện này tự động chọn và huấn luyện một loạt các mô hình khác nhau mà không cần bạn phải thủ công chỉ định từng mô hình cụ thể. Nó giúp tiết kiệm thời gian trong quá trình đánh giá và so sánh hiệu suất của các mô hình.</w:t>
+        <w:t xml:space="preserve">Lazy Predict là một thư viện Python được sử dụng để tự động đánh giá hiệu suất của nhiều mô hình máy học khác nhau cho một tập dữ liệu cụ thể. Thư viện này tự động </w:t>
+      </w:r>
+      <w:r>
+        <w:lastRenderedPageBreak/>
+        <w:t>chọn và huấn luyện một loạt các mô hình khác nhau mà không cần bạn phải thủ công chỉ định từng mô hình cụ thể. Nó giúp tiết kiệm thời gian trong quá trình đánh giá và so sánh hiệu suất của các mô hình.</w:t>
       </w:r>
     </w:p>
     <w:p>
@@ -15225,7 +15295,7 @@
                     <pic:cNvPicPr/>
                   </pic:nvPicPr>
                   <pic:blipFill>
-                    <a:blip r:embed="rId48"/>
+                    <a:blip r:embed="rId54"/>
                     <a:stretch>
                       <a:fillRect/>
                     </a:stretch>
@@ -15255,7 +15325,7 @@
           <w:szCs w:val="24"/>
         </w:rPr>
       </w:pPr>
-      <w:bookmarkStart w:id="80" w:name="_Toc155634286"/>
+      <w:bookmarkStart w:id="80" w:name="_Toc166698676"/>
       <w:r>
         <w:rPr>
           <w:sz w:val="24"/>
@@ -15339,7 +15409,7 @@
                     <pic:cNvPicPr/>
                   </pic:nvPicPr>
                   <pic:blipFill>
-                    <a:blip r:embed="rId49"/>
+                    <a:blip r:embed="rId55"/>
                     <a:stretch>
                       <a:fillRect/>
                     </a:stretch>
@@ -15369,7 +15439,7 @@
           <w:szCs w:val="24"/>
         </w:rPr>
       </w:pPr>
-      <w:bookmarkStart w:id="81" w:name="_Toc155634287"/>
+      <w:bookmarkStart w:id="81" w:name="_Toc166698677"/>
       <w:r>
         <w:rPr>
           <w:sz w:val="24"/>
@@ -15462,7 +15532,7 @@
                     <pic:cNvPicPr/>
                   </pic:nvPicPr>
                   <pic:blipFill>
-                    <a:blip r:embed="rId50"/>
+                    <a:blip r:embed="rId56"/>
                     <a:stretch>
                       <a:fillRect/>
                     </a:stretch>
@@ -15492,7 +15562,7 @@
           <w:szCs w:val="24"/>
         </w:rPr>
       </w:pPr>
-      <w:bookmarkStart w:id="82" w:name="_Toc155634288"/>
+      <w:bookmarkStart w:id="82" w:name="_Toc166698678"/>
       <w:r>
         <w:rPr>
           <w:sz w:val="24"/>
@@ -15581,7 +15651,7 @@
                     <pic:cNvPicPr/>
                   </pic:nvPicPr>
                   <pic:blipFill>
-                    <a:blip r:embed="rId51"/>
+                    <a:blip r:embed="rId57"/>
                     <a:stretch>
                       <a:fillRect/>
                     </a:stretch>
@@ -15611,7 +15681,7 @@
           <w:szCs w:val="24"/>
         </w:rPr>
       </w:pPr>
-      <w:bookmarkStart w:id="83" w:name="_Toc155634289"/>
+      <w:bookmarkStart w:id="83" w:name="_Toc166698679"/>
       <w:r>
         <w:rPr>
           <w:sz w:val="24"/>
@@ -15669,7 +15739,7 @@
         <w:pStyle w:val="Heading3"/>
       </w:pPr>
       <w:bookmarkStart w:id="84" w:name="_Toc155510250"/>
-      <w:bookmarkStart w:id="85" w:name="_Toc155639401"/>
+      <w:bookmarkStart w:id="85" w:name="_Toc166698796"/>
       <w:r>
         <w:t xml:space="preserve">1.3.2 </w:t>
       </w:r>
@@ -15947,7 +16017,7 @@
                     <pic:cNvPicPr/>
                   </pic:nvPicPr>
                   <pic:blipFill>
-                    <a:blip r:embed="rId52"/>
+                    <a:blip r:embed="rId58"/>
                     <a:stretch>
                       <a:fillRect/>
                     </a:stretch>
@@ -15978,7 +16048,7 @@
         </w:rPr>
       </w:pPr>
       <w:bookmarkStart w:id="86" w:name="_Ref155359653"/>
-      <w:bookmarkStart w:id="87" w:name="_Toc155634290"/>
+      <w:bookmarkStart w:id="87" w:name="_Toc166698680"/>
       <w:r>
         <w:rPr>
           <w:sz w:val="24"/>
@@ -16106,7 +16176,7 @@
                     <pic:cNvPicPr/>
                   </pic:nvPicPr>
                   <pic:blipFill>
-                    <a:blip r:embed="rId53"/>
+                    <a:blip r:embed="rId59"/>
                     <a:stretch>
                       <a:fillRect/>
                     </a:stretch>
@@ -16137,7 +16207,7 @@
         </w:rPr>
       </w:pPr>
       <w:bookmarkStart w:id="88" w:name="_Ref155341484"/>
-      <w:bookmarkStart w:id="89" w:name="_Toc155634291"/>
+      <w:bookmarkStart w:id="89" w:name="_Toc166698681"/>
       <w:r>
         <w:rPr>
           <w:sz w:val="24"/>
@@ -16197,7 +16267,7 @@
         <w:pStyle w:val="Heading3"/>
       </w:pPr>
       <w:bookmarkStart w:id="90" w:name="_Toc155510251"/>
-      <w:bookmarkStart w:id="91" w:name="_Toc155639402"/>
+      <w:bookmarkStart w:id="91" w:name="_Toc166698797"/>
       <w:r>
         <w:t xml:space="preserve">1.3.3 Mô hình </w:t>
       </w:r>
@@ -16277,7 +16347,7 @@
                     <pic:cNvPicPr/>
                   </pic:nvPicPr>
                   <pic:blipFill>
-                    <a:blip r:embed="rId54"/>
+                    <a:blip r:embed="rId60"/>
                     <a:stretch>
                       <a:fillRect/>
                     </a:stretch>
@@ -16308,7 +16378,7 @@
         </w:rPr>
       </w:pPr>
       <w:bookmarkStart w:id="92" w:name="_Ref155341807"/>
-      <w:bookmarkStart w:id="93" w:name="_Toc155634292"/>
+      <w:bookmarkStart w:id="93" w:name="_Toc166698682"/>
       <w:r>
         <w:rPr>
           <w:sz w:val="24"/>
@@ -16426,7 +16496,7 @@
                     <pic:cNvPicPr/>
                   </pic:nvPicPr>
                   <pic:blipFill>
-                    <a:blip r:embed="rId55"/>
+                    <a:blip r:embed="rId61"/>
                     <a:stretch>
                       <a:fillRect/>
                     </a:stretch>
@@ -16457,7 +16527,7 @@
         </w:rPr>
       </w:pPr>
       <w:bookmarkStart w:id="94" w:name="_Ref155342074"/>
-      <w:bookmarkStart w:id="95" w:name="_Toc155634293"/>
+      <w:bookmarkStart w:id="95" w:name="_Toc166698683"/>
       <w:r>
         <w:rPr>
           <w:sz w:val="24"/>
@@ -16536,7 +16606,7 @@
                     <pic:cNvPicPr/>
                   </pic:nvPicPr>
                   <pic:blipFill>
-                    <a:blip r:embed="rId56"/>
+                    <a:blip r:embed="rId62"/>
                     <a:stretch>
                       <a:fillRect/>
                     </a:stretch>
@@ -16566,7 +16636,7 @@
           <w:szCs w:val="24"/>
         </w:rPr>
       </w:pPr>
-      <w:bookmarkStart w:id="96" w:name="_Toc155634294"/>
+      <w:bookmarkStart w:id="96" w:name="_Toc166698684"/>
       <w:r>
         <w:rPr>
           <w:sz w:val="24"/>
@@ -16639,7 +16709,7 @@
         <w:pStyle w:val="Heading3"/>
       </w:pPr>
       <w:bookmarkStart w:id="97" w:name="_Toc155510252"/>
-      <w:bookmarkStart w:id="98" w:name="_Toc155639403"/>
+      <w:bookmarkStart w:id="98" w:name="_Toc166698798"/>
       <w:r>
         <w:t>1.</w:t>
       </w:r>
@@ -16722,7 +16792,7 @@
                     <pic:cNvPicPr/>
                   </pic:nvPicPr>
                   <pic:blipFill>
-                    <a:blip r:embed="rId57"/>
+                    <a:blip r:embed="rId63"/>
                     <a:stretch>
                       <a:fillRect/>
                     </a:stretch>
@@ -16752,7 +16822,7 @@
           <w:szCs w:val="24"/>
         </w:rPr>
       </w:pPr>
-      <w:bookmarkStart w:id="99" w:name="_Toc155634295"/>
+      <w:bookmarkStart w:id="99" w:name="_Toc166698685"/>
       <w:r>
         <w:rPr>
           <w:sz w:val="24"/>
@@ -16870,7 +16940,7 @@
                     <pic:cNvPicPr/>
                   </pic:nvPicPr>
                   <pic:blipFill>
-                    <a:blip r:embed="rId58"/>
+                    <a:blip r:embed="rId64"/>
                     <a:stretch>
                       <a:fillRect/>
                     </a:stretch>
@@ -16901,7 +16971,7 @@
         </w:rPr>
       </w:pPr>
       <w:bookmarkStart w:id="100" w:name="_Ref155344347"/>
-      <w:bookmarkStart w:id="101" w:name="_Toc155634296"/>
+      <w:bookmarkStart w:id="101" w:name="_Toc166698686"/>
       <w:r>
         <w:rPr>
           <w:sz w:val="24"/>
@@ -16961,7 +17031,7 @@
         <w:pStyle w:val="Heading3"/>
       </w:pPr>
       <w:bookmarkStart w:id="102" w:name="_Toc155510253"/>
-      <w:bookmarkStart w:id="103" w:name="_Toc155639404"/>
+      <w:bookmarkStart w:id="103" w:name="_Toc166698799"/>
       <w:r>
         <w:t>1.3.5 Mô hình Supoort Vecto Machine</w:t>
       </w:r>
@@ -17029,7 +17099,7 @@
                     <pic:cNvPicPr/>
                   </pic:nvPicPr>
                   <pic:blipFill>
-                    <a:blip r:embed="rId59"/>
+                    <a:blip r:embed="rId65"/>
                     <a:stretch>
                       <a:fillRect/>
                     </a:stretch>
@@ -17060,7 +17130,7 @@
         </w:rPr>
       </w:pPr>
       <w:bookmarkStart w:id="104" w:name="_Ref155359289"/>
-      <w:bookmarkStart w:id="105" w:name="_Toc155634297"/>
+      <w:bookmarkStart w:id="105" w:name="_Toc166698687"/>
       <w:r>
         <w:rPr>
           <w:sz w:val="24"/>
@@ -17179,7 +17249,7 @@
                     <pic:cNvPicPr/>
                   </pic:nvPicPr>
                   <pic:blipFill>
-                    <a:blip r:embed="rId60"/>
+                    <a:blip r:embed="rId66"/>
                     <a:stretch>
                       <a:fillRect/>
                     </a:stretch>
@@ -17210,7 +17280,7 @@
         </w:rPr>
       </w:pPr>
       <w:bookmarkStart w:id="106" w:name="_Ref155359305"/>
-      <w:bookmarkStart w:id="107" w:name="_Toc155634298"/>
+      <w:bookmarkStart w:id="107" w:name="_Toc166698688"/>
       <w:r>
         <w:rPr>
           <w:sz w:val="24"/>
@@ -17291,7 +17361,7 @@
                     <pic:cNvPicPr/>
                   </pic:nvPicPr>
                   <pic:blipFill>
-                    <a:blip r:embed="rId61"/>
+                    <a:blip r:embed="rId67"/>
                     <a:stretch>
                       <a:fillRect/>
                     </a:stretch>
@@ -17321,6 +17391,7 @@
           <w:szCs w:val="24"/>
         </w:rPr>
       </w:pPr>
+      <w:bookmarkStart w:id="108" w:name="_Toc166698689"/>
       <w:r>
         <w:rPr>
           <w:sz w:val="24"/>
@@ -17378,25 +17449,26 @@
         </w:rPr>
         <w:t>loại mô hình SVM</w:t>
       </w:r>
+      <w:bookmarkEnd w:id="108"/>
     </w:p>
     <w:p/>
     <w:p>
       <w:pPr>
         <w:pStyle w:val="Heading2"/>
       </w:pPr>
-      <w:bookmarkStart w:id="108" w:name="_Toc155639405"/>
+      <w:bookmarkStart w:id="109" w:name="_Toc166698800"/>
       <w:r>
         <w:t>1.5</w:t>
       </w:r>
       <w:r>
         <w:t xml:space="preserve"> </w:t>
       </w:r>
-      <w:bookmarkStart w:id="109" w:name="_Toc155510254"/>
+      <w:bookmarkStart w:id="110" w:name="_Toc155510254"/>
       <w:r>
         <w:t>Thảo luận, phân tích, đánh giá và kết luận về kết quả nhận được sau khi tích dữ liệu</w:t>
       </w:r>
-      <w:bookmarkEnd w:id="108"/>
       <w:bookmarkEnd w:id="109"/>
+      <w:bookmarkEnd w:id="110"/>
     </w:p>
     <w:p/>
     <w:tbl>
@@ -18158,7 +18230,7 @@
       <w:pPr>
         <w:pStyle w:val="Heading1"/>
       </w:pPr>
-      <w:bookmarkStart w:id="110" w:name="_Toc155510259"/>
+      <w:bookmarkStart w:id="111" w:name="_Toc155510259"/>
     </w:p>
     <w:p>
       <w:pPr>
@@ -18205,7 +18277,7 @@
       <w:pPr>
         <w:pStyle w:val="Heading1"/>
       </w:pPr>
-      <w:bookmarkStart w:id="111" w:name="_Toc155639406"/>
+      <w:bookmarkStart w:id="112" w:name="_Toc166698801"/>
       <w:r>
         <w:lastRenderedPageBreak/>
         <w:t xml:space="preserve">PHẦN 2: HỌC KHÔNG GIÁM SÁT (UNSUPERVISED </w:t>
@@ -18219,28 +18291,28 @@
       <w:r>
         <w:t>)</w:t>
       </w:r>
-      <w:bookmarkEnd w:id="110"/>
       <w:bookmarkEnd w:id="111"/>
+      <w:bookmarkEnd w:id="112"/>
     </w:p>
     <w:p>
       <w:pPr>
         <w:pStyle w:val="Heading2"/>
       </w:pPr>
-      <w:bookmarkStart w:id="112" w:name="_Toc155639407"/>
+      <w:bookmarkStart w:id="113" w:name="_Toc166698802"/>
       <w:r>
         <w:t>2.1 Giới thiệu mục đích bài toán</w:t>
       </w:r>
-      <w:bookmarkEnd w:id="112"/>
+      <w:bookmarkEnd w:id="113"/>
     </w:p>
     <w:p>
       <w:pPr>
         <w:pStyle w:val="Heading3"/>
       </w:pPr>
-      <w:bookmarkStart w:id="113" w:name="_Toc155639408"/>
+      <w:bookmarkStart w:id="114" w:name="_Toc166698803"/>
       <w:r>
         <w:t>2.1.1 Giới thiệu dữ liệu</w:t>
       </w:r>
-      <w:bookmarkEnd w:id="113"/>
+      <w:bookmarkEnd w:id="114"/>
     </w:p>
     <w:p>
       <w:r>
@@ -19992,21 +20064,7 @@
         <w:rPr>
           <w:lang w:val="en-US"/>
         </w:rPr>
-        <w:t xml:space="preserve">* </w:t>
-      </w:r>
-      <w:proofErr w:type="spellStart"/>
-      <w:r>
-        <w:rPr>
-          <w:lang w:val="en-US"/>
-        </w:rPr>
-        <w:t>MntSweetProducts</w:t>
-      </w:r>
-      <w:proofErr w:type="spellEnd"/>
-      <w:r>
-        <w:rPr>
-          <w:lang w:val="en-US"/>
-        </w:rPr>
-        <w:t xml:space="preserve">: </w:t>
+        <w:t xml:space="preserve">* MntSweetProducts: </w:t>
       </w:r>
       <w:proofErr w:type="spellStart"/>
       <w:r>
@@ -22109,11 +22167,12 @@
       <w:pPr>
         <w:pStyle w:val="Heading2"/>
       </w:pPr>
-      <w:bookmarkStart w:id="114" w:name="_Toc155639409"/>
-      <w:r>
+      <w:bookmarkStart w:id="115" w:name="_Toc166698804"/>
+      <w:r>
+        <w:lastRenderedPageBreak/>
         <w:t>2.2 Tiền xử lí dữ liệu</w:t>
       </w:r>
-      <w:bookmarkEnd w:id="114"/>
+      <w:bookmarkEnd w:id="115"/>
     </w:p>
     <w:p>
       <w:pPr>
@@ -22133,14 +22192,14 @@
       <w:pPr>
         <w:pStyle w:val="Heading3"/>
       </w:pPr>
-      <w:bookmarkStart w:id="115" w:name="_Toc155639410"/>
+      <w:bookmarkStart w:id="116" w:name="_Toc166698805"/>
       <w:r>
         <w:t>2.2.1 Làm</w:t>
       </w:r>
       <w:r>
         <w:t xml:space="preserve"> sạch dữ liệu</w:t>
       </w:r>
-      <w:bookmarkEnd w:id="115"/>
+      <w:bookmarkEnd w:id="116"/>
     </w:p>
     <w:p>
       <w:pPr>
@@ -22175,7 +22234,7 @@
                     <pic:cNvPicPr/>
                   </pic:nvPicPr>
                   <pic:blipFill>
-                    <a:blip r:embed="rId62"/>
+                    <a:blip r:embed="rId68"/>
                     <a:stretch>
                       <a:fillRect/>
                     </a:stretch>
@@ -22205,7 +22264,7 @@
           <w:szCs w:val="24"/>
         </w:rPr>
       </w:pPr>
-      <w:bookmarkStart w:id="116" w:name="_Toc155634299"/>
+      <w:bookmarkStart w:id="117" w:name="_Toc166698690"/>
       <w:r>
         <w:rPr>
           <w:sz w:val="24"/>
@@ -22256,7 +22315,7 @@
         </w:rPr>
         <w:t>: Kiểm tra giá trị trùng lặp</w:t>
       </w:r>
-      <w:bookmarkEnd w:id="116"/>
+      <w:bookmarkEnd w:id="117"/>
     </w:p>
     <w:p>
       <w:pPr>
@@ -22294,7 +22353,7 @@
                     <pic:cNvPicPr/>
                   </pic:nvPicPr>
                   <pic:blipFill>
-                    <a:blip r:embed="rId63"/>
+                    <a:blip r:embed="rId69"/>
                     <a:stretch>
                       <a:fillRect/>
                     </a:stretch>
@@ -22324,7 +22383,7 @@
           <w:szCs w:val="24"/>
         </w:rPr>
       </w:pPr>
-      <w:bookmarkStart w:id="117" w:name="_Toc155634300"/>
+      <w:bookmarkStart w:id="118" w:name="_Toc166698691"/>
       <w:r>
         <w:rPr>
           <w:sz w:val="24"/>
@@ -22375,7 +22434,7 @@
         </w:rPr>
         <w:t>: Kiểm tra giá trị thiếu</w:t>
       </w:r>
-      <w:bookmarkEnd w:id="117"/>
+      <w:bookmarkEnd w:id="118"/>
     </w:p>
     <w:p/>
     <w:p>
@@ -22405,7 +22464,7 @@
                     <pic:cNvPicPr/>
                   </pic:nvPicPr>
                   <pic:blipFill>
-                    <a:blip r:embed="rId64"/>
+                    <a:blip r:embed="rId70"/>
                     <a:stretch>
                       <a:fillRect/>
                     </a:stretch>
@@ -22435,7 +22494,7 @@
           <w:szCs w:val="24"/>
         </w:rPr>
       </w:pPr>
-      <w:bookmarkStart w:id="118" w:name="_Toc155634301"/>
+      <w:bookmarkStart w:id="119" w:name="_Toc166698692"/>
       <w:r>
         <w:rPr>
           <w:sz w:val="24"/>
@@ -22486,7 +22545,7 @@
         </w:rPr>
         <w:t>: Xử lí giá trị thiếu</w:t>
       </w:r>
-      <w:bookmarkEnd w:id="118"/>
+      <w:bookmarkEnd w:id="119"/>
     </w:p>
     <w:p>
       <w:pPr>
@@ -22566,7 +22625,7 @@
                     <pic:cNvPicPr/>
                   </pic:nvPicPr>
                   <pic:blipFill>
-                    <a:blip r:embed="rId65"/>
+                    <a:blip r:embed="rId71"/>
                     <a:stretch>
                       <a:fillRect/>
                     </a:stretch>
@@ -22596,7 +22655,7 @@
           <w:szCs w:val="24"/>
         </w:rPr>
       </w:pPr>
-      <w:bookmarkStart w:id="119" w:name="_Toc155634302"/>
+      <w:bookmarkStart w:id="120" w:name="_Toc166698693"/>
       <w:r>
         <w:rPr>
           <w:sz w:val="24"/>
@@ -22647,7 +22706,7 @@
         </w:rPr>
         <w:t>: Loại bỏ cột không cần thiết</w:t>
       </w:r>
-      <w:bookmarkEnd w:id="119"/>
+      <w:bookmarkEnd w:id="120"/>
     </w:p>
     <w:p>
       <w:pPr>
@@ -22698,7 +22757,7 @@
                     <pic:cNvPicPr/>
                   </pic:nvPicPr>
                   <pic:blipFill>
-                    <a:blip r:embed="rId66"/>
+                    <a:blip r:embed="rId72"/>
                     <a:stretch>
                       <a:fillRect/>
                     </a:stretch>
@@ -22728,7 +22787,7 @@
           <w:szCs w:val="24"/>
         </w:rPr>
       </w:pPr>
-      <w:bookmarkStart w:id="120" w:name="_Toc155634303"/>
+      <w:bookmarkStart w:id="121" w:name="_Toc166698694"/>
       <w:r>
         <w:rPr>
           <w:sz w:val="24"/>
@@ -22779,17 +22838,17 @@
         </w:rPr>
         <w:t>: Xử lí giá trị nhiễu</w:t>
       </w:r>
-      <w:bookmarkEnd w:id="120"/>
+      <w:bookmarkEnd w:id="121"/>
     </w:p>
     <w:p>
       <w:pPr>
         <w:pStyle w:val="Heading3"/>
       </w:pPr>
-      <w:bookmarkStart w:id="121" w:name="_Toc155639411"/>
+      <w:bookmarkStart w:id="122" w:name="_Toc166698806"/>
       <w:r>
         <w:t>2.2.2 Tích hợp dữ liệu</w:t>
       </w:r>
-      <w:bookmarkEnd w:id="121"/>
+      <w:bookmarkEnd w:id="122"/>
     </w:p>
     <w:p>
       <w:r>
@@ -22824,7 +22883,7 @@
                     <pic:cNvPicPr/>
                   </pic:nvPicPr>
                   <pic:blipFill>
-                    <a:blip r:embed="rId67"/>
+                    <a:blip r:embed="rId73"/>
                     <a:stretch>
                       <a:fillRect/>
                     </a:stretch>
@@ -22854,7 +22913,7 @@
           <w:szCs w:val="24"/>
         </w:rPr>
       </w:pPr>
-      <w:bookmarkStart w:id="122" w:name="_Toc155634304"/>
+      <w:bookmarkStart w:id="123" w:name="_Toc166698695"/>
       <w:r>
         <w:rPr>
           <w:sz w:val="24"/>
@@ -22905,13 +22964,13 @@
         </w:rPr>
         <w:t>: Tích hợp dữ liệu</w:t>
       </w:r>
-      <w:bookmarkEnd w:id="122"/>
+      <w:bookmarkEnd w:id="123"/>
     </w:p>
     <w:p>
       <w:pPr>
         <w:pStyle w:val="Heading3"/>
       </w:pPr>
-      <w:bookmarkStart w:id="123" w:name="_Toc155639412"/>
+      <w:bookmarkStart w:id="124" w:name="_Toc166698807"/>
       <w:r>
         <w:t>2.2.</w:t>
       </w:r>
@@ -22921,7 +22980,7 @@
       <w:r>
         <w:t xml:space="preserve"> Chuyển đổi dữ liệu</w:t>
       </w:r>
-      <w:bookmarkEnd w:id="123"/>
+      <w:bookmarkEnd w:id="124"/>
     </w:p>
     <w:p>
       <w:r>
@@ -22969,7 +23028,7 @@
                     <pic:cNvPicPr/>
                   </pic:nvPicPr>
                   <pic:blipFill>
-                    <a:blip r:embed="rId68"/>
+                    <a:blip r:embed="rId74"/>
                     <a:stretch>
                       <a:fillRect/>
                     </a:stretch>
@@ -22999,7 +23058,7 @@
           <w:szCs w:val="24"/>
         </w:rPr>
       </w:pPr>
-      <w:bookmarkStart w:id="124" w:name="_Toc155634305"/>
+      <w:bookmarkStart w:id="125" w:name="_Toc166698696"/>
       <w:r>
         <w:rPr>
           <w:sz w:val="24"/>
@@ -23050,7 +23109,7 @@
         </w:rPr>
         <w:t>: Chuyển hóa dữ liệu</w:t>
       </w:r>
-      <w:bookmarkEnd w:id="124"/>
+      <w:bookmarkEnd w:id="125"/>
     </w:p>
     <w:p>
       <w:r>
@@ -23106,7 +23165,7 @@
                     <pic:cNvPicPr/>
                   </pic:nvPicPr>
                   <pic:blipFill>
-                    <a:blip r:embed="rId69"/>
+                    <a:blip r:embed="rId75"/>
                     <a:stretch>
                       <a:fillRect/>
                     </a:stretch>
@@ -23136,7 +23195,7 @@
           <w:szCs w:val="24"/>
         </w:rPr>
       </w:pPr>
-      <w:bookmarkStart w:id="125" w:name="_Toc155634306"/>
+      <w:bookmarkStart w:id="126" w:name="_Toc166698697"/>
       <w:r>
         <w:rPr>
           <w:sz w:val="24"/>
@@ -23187,7 +23246,7 @@
         </w:rPr>
         <w:t>: Chuẩn hóa dữ liệu</w:t>
       </w:r>
-      <w:bookmarkEnd w:id="125"/>
+      <w:bookmarkEnd w:id="126"/>
     </w:p>
     <w:p/>
     <w:p>
@@ -23226,7 +23285,7 @@
                     <pic:cNvPicPr/>
                   </pic:nvPicPr>
                   <pic:blipFill>
-                    <a:blip r:embed="rId70"/>
+                    <a:blip r:embed="rId76"/>
                     <a:stretch>
                       <a:fillRect/>
                     </a:stretch>
@@ -23256,7 +23315,7 @@
           <w:szCs w:val="24"/>
         </w:rPr>
       </w:pPr>
-      <w:bookmarkStart w:id="126" w:name="_Toc155634307"/>
+      <w:bookmarkStart w:id="127" w:name="_Toc166698698"/>
       <w:r>
         <w:rPr>
           <w:sz w:val="24"/>
@@ -23307,7 +23366,7 @@
         </w:rPr>
         <w:t>: Kết quả tiền  xử lí dữ liệu</w:t>
       </w:r>
-      <w:bookmarkEnd w:id="126"/>
+      <w:bookmarkEnd w:id="127"/>
     </w:p>
     <w:p>
       <w:r>
@@ -23319,22 +23378,22 @@
       <w:pPr>
         <w:pStyle w:val="Heading2"/>
       </w:pPr>
-      <w:bookmarkStart w:id="127" w:name="_Toc155639413"/>
+      <w:bookmarkStart w:id="128" w:name="_Toc166698808"/>
       <w:r>
         <w:lastRenderedPageBreak/>
         <w:t>2.3 Trực quan hóa dữ liệu</w:t>
       </w:r>
-      <w:bookmarkEnd w:id="127"/>
+      <w:bookmarkEnd w:id="128"/>
     </w:p>
     <w:p>
       <w:pPr>
         <w:pStyle w:val="Heading3"/>
       </w:pPr>
-      <w:bookmarkStart w:id="128" w:name="_Toc155639414"/>
+      <w:bookmarkStart w:id="129" w:name="_Toc166698809"/>
       <w:r>
         <w:t>2.3.1 Biểu đồ cột</w:t>
       </w:r>
-      <w:bookmarkEnd w:id="128"/>
+      <w:bookmarkEnd w:id="129"/>
     </w:p>
     <w:p>
       <w:pPr>
@@ -23362,7 +23421,7 @@
                     </pic:cNvPicPr>
                   </pic:nvPicPr>
                   <pic:blipFill>
-                    <a:blip r:embed="rId71">
+                    <a:blip r:embed="rId77">
                       <a:extLst>
                         <a:ext uri="{28A0092B-C50C-407E-A947-70E740481C1C}">
                           <a14:useLocalDpi xmlns:a14="http://schemas.microsoft.com/office/drawing/2010/main" val="0"/>
@@ -23403,7 +23462,7 @@
           <w:szCs w:val="24"/>
         </w:rPr>
       </w:pPr>
-      <w:bookmarkStart w:id="129" w:name="_Toc155634308"/>
+      <w:bookmarkStart w:id="130" w:name="_Toc166698699"/>
       <w:r>
         <w:rPr>
           <w:sz w:val="24"/>
@@ -23454,7 +23513,7 @@
         </w:rPr>
         <w:t>: Biểu đồ cột tình trạng học vấn</w:t>
       </w:r>
-      <w:bookmarkEnd w:id="129"/>
+      <w:bookmarkEnd w:id="130"/>
     </w:p>
     <w:p>
       <w:pPr>
@@ -23471,12 +23530,12 @@
       <w:pPr>
         <w:pStyle w:val="Heading3"/>
       </w:pPr>
-      <w:bookmarkStart w:id="130" w:name="_Toc155639415"/>
+      <w:bookmarkStart w:id="131" w:name="_Toc166698810"/>
       <w:r>
         <w:lastRenderedPageBreak/>
         <w:t>2.3.2 Biểu đồ đường</w:t>
       </w:r>
-      <w:bookmarkEnd w:id="130"/>
+      <w:bookmarkEnd w:id="131"/>
       <w:r>
         <w:t xml:space="preserve"> </w:t>
       </w:r>
@@ -23508,7 +23567,7 @@
                     <pic:cNvPicPr/>
                   </pic:nvPicPr>
                   <pic:blipFill>
-                    <a:blip r:embed="rId72"/>
+                    <a:blip r:embed="rId78"/>
                     <a:stretch>
                       <a:fillRect/>
                     </a:stretch>
@@ -23538,7 +23597,7 @@
           <w:szCs w:val="24"/>
         </w:rPr>
       </w:pPr>
-      <w:bookmarkStart w:id="131" w:name="_Toc155634309"/>
+      <w:bookmarkStart w:id="132" w:name="_Toc166698700"/>
       <w:r>
         <w:rPr>
           <w:sz w:val="24"/>
@@ -23589,7 +23648,7 @@
         </w:rPr>
         <w:t>: Biểu đồ đường dao động ngày cuối cùng mua với thu nhập</w:t>
       </w:r>
-      <w:bookmarkEnd w:id="131"/>
+      <w:bookmarkEnd w:id="132"/>
     </w:p>
     <w:p>
       <w:r>
@@ -23604,11 +23663,11 @@
       <w:pPr>
         <w:pStyle w:val="Heading3"/>
       </w:pPr>
-      <w:bookmarkStart w:id="132" w:name="_Toc155639416"/>
+      <w:bookmarkStart w:id="133" w:name="_Toc166698811"/>
       <w:r>
         <w:t>2.3.3 Biểu đồ tròn</w:t>
       </w:r>
-      <w:bookmarkEnd w:id="132"/>
+      <w:bookmarkEnd w:id="133"/>
       <w:r>
         <w:t xml:space="preserve"> </w:t>
       </w:r>
@@ -23639,7 +23698,7 @@
                     <pic:cNvPicPr/>
                   </pic:nvPicPr>
                   <pic:blipFill>
-                    <a:blip r:embed="rId73"/>
+                    <a:blip r:embed="rId79"/>
                     <a:stretch>
                       <a:fillRect/>
                     </a:stretch>
@@ -23669,7 +23728,7 @@
           <w:szCs w:val="24"/>
         </w:rPr>
       </w:pPr>
-      <w:bookmarkStart w:id="133" w:name="_Toc155634310"/>
+      <w:bookmarkStart w:id="134" w:name="_Toc166698701"/>
       <w:r>
         <w:rPr>
           <w:sz w:val="24"/>
@@ -23720,7 +23779,7 @@
         </w:rPr>
         <w:t>: Biểu đồ tròn phân phối số lượng trẻ trong gia đình</w:t>
       </w:r>
-      <w:bookmarkEnd w:id="133"/>
+      <w:bookmarkEnd w:id="134"/>
     </w:p>
     <w:p>
       <w:r>
@@ -23740,11 +23799,11 @@
       <w:pPr>
         <w:pStyle w:val="Heading3"/>
       </w:pPr>
-      <w:bookmarkStart w:id="134" w:name="_Toc155639417"/>
+      <w:bookmarkStart w:id="135" w:name="_Toc166698812"/>
       <w:r>
         <w:t>2.3.4 Biểu đồ phân tán</w:t>
       </w:r>
-      <w:bookmarkEnd w:id="134"/>
+      <w:bookmarkEnd w:id="135"/>
     </w:p>
     <w:p>
       <w:pPr>
@@ -23771,7 +23830,7 @@
                     <pic:cNvPicPr/>
                   </pic:nvPicPr>
                   <pic:blipFill>
-                    <a:blip r:embed="rId74"/>
+                    <a:blip r:embed="rId80"/>
                     <a:stretch>
                       <a:fillRect/>
                     </a:stretch>
@@ -23801,7 +23860,7 @@
           <w:szCs w:val="24"/>
         </w:rPr>
       </w:pPr>
-      <w:bookmarkStart w:id="135" w:name="_Toc155634311"/>
+      <w:bookmarkStart w:id="136" w:name="_Toc166698702"/>
       <w:r>
         <w:rPr>
           <w:sz w:val="24"/>
@@ -23852,7 +23911,7 @@
         </w:rPr>
         <w:t>: Biểu đồ phân tán tiền mua rượu và tiền mua trái cây</w:t>
       </w:r>
-      <w:bookmarkEnd w:id="135"/>
+      <w:bookmarkEnd w:id="136"/>
     </w:p>
     <w:p>
       <w:r>
@@ -23870,7 +23929,7 @@
       <w:pPr>
         <w:pStyle w:val="Heading3"/>
       </w:pPr>
-      <w:bookmarkStart w:id="136" w:name="_Toc155639418"/>
+      <w:bookmarkStart w:id="137" w:name="_Toc166698813"/>
       <w:r>
         <w:t>2.3.</w:t>
       </w:r>
@@ -23880,7 +23939,7 @@
       <w:r>
         <w:t xml:space="preserve"> Biểu đồ  nhiệt</w:t>
       </w:r>
-      <w:bookmarkEnd w:id="136"/>
+      <w:bookmarkEnd w:id="137"/>
     </w:p>
     <w:p>
       <w:pPr>
@@ -23908,7 +23967,7 @@
                     </pic:cNvPicPr>
                   </pic:nvPicPr>
                   <pic:blipFill>
-                    <a:blip r:embed="rId75" cstate="print">
+                    <a:blip r:embed="rId81" cstate="print">
                       <a:extLst>
                         <a:ext uri="{28A0092B-C50C-407E-A947-70E740481C1C}">
                           <a14:useLocalDpi xmlns:a14="http://schemas.microsoft.com/office/drawing/2010/main" val="0"/>
@@ -23949,7 +24008,7 @@
           <w:szCs w:val="24"/>
         </w:rPr>
       </w:pPr>
-      <w:bookmarkStart w:id="137" w:name="_Toc155634312"/>
+      <w:bookmarkStart w:id="138" w:name="_Toc166698703"/>
       <w:r>
         <w:rPr>
           <w:sz w:val="24"/>
@@ -24000,7 +24059,7 @@
         </w:rPr>
         <w:t>: Biểu đồ nhiệt</w:t>
       </w:r>
-      <w:bookmarkEnd w:id="137"/>
+      <w:bookmarkEnd w:id="138"/>
     </w:p>
     <w:p>
       <w:r>
@@ -24017,11 +24076,11 @@
       <w:pPr>
         <w:pStyle w:val="Heading2"/>
       </w:pPr>
-      <w:bookmarkStart w:id="138" w:name="_Toc155639419"/>
+      <w:bookmarkStart w:id="139" w:name="_Toc166698814"/>
       <w:r>
         <w:t>2.4 Ứng dụng các mô hình vào bài toán</w:t>
       </w:r>
-      <w:bookmarkEnd w:id="138"/>
+      <w:bookmarkEnd w:id="139"/>
     </w:p>
     <w:p>
       <w:pPr>
@@ -24030,7 +24089,7 @@
           <w:lang w:val="en-US"/>
         </w:rPr>
       </w:pPr>
-      <w:bookmarkStart w:id="139" w:name="_Toc155639420"/>
+      <w:bookmarkStart w:id="140" w:name="_Toc166698815"/>
       <w:r>
         <w:t xml:space="preserve">2.4.1 </w:t>
       </w:r>
@@ -24075,18 +24134,18 @@
         </w:rPr>
         <w:t xml:space="preserve"> PCA (Principal component analysis)</w:t>
       </w:r>
-      <w:bookmarkEnd w:id="139"/>
+      <w:bookmarkEnd w:id="140"/>
     </w:p>
     <w:p>
       <w:pPr>
         <w:ind w:firstLine="720"/>
       </w:pPr>
       <w:r>
-        <w:t xml:space="preserve">PCA là viết tắt của "Principal Component Analysis," một phương pháp trong thống kê và máy học được sử dụng để giảm số chiều của dữ liệu trong không gian đặc trưng. Mục </w:t>
+        <w:t xml:space="preserve">PCA là viết tắt của "Principal Component Analysis," một phương pháp trong thống kê và máy học được sử dụng để giảm số chiều của dữ liệu trong không gian đặc trưng. Mục tiêu của PCA là giảm sự phức tạp của dữ liệu bằng cách chuyển đổi các biến tương quan </w:t>
       </w:r>
       <w:r>
         <w:lastRenderedPageBreak/>
-        <w:t>tiêu của PCA là giảm sự phức tạp của dữ liệu bằng cách chuyển đổi các biến tương quan thành các biến không tương quan mới, gọi là các thành phần chính (principal components). Các thành phần chính được sắp xế theo độ giảm dần của phương sai, với ý nghĩa là thành phần đầu tiên giữ lại nhiều thông tin nhất về biến đổi của dữ liệu.</w:t>
+        <w:t>thành các biến không tương quan mới, gọi là các thành phần chính (principal components). Các thành phần chính được sắp xế theo độ giảm dần của phương sai, với ý nghĩa là thành phần đầu tiên giữ lại nhiều thông tin nhất về biến đổi của dữ liệu.</w:t>
       </w:r>
     </w:p>
     <w:p/>
@@ -24127,7 +24186,7 @@
                     </pic:cNvPicPr>
                   </pic:nvPicPr>
                   <pic:blipFill>
-                    <a:blip r:embed="rId76"/>
+                    <a:blip r:embed="rId82"/>
                     <a:stretch>
                       <a:fillRect/>
                     </a:stretch>
@@ -24161,7 +24220,7 @@
           <w:szCs w:val="24"/>
         </w:rPr>
       </w:pPr>
-      <w:bookmarkStart w:id="140" w:name="_Toc155634313"/>
+      <w:bookmarkStart w:id="141" w:name="_Toc166698704"/>
       <w:r>
         <w:rPr>
           <w:sz w:val="24"/>
@@ -24212,7 +24271,7 @@
         </w:rPr>
         <w:t>: Triển khai thuật toán PCA</w:t>
       </w:r>
-      <w:bookmarkEnd w:id="140"/>
+      <w:bookmarkEnd w:id="141"/>
     </w:p>
     <w:p/>
     <w:p>
@@ -24258,7 +24317,7 @@
                     </pic:cNvPicPr>
                   </pic:nvPicPr>
                   <pic:blipFill>
-                    <a:blip r:embed="rId77"/>
+                    <a:blip r:embed="rId83"/>
                     <a:stretch>
                       <a:fillRect/>
                     </a:stretch>
@@ -24292,7 +24351,7 @@
           <w:szCs w:val="24"/>
         </w:rPr>
       </w:pPr>
-      <w:bookmarkStart w:id="141" w:name="_Toc155634314"/>
+      <w:bookmarkStart w:id="142" w:name="_Toc166698705"/>
       <w:r>
         <w:rPr>
           <w:sz w:val="24"/>
@@ -24343,7 +24402,7 @@
         </w:rPr>
         <w:t>: Mã nguồn biểu đồ điểm sau khi giảm chiều</w:t>
       </w:r>
-      <w:bookmarkEnd w:id="141"/>
+      <w:bookmarkEnd w:id="142"/>
     </w:p>
     <w:p>
       <w:pPr>
@@ -24372,7 +24431,7 @@
                     </pic:cNvPicPr>
                   </pic:nvPicPr>
                   <pic:blipFill>
-                    <a:blip r:embed="rId78"/>
+                    <a:blip r:embed="rId84"/>
                     <a:stretch>
                       <a:fillRect/>
                     </a:stretch>
@@ -24406,7 +24465,7 @@
           <w:szCs w:val="24"/>
         </w:rPr>
       </w:pPr>
-      <w:bookmarkStart w:id="142" w:name="_Toc155634315"/>
+      <w:bookmarkStart w:id="143" w:name="_Toc166698706"/>
       <w:r>
         <w:rPr>
           <w:sz w:val="24"/>
@@ -24457,7 +24516,7 @@
         </w:rPr>
         <w:t>: Biểu đồ phân tán sau khi áp dụng PCA</w:t>
       </w:r>
-      <w:bookmarkEnd w:id="142"/>
+      <w:bookmarkEnd w:id="143"/>
     </w:p>
     <w:p>
       <w:pPr>
@@ -24473,7 +24532,7 @@
       <w:pPr>
         <w:pStyle w:val="Heading3"/>
       </w:pPr>
-      <w:bookmarkStart w:id="143" w:name="_Toc155639421"/>
+      <w:bookmarkStart w:id="144" w:name="_Toc166698816"/>
       <w:r>
         <w:t>2</w:t>
       </w:r>
@@ -24486,7 +24545,7 @@
       <w:r>
         <w:t xml:space="preserve"> Kmeans</w:t>
       </w:r>
-      <w:bookmarkEnd w:id="143"/>
+      <w:bookmarkEnd w:id="144"/>
     </w:p>
     <w:p>
       <w:r>
@@ -24534,7 +24593,7 @@
                     </pic:cNvPicPr>
                   </pic:nvPicPr>
                   <pic:blipFill>
-                    <a:blip r:embed="rId79"/>
+                    <a:blip r:embed="rId85"/>
                     <a:stretch>
                       <a:fillRect/>
                     </a:stretch>
@@ -24568,7 +24627,7 @@
           <w:szCs w:val="24"/>
         </w:rPr>
       </w:pPr>
-      <w:bookmarkStart w:id="144" w:name="_Toc155634316"/>
+      <w:bookmarkStart w:id="145" w:name="_Toc166698707"/>
       <w:r>
         <w:rPr>
           <w:sz w:val="24"/>
@@ -24619,7 +24678,7 @@
         </w:rPr>
         <w:t>: Chuẩn bị dữ liệu cho K-Means</w:t>
       </w:r>
-      <w:bookmarkEnd w:id="144"/>
+      <w:bookmarkEnd w:id="145"/>
     </w:p>
     <w:p>
       <w:pPr>
@@ -24664,7 +24723,7 @@
                     </pic:cNvPicPr>
                   </pic:nvPicPr>
                   <pic:blipFill>
-                    <a:blip r:embed="rId80"/>
+                    <a:blip r:embed="rId86"/>
                     <a:stretch>
                       <a:fillRect/>
                     </a:stretch>
@@ -24698,7 +24757,7 @@
           <w:szCs w:val="24"/>
         </w:rPr>
       </w:pPr>
-      <w:bookmarkStart w:id="145" w:name="_Toc155634317"/>
+      <w:bookmarkStart w:id="146" w:name="_Toc166698708"/>
       <w:r>
         <w:rPr>
           <w:sz w:val="24"/>
@@ -24749,7 +24808,7 @@
         </w:rPr>
         <w:t>: Mã nguồn tìm hệ số k phù hợp cho model K-Means</w:t>
       </w:r>
-      <w:bookmarkEnd w:id="145"/>
+      <w:bookmarkEnd w:id="146"/>
     </w:p>
     <w:p/>
     <w:p>
@@ -24779,7 +24838,7 @@
                     </pic:cNvPicPr>
                   </pic:nvPicPr>
                   <pic:blipFill>
-                    <a:blip r:embed="rId81"/>
+                    <a:blip r:embed="rId87"/>
                     <a:stretch>
                       <a:fillRect/>
                     </a:stretch>
@@ -24809,7 +24868,7 @@
         <w:pStyle w:val="Caption"/>
         <w:ind w:left="2160" w:firstLine="720"/>
       </w:pPr>
-      <w:bookmarkStart w:id="146" w:name="_Toc155634318"/>
+      <w:bookmarkStart w:id="147" w:name="_Toc166698709"/>
       <w:r>
         <w:t xml:space="preserve">Hình </w:t>
       </w:r>
@@ -24834,7 +24893,7 @@
       <w:r>
         <w:t>: Kết quả tìm hệ số K cho mô hình K-means</w:t>
       </w:r>
-      <w:bookmarkEnd w:id="146"/>
+      <w:bookmarkEnd w:id="147"/>
     </w:p>
     <w:p>
       <w:r>
@@ -24890,7 +24949,7 @@
                     </pic:cNvPicPr>
                   </pic:nvPicPr>
                   <pic:blipFill>
-                    <a:blip r:embed="rId82"/>
+                    <a:blip r:embed="rId88"/>
                     <a:stretch>
                       <a:fillRect/>
                     </a:stretch>
@@ -24924,7 +24983,7 @@
           <w:szCs w:val="24"/>
         </w:rPr>
       </w:pPr>
-      <w:bookmarkStart w:id="147" w:name="_Toc155634319"/>
+      <w:bookmarkStart w:id="148" w:name="_Toc166698710"/>
       <w:r>
         <w:rPr>
           <w:sz w:val="24"/>
@@ -24975,7 +25034,7 @@
         </w:rPr>
         <w:t>: Mã nguồn huấn luyện mô hình K-Means</w:t>
       </w:r>
-      <w:bookmarkEnd w:id="147"/>
+      <w:bookmarkEnd w:id="148"/>
     </w:p>
     <w:p>
       <w:r>
@@ -25024,7 +25083,7 @@
                     </pic:cNvPicPr>
                   </pic:nvPicPr>
                   <pic:blipFill>
-                    <a:blip r:embed="rId83"/>
+                    <a:blip r:embed="rId89"/>
                     <a:stretch>
                       <a:fillRect/>
                     </a:stretch>
@@ -25057,7 +25116,7 @@
           <w:noProof/>
         </w:rPr>
       </w:pPr>
-      <w:bookmarkStart w:id="148" w:name="_Toc155634320"/>
+      <w:bookmarkStart w:id="149" w:name="_Toc166698711"/>
       <w:r>
         <w:t xml:space="preserve">Hình </w:t>
       </w:r>
@@ -25082,7 +25141,7 @@
       <w:r>
         <w:t>: Kết quả phân cụm bằng K-means</w:t>
       </w:r>
-      <w:bookmarkEnd w:id="148"/>
+      <w:bookmarkEnd w:id="149"/>
     </w:p>
     <w:p>
       <w:pPr>
@@ -25174,7 +25233,7 @@
                     </pic:cNvPicPr>
                   </pic:nvPicPr>
                   <pic:blipFill>
-                    <a:blip r:embed="rId84"/>
+                    <a:blip r:embed="rId90"/>
                     <a:stretch>
                       <a:fillRect/>
                     </a:stretch>
@@ -25208,7 +25267,7 @@
           <w:szCs w:val="24"/>
         </w:rPr>
       </w:pPr>
-      <w:bookmarkStart w:id="149" w:name="_Toc155634321"/>
+      <w:bookmarkStart w:id="150" w:name="_Toc166698712"/>
       <w:r>
         <w:rPr>
           <w:sz w:val="24"/>
@@ -25259,7 +25318,7 @@
         </w:rPr>
         <w:t>: Mã nguồn trực quan hóa phân cụm sau khi dùng K-means</w:t>
       </w:r>
-      <w:bookmarkEnd w:id="149"/>
+      <w:bookmarkEnd w:id="150"/>
     </w:p>
     <w:p>
       <w:pPr>
@@ -25288,7 +25347,7 @@
                     </pic:cNvPicPr>
                   </pic:nvPicPr>
                   <pic:blipFill>
-                    <a:blip r:embed="rId85"/>
+                    <a:blip r:embed="rId91"/>
                     <a:stretch>
                       <a:fillRect/>
                     </a:stretch>
@@ -25322,7 +25381,7 @@
           <w:szCs w:val="24"/>
         </w:rPr>
       </w:pPr>
-      <w:bookmarkStart w:id="150" w:name="_Toc155634322"/>
+      <w:bookmarkStart w:id="151" w:name="_Toc166698713"/>
       <w:r>
         <w:rPr>
           <w:sz w:val="24"/>
@@ -25373,14 +25432,14 @@
         </w:rPr>
         <w:t>: Biểu đồ phân cụm bằng K-means</w:t>
       </w:r>
-      <w:bookmarkEnd w:id="150"/>
+      <w:bookmarkEnd w:id="151"/>
     </w:p>
     <w:p/>
     <w:p>
       <w:pPr>
         <w:pStyle w:val="Heading3"/>
       </w:pPr>
-      <w:bookmarkStart w:id="151" w:name="_Toc155639422"/>
+      <w:bookmarkStart w:id="152" w:name="_Toc166698817"/>
       <w:r>
         <w:t>2.4.3</w:t>
       </w:r>
@@ -25390,7 +25449,7 @@
       <w:r>
         <w:t xml:space="preserve">  DBSCAN</w:t>
       </w:r>
-      <w:bookmarkEnd w:id="151"/>
+      <w:bookmarkEnd w:id="152"/>
     </w:p>
     <w:p>
       <w:pPr>
@@ -25451,7 +25510,7 @@
                     </pic:cNvPicPr>
                   </pic:nvPicPr>
                   <pic:blipFill>
-                    <a:blip r:embed="rId86"/>
+                    <a:blip r:embed="rId92"/>
                     <a:stretch>
                       <a:fillRect/>
                     </a:stretch>
@@ -25481,7 +25540,7 @@
         <w:pStyle w:val="Caption"/>
         <w:ind w:left="2160" w:firstLine="720"/>
       </w:pPr>
-      <w:bookmarkStart w:id="152" w:name="_Toc155634323"/>
+      <w:bookmarkStart w:id="153" w:name="_Toc166698714"/>
       <w:r>
         <w:t xml:space="preserve">Hình </w:t>
       </w:r>
@@ -25506,7 +25565,7 @@
       <w:r>
         <w:t>: Khởi tạo mô hình phân cụm bằng DBSCAN</w:t>
       </w:r>
-      <w:bookmarkEnd w:id="152"/>
+      <w:bookmarkEnd w:id="153"/>
     </w:p>
     <w:p/>
     <w:p>
@@ -25553,7 +25612,7 @@
                     </pic:cNvPicPr>
                   </pic:nvPicPr>
                   <pic:blipFill>
-                    <a:blip r:embed="rId87"/>
+                    <a:blip r:embed="rId93"/>
                     <a:stretch>
                       <a:fillRect/>
                     </a:stretch>
@@ -25594,7 +25653,7 @@
         </w:rPr>
         <w:t xml:space="preserve"> </w:t>
       </w:r>
-      <w:bookmarkStart w:id="153" w:name="_Toc155634324"/>
+      <w:bookmarkStart w:id="154" w:name="_Toc166698715"/>
       <w:r>
         <w:rPr>
           <w:sz w:val="24"/>
@@ -25645,7 +25704,7 @@
         </w:rPr>
         <w:t>: Kết quả phân cụm bằng DBSCAN</w:t>
       </w:r>
-      <w:bookmarkEnd w:id="153"/>
+      <w:bookmarkEnd w:id="154"/>
     </w:p>
     <w:p>
       <w:pPr>
@@ -25694,7 +25753,7 @@
                     </pic:cNvPicPr>
                   </pic:nvPicPr>
                   <pic:blipFill>
-                    <a:blip r:embed="rId88"/>
+                    <a:blip r:embed="rId94"/>
                     <a:stretch>
                       <a:fillRect/>
                     </a:stretch>
@@ -25728,7 +25787,7 @@
           <w:szCs w:val="24"/>
         </w:rPr>
       </w:pPr>
-      <w:bookmarkStart w:id="154" w:name="_Toc155634325"/>
+      <w:bookmarkStart w:id="155" w:name="_Toc166698716"/>
       <w:r>
         <w:rPr>
           <w:sz w:val="24"/>
@@ -25779,7 +25838,7 @@
         </w:rPr>
         <w:t>: Mã nguồn trực quan hóa phân cụm bằng DBScan</w:t>
       </w:r>
-      <w:bookmarkEnd w:id="154"/>
+      <w:bookmarkEnd w:id="155"/>
     </w:p>
     <w:p/>
     <w:p>
@@ -25815,7 +25874,7 @@
                     </pic:cNvPicPr>
                   </pic:nvPicPr>
                   <pic:blipFill>
-                    <a:blip r:embed="rId89"/>
+                    <a:blip r:embed="rId95"/>
                     <a:stretch>
                       <a:fillRect/>
                     </a:stretch>
@@ -25849,7 +25908,7 @@
           <w:szCs w:val="24"/>
         </w:rPr>
       </w:pPr>
-      <w:bookmarkStart w:id="155" w:name="_Toc155634326"/>
+      <w:bookmarkStart w:id="156" w:name="_Toc166698717"/>
       <w:r>
         <w:rPr>
           <w:sz w:val="24"/>
@@ -25900,7 +25959,7 @@
         </w:rPr>
         <w:t>: Kết quả trực quan hóa phân cụm bằng DBScan</w:t>
       </w:r>
-      <w:bookmarkEnd w:id="155"/>
+      <w:bookmarkEnd w:id="156"/>
     </w:p>
     <w:p>
       <w:pPr>
@@ -25913,7 +25972,7 @@
       <w:pPr>
         <w:pStyle w:val="Heading3"/>
       </w:pPr>
-      <w:bookmarkStart w:id="156" w:name="_Toc155639423"/>
+      <w:bookmarkStart w:id="157" w:name="_Toc166698818"/>
       <w:r>
         <w:t xml:space="preserve">2.4.4 </w:t>
       </w:r>
@@ -25923,7 +25982,7 @@
       <w:r>
         <w:t>MiniBatchKMeans</w:t>
       </w:r>
-      <w:bookmarkEnd w:id="156"/>
+      <w:bookmarkEnd w:id="157"/>
     </w:p>
     <w:p>
       <w:r>
@@ -25975,7 +26034,7 @@
                     </pic:cNvPicPr>
                   </pic:nvPicPr>
                   <pic:blipFill>
-                    <a:blip r:embed="rId90"/>
+                    <a:blip r:embed="rId96"/>
                     <a:stretch>
                       <a:fillRect/>
                     </a:stretch>
@@ -26009,7 +26068,7 @@
           <w:szCs w:val="24"/>
         </w:rPr>
       </w:pPr>
-      <w:bookmarkStart w:id="157" w:name="_Toc155634327"/>
+      <w:bookmarkStart w:id="158" w:name="_Toc166698718"/>
       <w:r>
         <w:rPr>
           <w:sz w:val="24"/>
@@ -26060,7 +26119,7 @@
         </w:rPr>
         <w:t>: Mã nguồn tìm hệ số K cho MiniBactch Kmeans</w:t>
       </w:r>
-      <w:bookmarkEnd w:id="157"/>
+      <w:bookmarkEnd w:id="158"/>
     </w:p>
     <w:p>
       <w:pPr>
@@ -26102,7 +26161,7 @@
                     </pic:cNvPicPr>
                   </pic:nvPicPr>
                   <pic:blipFill>
-                    <a:blip r:embed="rId91"/>
+                    <a:blip r:embed="rId97"/>
                     <a:stretch>
                       <a:fillRect/>
                     </a:stretch>
@@ -26136,7 +26195,7 @@
           <w:szCs w:val="24"/>
         </w:rPr>
       </w:pPr>
-      <w:bookmarkStart w:id="158" w:name="_Toc155634328"/>
+      <w:bookmarkStart w:id="159" w:name="_Toc166698719"/>
       <w:r>
         <w:rPr>
           <w:sz w:val="24"/>
@@ -26194,7 +26253,7 @@
         </w:rPr>
         <w:t>Kết quả tìm hệ số K cho MinniBatch Kmeans</w:t>
       </w:r>
-      <w:bookmarkEnd w:id="158"/>
+      <w:bookmarkEnd w:id="159"/>
       <w:r>
         <w:rPr>
           <w:sz w:val="24"/>
@@ -26255,7 +26314,7 @@
                     </pic:cNvPicPr>
                   </pic:nvPicPr>
                   <pic:blipFill>
-                    <a:blip r:embed="rId92"/>
+                    <a:blip r:embed="rId98"/>
                     <a:stretch>
                       <a:fillRect/>
                     </a:stretch>
@@ -26289,7 +26348,7 @@
           <w:szCs w:val="24"/>
         </w:rPr>
       </w:pPr>
-      <w:bookmarkStart w:id="159" w:name="_Toc155634329"/>
+      <w:bookmarkStart w:id="160" w:name="_Toc166698720"/>
       <w:r>
         <w:rPr>
           <w:sz w:val="24"/>
@@ -26340,7 +26399,7 @@
         </w:rPr>
         <w:t>: Mã nguồn mô hình MiniBatchKmeans</w:t>
       </w:r>
-      <w:bookmarkEnd w:id="159"/>
+      <w:bookmarkEnd w:id="160"/>
     </w:p>
     <w:p>
       <w:pPr>
@@ -26418,7 +26477,7 @@
                     </pic:cNvPicPr>
                   </pic:nvPicPr>
                   <pic:blipFill>
-                    <a:blip r:embed="rId93"/>
+                    <a:blip r:embed="rId99"/>
                     <a:stretch>
                       <a:fillRect/>
                     </a:stretch>
@@ -26448,7 +26507,7 @@
         <w:pStyle w:val="Caption"/>
         <w:ind w:firstLine="720"/>
       </w:pPr>
-      <w:bookmarkStart w:id="160" w:name="_Toc155634330"/>
+      <w:bookmarkStart w:id="161" w:name="_Toc166698721"/>
       <w:r>
         <w:t xml:space="preserve">Hình </w:t>
       </w:r>
@@ -26473,7 +26532,7 @@
       <w:r>
         <w:t>: Kết quả phân cụm bằng MiniBatch Kmeans</w:t>
       </w:r>
-      <w:bookmarkEnd w:id="160"/>
+      <w:bookmarkEnd w:id="161"/>
     </w:p>
     <w:p>
       <w:pPr>
@@ -26513,7 +26572,7 @@
                     </pic:cNvPicPr>
                   </pic:nvPicPr>
                   <pic:blipFill>
-                    <a:blip r:embed="rId94"/>
+                    <a:blip r:embed="rId100"/>
                     <a:stretch>
                       <a:fillRect/>
                     </a:stretch>
@@ -26547,7 +26606,7 @@
           <w:szCs w:val="24"/>
         </w:rPr>
       </w:pPr>
-      <w:bookmarkStart w:id="161" w:name="_Toc155634331"/>
+      <w:bookmarkStart w:id="162" w:name="_Toc166698722"/>
       <w:r>
         <w:rPr>
           <w:sz w:val="24"/>
@@ -26598,7 +26657,7 @@
         </w:rPr>
         <w:t>: Kết quả trực quan hóa bằng MiniBatchKmeans</w:t>
       </w:r>
-      <w:bookmarkEnd w:id="161"/>
+      <w:bookmarkEnd w:id="162"/>
     </w:p>
     <w:p>
       <w:pPr>
@@ -26609,7 +26668,7 @@
       <w:pPr>
         <w:pStyle w:val="Heading2"/>
       </w:pPr>
-      <w:bookmarkStart w:id="162" w:name="_Toc155639424"/>
+      <w:bookmarkStart w:id="163" w:name="_Toc166698819"/>
       <w:r>
         <w:rPr>
           <w:rStyle w:val="Heading2Char"/>
@@ -26620,7 +26679,7 @@
       <w:r>
         <w:t xml:space="preserve"> Thảo luận, phân tích, đánh giá và kết luận về kết quả nhận được sau khi tích dữ liệu</w:t>
       </w:r>
-      <w:bookmarkEnd w:id="162"/>
+      <w:bookmarkEnd w:id="163"/>
     </w:p>
     <w:p>
       <w:pPr>
@@ -26668,7 +26727,7 @@
                     </pic:cNvPicPr>
                   </pic:nvPicPr>
                   <pic:blipFill>
-                    <a:blip r:embed="rId95"/>
+                    <a:blip r:embed="rId101"/>
                     <a:stretch>
                       <a:fillRect/>
                     </a:stretch>
@@ -26702,7 +26761,7 @@
           <w:szCs w:val="24"/>
         </w:rPr>
       </w:pPr>
-      <w:bookmarkStart w:id="163" w:name="_Toc155634332"/>
+      <w:bookmarkStart w:id="164" w:name="_Toc166698723"/>
       <w:r>
         <w:rPr>
           <w:sz w:val="24"/>
@@ -26753,7 +26812,7 @@
         </w:rPr>
         <w:t>: Mã nguồn và kết quả kiểm tra của các mô hình</w:t>
       </w:r>
-      <w:bookmarkEnd w:id="163"/>
+      <w:bookmarkEnd w:id="164"/>
     </w:p>
     <w:p>
       <w:pPr>
@@ -26906,7 +26965,7 @@
                     </pic:cNvPicPr>
                   </pic:nvPicPr>
                   <pic:blipFill>
-                    <a:blip r:embed="rId96"/>
+                    <a:blip r:embed="rId102"/>
                     <a:stretch>
                       <a:fillRect/>
                     </a:stretch>
@@ -26941,7 +27000,7 @@
           <w:lang w:eastAsia="zh-CN"/>
         </w:rPr>
       </w:pPr>
-      <w:bookmarkStart w:id="164" w:name="_Toc155634333"/>
+      <w:bookmarkStart w:id="165" w:name="_Toc166698724"/>
       <w:r>
         <w:rPr>
           <w:sz w:val="24"/>
@@ -26992,7 +27051,7 @@
         </w:rPr>
         <w:t>: Mã nguồn trực quan phân cụm dựa trên tổng thu và chi</w:t>
       </w:r>
-      <w:bookmarkEnd w:id="164"/>
+      <w:bookmarkEnd w:id="165"/>
     </w:p>
     <w:p>
       <w:pPr>
@@ -27028,7 +27087,7 @@
                     </pic:cNvPicPr>
                   </pic:nvPicPr>
                   <pic:blipFill>
-                    <a:blip r:embed="rId97"/>
+                    <a:blip r:embed="rId103"/>
                     <a:stretch>
                       <a:fillRect/>
                     </a:stretch>
@@ -27063,7 +27122,7 @@
           <w:lang w:eastAsia="zh-CN"/>
         </w:rPr>
       </w:pPr>
-      <w:bookmarkStart w:id="165" w:name="_Toc155634334"/>
+      <w:bookmarkStart w:id="166" w:name="_Toc166698725"/>
       <w:r>
         <w:rPr>
           <w:sz w:val="24"/>
@@ -27121,7 +27180,7 @@
         </w:rPr>
         <w:t>tổng thu và tổng chi</w:t>
       </w:r>
-      <w:bookmarkEnd w:id="165"/>
+      <w:bookmarkEnd w:id="166"/>
     </w:p>
     <w:p>
       <w:pPr>
@@ -27350,119 +27409,119 @@
         <w:rPr>
           <w:lang w:val="en-US" w:eastAsia="zh-CN"/>
         </w:rPr>
+        <w:t xml:space="preserve">* Cluster </w:t>
+      </w:r>
+      <w:proofErr w:type="gramStart"/>
+      <w:r>
+        <w:rPr>
+          <w:lang w:val="en-US" w:eastAsia="zh-CN"/>
+        </w:rPr>
+        <w:t>3 :</w:t>
+      </w:r>
+      <w:proofErr w:type="gramEnd"/>
+      <w:r>
+        <w:rPr>
+          <w:lang w:val="en-US" w:eastAsia="zh-CN"/>
+        </w:rPr>
+        <w:t xml:space="preserve"> Thu </w:t>
+      </w:r>
+      <w:proofErr w:type="spellStart"/>
+      <w:r>
+        <w:rPr>
+          <w:lang w:val="en-US" w:eastAsia="zh-CN"/>
+        </w:rPr>
+        <w:t>nhập</w:t>
+      </w:r>
+      <w:proofErr w:type="spellEnd"/>
+      <w:r>
+        <w:rPr>
+          <w:lang w:val="en-US" w:eastAsia="zh-CN"/>
+        </w:rPr>
+        <w:t xml:space="preserve"> </w:t>
+      </w:r>
+      <w:proofErr w:type="spellStart"/>
+      <w:r>
+        <w:rPr>
+          <w:lang w:val="en-US" w:eastAsia="zh-CN"/>
+        </w:rPr>
+        <w:t>trung</w:t>
+      </w:r>
+      <w:proofErr w:type="spellEnd"/>
+      <w:r>
+        <w:rPr>
+          <w:lang w:eastAsia="zh-CN"/>
+        </w:rPr>
+        <w:t xml:space="preserve"> bình </w:t>
+      </w:r>
+      <w:proofErr w:type="spellStart"/>
+      <w:r>
+        <w:rPr>
+          <w:lang w:val="en-US" w:eastAsia="zh-CN"/>
+        </w:rPr>
+        <w:t>đến</w:t>
+      </w:r>
+      <w:proofErr w:type="spellEnd"/>
+      <w:r>
+        <w:rPr>
+          <w:lang w:val="en-US" w:eastAsia="zh-CN"/>
+        </w:rPr>
+        <w:t xml:space="preserve"> </w:t>
+      </w:r>
+      <w:proofErr w:type="spellStart"/>
+      <w:r>
+        <w:rPr>
+          <w:lang w:val="en-US" w:eastAsia="zh-CN"/>
+        </w:rPr>
+        <w:t>cao</w:t>
+      </w:r>
+      <w:proofErr w:type="spellEnd"/>
+      <w:r>
+        <w:rPr>
+          <w:lang w:val="en-US" w:eastAsia="zh-CN"/>
+        </w:rPr>
+        <w:t xml:space="preserve"> &amp; Chi </w:t>
+      </w:r>
+      <w:proofErr w:type="spellStart"/>
+      <w:r>
+        <w:rPr>
+          <w:lang w:val="en-US" w:eastAsia="zh-CN"/>
+        </w:rPr>
+        <w:t>tiêu</w:t>
+      </w:r>
+      <w:proofErr w:type="spellEnd"/>
+      <w:r>
+        <w:rPr>
+          <w:lang w:val="en-US" w:eastAsia="zh-CN"/>
+        </w:rPr>
+        <w:t xml:space="preserve"> </w:t>
+      </w:r>
+      <w:proofErr w:type="spellStart"/>
+      <w:r>
+        <w:rPr>
+          <w:lang w:val="en-US" w:eastAsia="zh-CN"/>
+        </w:rPr>
+        <w:t>thấp</w:t>
+      </w:r>
+      <w:proofErr w:type="spellEnd"/>
+      <w:r>
+        <w:rPr>
+          <w:lang w:eastAsia="zh-CN"/>
+        </w:rPr>
+        <w:t>.</w:t>
+      </w:r>
+    </w:p>
+    <w:p>
+      <w:pPr>
+        <w:ind w:left="720"/>
+        <w:rPr>
+          <w:lang w:eastAsia="zh-CN"/>
+        </w:rPr>
+      </w:pPr>
+      <w:r>
+        <w:rPr>
+          <w:lang w:val="en-US" w:eastAsia="zh-CN"/>
+        </w:rPr>
         <w:lastRenderedPageBreak/>
-        <w:t xml:space="preserve">* Cluster </w:t>
-      </w:r>
-      <w:proofErr w:type="gramStart"/>
-      <w:r>
-        <w:rPr>
-          <w:lang w:val="en-US" w:eastAsia="zh-CN"/>
-        </w:rPr>
-        <w:t>3 :</w:t>
-      </w:r>
-      <w:proofErr w:type="gramEnd"/>
-      <w:r>
-        <w:rPr>
-          <w:lang w:val="en-US" w:eastAsia="zh-CN"/>
-        </w:rPr>
-        <w:t xml:space="preserve"> Thu </w:t>
-      </w:r>
-      <w:proofErr w:type="spellStart"/>
-      <w:r>
-        <w:rPr>
-          <w:lang w:val="en-US" w:eastAsia="zh-CN"/>
-        </w:rPr>
-        <w:t>nhập</w:t>
-      </w:r>
-      <w:proofErr w:type="spellEnd"/>
-      <w:r>
-        <w:rPr>
-          <w:lang w:val="en-US" w:eastAsia="zh-CN"/>
-        </w:rPr>
-        <w:t xml:space="preserve"> </w:t>
-      </w:r>
-      <w:proofErr w:type="spellStart"/>
-      <w:r>
-        <w:rPr>
-          <w:lang w:val="en-US" w:eastAsia="zh-CN"/>
-        </w:rPr>
-        <w:t>trung</w:t>
-      </w:r>
-      <w:proofErr w:type="spellEnd"/>
-      <w:r>
-        <w:rPr>
-          <w:lang w:eastAsia="zh-CN"/>
-        </w:rPr>
-        <w:t xml:space="preserve"> bình </w:t>
-      </w:r>
-      <w:proofErr w:type="spellStart"/>
-      <w:r>
-        <w:rPr>
-          <w:lang w:val="en-US" w:eastAsia="zh-CN"/>
-        </w:rPr>
-        <w:t>đến</w:t>
-      </w:r>
-      <w:proofErr w:type="spellEnd"/>
-      <w:r>
-        <w:rPr>
-          <w:lang w:val="en-US" w:eastAsia="zh-CN"/>
-        </w:rPr>
-        <w:t xml:space="preserve"> </w:t>
-      </w:r>
-      <w:proofErr w:type="spellStart"/>
-      <w:r>
-        <w:rPr>
-          <w:lang w:val="en-US" w:eastAsia="zh-CN"/>
-        </w:rPr>
-        <w:t>cao</w:t>
-      </w:r>
-      <w:proofErr w:type="spellEnd"/>
-      <w:r>
-        <w:rPr>
-          <w:lang w:val="en-US" w:eastAsia="zh-CN"/>
-        </w:rPr>
-        <w:t xml:space="preserve"> &amp; Chi </w:t>
-      </w:r>
-      <w:proofErr w:type="spellStart"/>
-      <w:r>
-        <w:rPr>
-          <w:lang w:val="en-US" w:eastAsia="zh-CN"/>
-        </w:rPr>
-        <w:t>tiêu</w:t>
-      </w:r>
-      <w:proofErr w:type="spellEnd"/>
-      <w:r>
-        <w:rPr>
-          <w:lang w:val="en-US" w:eastAsia="zh-CN"/>
-        </w:rPr>
-        <w:t xml:space="preserve"> </w:t>
-      </w:r>
-      <w:proofErr w:type="spellStart"/>
-      <w:r>
-        <w:rPr>
-          <w:lang w:val="en-US" w:eastAsia="zh-CN"/>
-        </w:rPr>
-        <w:t>thấp</w:t>
-      </w:r>
-      <w:proofErr w:type="spellEnd"/>
-      <w:r>
-        <w:rPr>
-          <w:lang w:eastAsia="zh-CN"/>
-        </w:rPr>
-        <w:t>.</w:t>
-      </w:r>
-    </w:p>
-    <w:p>
-      <w:pPr>
-        <w:ind w:left="720"/>
-        <w:rPr>
-          <w:lang w:eastAsia="zh-CN"/>
-        </w:rPr>
-      </w:pPr>
-      <w:r>
-        <w:rPr>
-          <w:lang w:val="en-US" w:eastAsia="zh-CN"/>
-        </w:rPr>
         <w:t xml:space="preserve">* Cluster </w:t>
       </w:r>
       <w:proofErr w:type="gramStart"/>
@@ -27572,7 +27631,7 @@
                     </pic:cNvPicPr>
                   </pic:nvPicPr>
                   <pic:blipFill>
-                    <a:blip r:embed="rId98"/>
+                    <a:blip r:embed="rId104"/>
                     <a:stretch>
                       <a:fillRect/>
                     </a:stretch>
@@ -27626,7 +27685,7 @@
                     </pic:cNvPicPr>
                   </pic:nvPicPr>
                   <pic:blipFill>
-                    <a:blip r:embed="rId99"/>
+                    <a:blip r:embed="rId105"/>
                     <a:stretch>
                       <a:fillRect/>
                     </a:stretch>
@@ -27656,7 +27715,7 @@
         <w:pStyle w:val="Caption"/>
         <w:ind w:left="2160" w:firstLine="720"/>
       </w:pPr>
-      <w:bookmarkStart w:id="166" w:name="_Toc155634335"/>
+      <w:bookmarkStart w:id="167" w:name="_Toc166698726"/>
       <w:r>
         <w:t xml:space="preserve">Hình </w:t>
       </w:r>
@@ -27681,7 +27740,7 @@
       <w:r>
         <w:t>: Biểu đồ hộp về số lượng trẻ em của mỗi cụm</w:t>
       </w:r>
-      <w:bookmarkEnd w:id="166"/>
+      <w:bookmarkEnd w:id="167"/>
     </w:p>
     <w:p>
       <w:pPr>
@@ -28108,19 +28167,19 @@
           <w:szCs w:val="32"/>
         </w:rPr>
       </w:pPr>
-      <w:bookmarkStart w:id="167" w:name="_Toc155510260"/>
+      <w:bookmarkStart w:id="168" w:name="_Toc155510260"/>
     </w:p>
     <w:p>
       <w:pPr>
         <w:pStyle w:val="Heading1"/>
       </w:pPr>
-      <w:bookmarkStart w:id="168" w:name="_Toc155639425"/>
+      <w:bookmarkStart w:id="169" w:name="_Toc166698820"/>
       <w:r>
         <w:lastRenderedPageBreak/>
         <w:t>TÀI LIỆU THAM KHẢO</w:t>
       </w:r>
-      <w:bookmarkEnd w:id="167"/>
       <w:bookmarkEnd w:id="168"/>
+      <w:bookmarkEnd w:id="169"/>
     </w:p>
     <w:p/>
     <w:p>
@@ -28144,10 +28203,11 @@
       </w:pPr>
     </w:p>
     <w:sectPr>
-      <w:headerReference w:type="default" r:id="rId100"/>
-      <w:footerReference w:type="default" r:id="rId101"/>
+      <w:headerReference w:type="default" r:id="rId106"/>
+      <w:footerReference w:type="default" r:id="rId107"/>
       <w:pgSz w:w="12240" w:h="15840"/>
       <w:pgMar w:top="1440" w:right="1440" w:bottom="1440" w:left="1440" w:header="720" w:footer="720" w:gutter="0"/>
+      <w:pgNumType w:start="1"/>
       <w:cols w:space="720"/>
     </w:sectPr>
   </w:body>
@@ -28155,7 +28215,7 @@
 </file>
 
 <file path=word/endnotes.xml><?xml version="1.0" encoding="utf-8"?>
-<w:endnotes xmlns:wpc="http://schemas.microsoft.com/office/word/2010/wordprocessingCanvas" xmlns:cx="http://schemas.microsoft.com/office/drawing/2014/chartex" xmlns:cx1="http://schemas.microsoft.com/office/drawing/2015/9/8/chartex" xmlns:cx2="http://schemas.microsoft.com/office/drawing/2015/10/21/chartex" xmlns:cx3="http://schemas.microsoft.com/office/drawing/2016/5/9/chartex" xmlns:cx4="http://schemas.microsoft.com/office/drawing/2016/5/10/chartex" xmlns:cx5="http://schemas.microsoft.com/office/drawing/2016/5/11/chartex" xmlns:cx6="http://schemas.microsoft.com/office/drawing/2016/5/12/chartex" xmlns:cx7="http://schemas.microsoft.com/office/drawing/2016/5/13/chartex" xmlns:cx8="http://schemas.microsoft.com/office/drawing/2016/5/14/chartex" xmlns:mc="http://schemas.openxmlformats.org/markup-compatibility/2006" xmlns:aink="http://schemas.microsoft.com/office/drawing/2016/ink" xmlns:am3d="http://schemas.microsoft.com/office/drawing/2017/model3d" xmlns:o="urn:schemas-microsoft-com:office:office" xmlns:oel="http://schemas.microsoft.com/office/2019/extlst" xmlns:r="http://schemas.openxmlformats.org/officeDocument/2006/relationships" xmlns:m="http://schemas.openxmlformats.org/officeDocument/2006/math" xmlns:v="urn:schemas-microsoft-com:vml" xmlns:wp14="http://schemas.microsoft.com/office/word/2010/wordprocessingDrawing" xmlns:wp="http://schemas.openxmlformats.org/drawingml/2006/wordprocessingDrawing" xmlns:w10="urn:schemas-microsoft-com:office:word" xmlns:w="http://schemas.openxmlformats.org/wordprocessingml/2006/main" xmlns:w14="http://schemas.microsoft.com/office/word/2010/wordml" xmlns:w15="http://schemas.microsoft.com/office/word/2012/wordml" xmlns:w16cex="http://schemas.microsoft.com/office/word/2018/wordml/cex" xmlns:w16cid="http://schemas.microsoft.com/office/word/2016/wordml/cid" xmlns:w16="http://schemas.microsoft.com/office/word/2018/wordml" xmlns:w16sdtdh="http://schemas.microsoft.com/office/word/2020/wordml/sdtdatahash" xmlns:w16se="http://schemas.microsoft.com/office/word/2015/wordml/symex" xmlns:wpg="http://schemas.microsoft.com/office/word/2010/wordprocessingGroup" xmlns:wpi="http://schemas.microsoft.com/office/word/2010/wordprocessingInk" xmlns:wne="http://schemas.microsoft.com/office/word/2006/wordml" xmlns:wps="http://schemas.microsoft.com/office/word/2010/wordprocessingShape" mc:Ignorable="w14 w15 w16se w16cid w16 w16cex w16sdtdh wp14">
+<w:endnotes xmlns:wpc="http://schemas.microsoft.com/office/word/2010/wordprocessingCanvas" xmlns:cx="http://schemas.microsoft.com/office/drawing/2014/chartex" xmlns:cx1="http://schemas.microsoft.com/office/drawing/2015/9/8/chartex" xmlns:cx2="http://schemas.microsoft.com/office/drawing/2015/10/21/chartex" xmlns:cx3="http://schemas.microsoft.com/office/drawing/2016/5/9/chartex" xmlns:cx4="http://schemas.microsoft.com/office/drawing/2016/5/10/chartex" xmlns:cx5="http://schemas.microsoft.com/office/drawing/2016/5/11/chartex" xmlns:cx6="http://schemas.microsoft.com/office/drawing/2016/5/12/chartex" xmlns:cx7="http://schemas.microsoft.com/office/drawing/2016/5/13/chartex" xmlns:cx8="http://schemas.microsoft.com/office/drawing/2016/5/14/chartex" xmlns:mc="http://schemas.openxmlformats.org/markup-compatibility/2006" xmlns:aink="http://schemas.microsoft.com/office/drawing/2016/ink" xmlns:am3d="http://schemas.microsoft.com/office/drawing/2017/model3d" xmlns:o="urn:schemas-microsoft-com:office:office" xmlns:oel="http://schemas.microsoft.com/office/2019/extlst" xmlns:r="http://schemas.openxmlformats.org/officeDocument/2006/relationships" xmlns:m="http://schemas.openxmlformats.org/officeDocument/2006/math" xmlns:v="urn:schemas-microsoft-com:vml" xmlns:wp14="http://schemas.microsoft.com/office/word/2010/wordprocessingDrawing" xmlns:wp="http://schemas.openxmlformats.org/drawingml/2006/wordprocessingDrawing" xmlns:w10="urn:schemas-microsoft-com:office:word" xmlns:w="http://schemas.openxmlformats.org/wordprocessingml/2006/main" xmlns:w14="http://schemas.microsoft.com/office/word/2010/wordml" xmlns:w15="http://schemas.microsoft.com/office/word/2012/wordml" xmlns:w16cex="http://schemas.microsoft.com/office/word/2018/wordml/cex" xmlns:w16cid="http://schemas.microsoft.com/office/word/2016/wordml/cid" xmlns:w16="http://schemas.microsoft.com/office/word/2018/wordml" xmlns:w16du="http://schemas.microsoft.com/office/word/2023/wordml/word16du" xmlns:w16sdtdh="http://schemas.microsoft.com/office/word/2020/wordml/sdtdatahash" xmlns:w16se="http://schemas.microsoft.com/office/word/2015/wordml/symex" xmlns:wpg="http://schemas.microsoft.com/office/word/2010/wordprocessingGroup" xmlns:wpi="http://schemas.microsoft.com/office/word/2010/wordprocessingInk" xmlns:wne="http://schemas.microsoft.com/office/word/2006/wordml" xmlns:wps="http://schemas.microsoft.com/office/word/2010/wordprocessingShape" mc:Ignorable="w14 w15 w16se w16cid w16 w16cex w16sdtdh w16du wp14">
   <w:endnote w:type="separator" w:id="-1">
     <w:p>
       <w:r>
@@ -28174,7 +28234,37 @@
 </file>
 
 <file path=word/footer1.xml><?xml version="1.0" encoding="utf-8"?>
-<w:ftr xmlns:wpc="http://schemas.microsoft.com/office/word/2010/wordprocessingCanvas" xmlns:cx="http://schemas.microsoft.com/office/drawing/2014/chartex" xmlns:cx1="http://schemas.microsoft.com/office/drawing/2015/9/8/chartex" xmlns:cx2="http://schemas.microsoft.com/office/drawing/2015/10/21/chartex" xmlns:cx3="http://schemas.microsoft.com/office/drawing/2016/5/9/chartex" xmlns:cx4="http://schemas.microsoft.com/office/drawing/2016/5/10/chartex" xmlns:cx5="http://schemas.microsoft.com/office/drawing/2016/5/11/chartex" xmlns:cx6="http://schemas.microsoft.com/office/drawing/2016/5/12/chartex" xmlns:cx7="http://schemas.microsoft.com/office/drawing/2016/5/13/chartex" xmlns:cx8="http://schemas.microsoft.com/office/drawing/2016/5/14/chartex" xmlns:mc="http://schemas.openxmlformats.org/markup-compatibility/2006" xmlns:aink="http://schemas.microsoft.com/office/drawing/2016/ink" xmlns:am3d="http://schemas.microsoft.com/office/drawing/2017/model3d" xmlns:o="urn:schemas-microsoft-com:office:office" xmlns:oel="http://schemas.microsoft.com/office/2019/extlst" xmlns:r="http://schemas.openxmlformats.org/officeDocument/2006/relationships" xmlns:m="http://schemas.openxmlformats.org/officeDocument/2006/math" xmlns:v="urn:schemas-microsoft-com:vml" xmlns:wp14="http://schemas.microsoft.com/office/word/2010/wordprocessingDrawing" xmlns:wp="http://schemas.openxmlformats.org/drawingml/2006/wordprocessingDrawing" xmlns:w10="urn:schemas-microsoft-com:office:word" xmlns:w="http://schemas.openxmlformats.org/wordprocessingml/2006/main" xmlns:w14="http://schemas.microsoft.com/office/word/2010/wordml" xmlns:w15="http://schemas.microsoft.com/office/word/2012/wordml" xmlns:w16cex="http://schemas.microsoft.com/office/word/2018/wordml/cex" xmlns:w16cid="http://schemas.microsoft.com/office/word/2016/wordml/cid" xmlns:w16="http://schemas.microsoft.com/office/word/2018/wordml" xmlns:w16sdtdh="http://schemas.microsoft.com/office/word/2020/wordml/sdtdatahash" xmlns:w16se="http://schemas.microsoft.com/office/word/2015/wordml/symex" xmlns:wpg="http://schemas.microsoft.com/office/word/2010/wordprocessingGroup" xmlns:wpi="http://schemas.microsoft.com/office/word/2010/wordprocessingInk" xmlns:wne="http://schemas.microsoft.com/office/word/2006/wordml" xmlns:wps="http://schemas.microsoft.com/office/word/2010/wordprocessingShape" mc:Ignorable="w14 w15 w16se w16cid w16 w16cex w16sdtdh wp14">
+<w:ftr xmlns:wpc="http://schemas.microsoft.com/office/word/2010/wordprocessingCanvas" xmlns:cx="http://schemas.microsoft.com/office/drawing/2014/chartex" xmlns:cx1="http://schemas.microsoft.com/office/drawing/2015/9/8/chartex" xmlns:cx2="http://schemas.microsoft.com/office/drawing/2015/10/21/chartex" xmlns:cx3="http://schemas.microsoft.com/office/drawing/2016/5/9/chartex" xmlns:cx4="http://schemas.microsoft.com/office/drawing/2016/5/10/chartex" xmlns:cx5="http://schemas.microsoft.com/office/drawing/2016/5/11/chartex" xmlns:cx6="http://schemas.microsoft.com/office/drawing/2016/5/12/chartex" xmlns:cx7="http://schemas.microsoft.com/office/drawing/2016/5/13/chartex" xmlns:cx8="http://schemas.microsoft.com/office/drawing/2016/5/14/chartex" xmlns:mc="http://schemas.openxmlformats.org/markup-compatibility/2006" xmlns:aink="http://schemas.microsoft.com/office/drawing/2016/ink" xmlns:am3d="http://schemas.microsoft.com/office/drawing/2017/model3d" xmlns:o="urn:schemas-microsoft-com:office:office" xmlns:oel="http://schemas.microsoft.com/office/2019/extlst" xmlns:r="http://schemas.openxmlformats.org/officeDocument/2006/relationships" xmlns:m="http://schemas.openxmlformats.org/officeDocument/2006/math" xmlns:v="urn:schemas-microsoft-com:vml" xmlns:wp14="http://schemas.microsoft.com/office/word/2010/wordprocessingDrawing" xmlns:wp="http://schemas.openxmlformats.org/drawingml/2006/wordprocessingDrawing" xmlns:w10="urn:schemas-microsoft-com:office:word" xmlns:w="http://schemas.openxmlformats.org/wordprocessingml/2006/main" xmlns:w14="http://schemas.microsoft.com/office/word/2010/wordml" xmlns:w15="http://schemas.microsoft.com/office/word/2012/wordml" xmlns:w16cex="http://schemas.microsoft.com/office/word/2018/wordml/cex" xmlns:w16cid="http://schemas.microsoft.com/office/word/2016/wordml/cid" xmlns:w16="http://schemas.microsoft.com/office/word/2018/wordml" xmlns:w16du="http://schemas.microsoft.com/office/word/2023/wordml/word16du" xmlns:w16sdtdh="http://schemas.microsoft.com/office/word/2020/wordml/sdtdatahash" xmlns:w16se="http://schemas.microsoft.com/office/word/2015/wordml/symex" xmlns:wpg="http://schemas.microsoft.com/office/word/2010/wordprocessingGroup" xmlns:wpi="http://schemas.microsoft.com/office/word/2010/wordprocessingInk" xmlns:wne="http://schemas.microsoft.com/office/word/2006/wordml" xmlns:wps="http://schemas.microsoft.com/office/word/2010/wordprocessingShape" mc:Ignorable="w14 w15 w16se w16cid w16 w16cex w16sdtdh w16du wp14">
+  <w:p>
+    <w:pPr>
+      <w:pStyle w:val="Footer"/>
+    </w:pPr>
+  </w:p>
+</w:ftr>
+</file>
+
+<file path=word/footer2.xml><?xml version="1.0" encoding="utf-8"?>
+<w:ftr xmlns:wpc="http://schemas.microsoft.com/office/word/2010/wordprocessingCanvas" xmlns:cx="http://schemas.microsoft.com/office/drawing/2014/chartex" xmlns:cx1="http://schemas.microsoft.com/office/drawing/2015/9/8/chartex" xmlns:cx2="http://schemas.microsoft.com/office/drawing/2015/10/21/chartex" xmlns:cx3="http://schemas.microsoft.com/office/drawing/2016/5/9/chartex" xmlns:cx4="http://schemas.microsoft.com/office/drawing/2016/5/10/chartex" xmlns:cx5="http://schemas.microsoft.com/office/drawing/2016/5/11/chartex" xmlns:cx6="http://schemas.microsoft.com/office/drawing/2016/5/12/chartex" xmlns:cx7="http://schemas.microsoft.com/office/drawing/2016/5/13/chartex" xmlns:cx8="http://schemas.microsoft.com/office/drawing/2016/5/14/chartex" xmlns:mc="http://schemas.openxmlformats.org/markup-compatibility/2006" xmlns:aink="http://schemas.microsoft.com/office/drawing/2016/ink" xmlns:am3d="http://schemas.microsoft.com/office/drawing/2017/model3d" xmlns:o="urn:schemas-microsoft-com:office:office" xmlns:oel="http://schemas.microsoft.com/office/2019/extlst" xmlns:r="http://schemas.openxmlformats.org/officeDocument/2006/relationships" xmlns:m="http://schemas.openxmlformats.org/officeDocument/2006/math" xmlns:v="urn:schemas-microsoft-com:vml" xmlns:wp14="http://schemas.microsoft.com/office/word/2010/wordprocessingDrawing" xmlns:wp="http://schemas.openxmlformats.org/drawingml/2006/wordprocessingDrawing" xmlns:w10="urn:schemas-microsoft-com:office:word" xmlns:w="http://schemas.openxmlformats.org/wordprocessingml/2006/main" xmlns:w14="http://schemas.microsoft.com/office/word/2010/wordml" xmlns:w15="http://schemas.microsoft.com/office/word/2012/wordml" xmlns:w16cex="http://schemas.microsoft.com/office/word/2018/wordml/cex" xmlns:w16cid="http://schemas.microsoft.com/office/word/2016/wordml/cid" xmlns:w16="http://schemas.microsoft.com/office/word/2018/wordml" xmlns:w16du="http://schemas.microsoft.com/office/word/2023/wordml/word16du" xmlns:w16sdtdh="http://schemas.microsoft.com/office/word/2020/wordml/sdtdatahash" xmlns:w16se="http://schemas.microsoft.com/office/word/2015/wordml/symex" xmlns:wpg="http://schemas.microsoft.com/office/word/2010/wordprocessingGroup" xmlns:wpi="http://schemas.microsoft.com/office/word/2010/wordprocessingInk" xmlns:wne="http://schemas.microsoft.com/office/word/2006/wordml" xmlns:wps="http://schemas.microsoft.com/office/word/2010/wordprocessingShape" mc:Ignorable="w14 w15 w16se w16cid w16 w16cex w16sdtdh w16du wp14">
+  <w:p>
+    <w:pPr>
+      <w:pStyle w:val="Footer"/>
+    </w:pPr>
+  </w:p>
+</w:ftr>
+</file>
+
+<file path=word/footer3.xml><?xml version="1.0" encoding="utf-8"?>
+<w:ftr xmlns:wpc="http://schemas.microsoft.com/office/word/2010/wordprocessingCanvas" xmlns:cx="http://schemas.microsoft.com/office/drawing/2014/chartex" xmlns:cx1="http://schemas.microsoft.com/office/drawing/2015/9/8/chartex" xmlns:cx2="http://schemas.microsoft.com/office/drawing/2015/10/21/chartex" xmlns:cx3="http://schemas.microsoft.com/office/drawing/2016/5/9/chartex" xmlns:cx4="http://schemas.microsoft.com/office/drawing/2016/5/10/chartex" xmlns:cx5="http://schemas.microsoft.com/office/drawing/2016/5/11/chartex" xmlns:cx6="http://schemas.microsoft.com/office/drawing/2016/5/12/chartex" xmlns:cx7="http://schemas.microsoft.com/office/drawing/2016/5/13/chartex" xmlns:cx8="http://schemas.microsoft.com/office/drawing/2016/5/14/chartex" xmlns:mc="http://schemas.openxmlformats.org/markup-compatibility/2006" xmlns:aink="http://schemas.microsoft.com/office/drawing/2016/ink" xmlns:am3d="http://schemas.microsoft.com/office/drawing/2017/model3d" xmlns:o="urn:schemas-microsoft-com:office:office" xmlns:oel="http://schemas.microsoft.com/office/2019/extlst" xmlns:r="http://schemas.openxmlformats.org/officeDocument/2006/relationships" xmlns:m="http://schemas.openxmlformats.org/officeDocument/2006/math" xmlns:v="urn:schemas-microsoft-com:vml" xmlns:wp14="http://schemas.microsoft.com/office/word/2010/wordprocessingDrawing" xmlns:wp="http://schemas.openxmlformats.org/drawingml/2006/wordprocessingDrawing" xmlns:w10="urn:schemas-microsoft-com:office:word" xmlns:w="http://schemas.openxmlformats.org/wordprocessingml/2006/main" xmlns:w14="http://schemas.microsoft.com/office/word/2010/wordml" xmlns:w15="http://schemas.microsoft.com/office/word/2012/wordml" xmlns:w16cex="http://schemas.microsoft.com/office/word/2018/wordml/cex" xmlns:w16cid="http://schemas.microsoft.com/office/word/2016/wordml/cid" xmlns:w16="http://schemas.microsoft.com/office/word/2018/wordml" xmlns:w16du="http://schemas.microsoft.com/office/word/2023/wordml/word16du" xmlns:w16sdtdh="http://schemas.microsoft.com/office/word/2020/wordml/sdtdatahash" xmlns:w16se="http://schemas.microsoft.com/office/word/2015/wordml/symex" xmlns:wpg="http://schemas.microsoft.com/office/word/2010/wordprocessingGroup" xmlns:wpi="http://schemas.microsoft.com/office/word/2010/wordprocessingInk" xmlns:wne="http://schemas.microsoft.com/office/word/2006/wordml" xmlns:wps="http://schemas.microsoft.com/office/word/2010/wordprocessingShape" mc:Ignorable="w14 w15 w16se w16cid w16 w16cex w16sdtdh w16du wp14">
+  <w:p>
+    <w:pPr>
+      <w:pStyle w:val="Footer"/>
+    </w:pPr>
+  </w:p>
+</w:ftr>
+</file>
+
+<file path=word/footer4.xml><?xml version="1.0" encoding="utf-8"?>
+<w:ftr xmlns:wpc="http://schemas.microsoft.com/office/word/2010/wordprocessingCanvas" xmlns:cx="http://schemas.microsoft.com/office/drawing/2014/chartex" xmlns:cx1="http://schemas.microsoft.com/office/drawing/2015/9/8/chartex" xmlns:cx2="http://schemas.microsoft.com/office/drawing/2015/10/21/chartex" xmlns:cx3="http://schemas.microsoft.com/office/drawing/2016/5/9/chartex" xmlns:cx4="http://schemas.microsoft.com/office/drawing/2016/5/10/chartex" xmlns:cx5="http://schemas.microsoft.com/office/drawing/2016/5/11/chartex" xmlns:cx6="http://schemas.microsoft.com/office/drawing/2016/5/12/chartex" xmlns:cx7="http://schemas.microsoft.com/office/drawing/2016/5/13/chartex" xmlns:cx8="http://schemas.microsoft.com/office/drawing/2016/5/14/chartex" xmlns:mc="http://schemas.openxmlformats.org/markup-compatibility/2006" xmlns:aink="http://schemas.microsoft.com/office/drawing/2016/ink" xmlns:am3d="http://schemas.microsoft.com/office/drawing/2017/model3d" xmlns:o="urn:schemas-microsoft-com:office:office" xmlns:oel="http://schemas.microsoft.com/office/2019/extlst" xmlns:r="http://schemas.openxmlformats.org/officeDocument/2006/relationships" xmlns:m="http://schemas.openxmlformats.org/officeDocument/2006/math" xmlns:v="urn:schemas-microsoft-com:vml" xmlns:wp14="http://schemas.microsoft.com/office/word/2010/wordprocessingDrawing" xmlns:wp="http://schemas.openxmlformats.org/drawingml/2006/wordprocessingDrawing" xmlns:w10="urn:schemas-microsoft-com:office:word" xmlns:w="http://schemas.openxmlformats.org/wordprocessingml/2006/main" xmlns:w14="http://schemas.microsoft.com/office/word/2010/wordml" xmlns:w15="http://schemas.microsoft.com/office/word/2012/wordml" xmlns:w16cex="http://schemas.microsoft.com/office/word/2018/wordml/cex" xmlns:w16cid="http://schemas.microsoft.com/office/word/2016/wordml/cid" xmlns:w16="http://schemas.microsoft.com/office/word/2018/wordml" xmlns:w16du="http://schemas.microsoft.com/office/word/2023/wordml/word16du" xmlns:w16sdtdh="http://schemas.microsoft.com/office/word/2020/wordml/sdtdatahash" xmlns:w16se="http://schemas.microsoft.com/office/word/2015/wordml/symex" xmlns:wpg="http://schemas.microsoft.com/office/word/2010/wordprocessingGroup" xmlns:wpi="http://schemas.microsoft.com/office/word/2010/wordprocessingInk" xmlns:wne="http://schemas.microsoft.com/office/word/2006/wordml" xmlns:wps="http://schemas.microsoft.com/office/word/2010/wordprocessingShape" mc:Ignorable="w14 w15 w16se w16cid w16 w16cex w16sdtdh w16du wp14">
   <w:p>
     <w:pPr>
       <w:pBdr>
@@ -28196,8 +28286,8 @@
 </w:ftr>
 </file>
 
-<file path=word/footer2.xml><?xml version="1.0" encoding="utf-8"?>
-<w:ftr xmlns:wpc="http://schemas.microsoft.com/office/word/2010/wordprocessingCanvas" xmlns:cx="http://schemas.microsoft.com/office/drawing/2014/chartex" xmlns:cx1="http://schemas.microsoft.com/office/drawing/2015/9/8/chartex" xmlns:cx2="http://schemas.microsoft.com/office/drawing/2015/10/21/chartex" xmlns:cx3="http://schemas.microsoft.com/office/drawing/2016/5/9/chartex" xmlns:cx4="http://schemas.microsoft.com/office/drawing/2016/5/10/chartex" xmlns:cx5="http://schemas.microsoft.com/office/drawing/2016/5/11/chartex" xmlns:cx6="http://schemas.microsoft.com/office/drawing/2016/5/12/chartex" xmlns:cx7="http://schemas.microsoft.com/office/drawing/2016/5/13/chartex" xmlns:cx8="http://schemas.microsoft.com/office/drawing/2016/5/14/chartex" xmlns:mc="http://schemas.openxmlformats.org/markup-compatibility/2006" xmlns:aink="http://schemas.microsoft.com/office/drawing/2016/ink" xmlns:am3d="http://schemas.microsoft.com/office/drawing/2017/model3d" xmlns:o="urn:schemas-microsoft-com:office:office" xmlns:oel="http://schemas.microsoft.com/office/2019/extlst" xmlns:r="http://schemas.openxmlformats.org/officeDocument/2006/relationships" xmlns:m="http://schemas.openxmlformats.org/officeDocument/2006/math" xmlns:v="urn:schemas-microsoft-com:vml" xmlns:wp14="http://schemas.microsoft.com/office/word/2010/wordprocessingDrawing" xmlns:wp="http://schemas.openxmlformats.org/drawingml/2006/wordprocessingDrawing" xmlns:w10="urn:schemas-microsoft-com:office:word" xmlns:w="http://schemas.openxmlformats.org/wordprocessingml/2006/main" xmlns:w14="http://schemas.microsoft.com/office/word/2010/wordml" xmlns:w15="http://schemas.microsoft.com/office/word/2012/wordml" xmlns:w16cex="http://schemas.microsoft.com/office/word/2018/wordml/cex" xmlns:w16cid="http://schemas.microsoft.com/office/word/2016/wordml/cid" xmlns:w16="http://schemas.microsoft.com/office/word/2018/wordml" xmlns:w16sdtdh="http://schemas.microsoft.com/office/word/2020/wordml/sdtdatahash" xmlns:w16se="http://schemas.microsoft.com/office/word/2015/wordml/symex" xmlns:wpg="http://schemas.microsoft.com/office/word/2010/wordprocessingGroup" xmlns:wpi="http://schemas.microsoft.com/office/word/2010/wordprocessingInk" xmlns:wne="http://schemas.microsoft.com/office/word/2006/wordml" xmlns:wps="http://schemas.microsoft.com/office/word/2010/wordprocessingShape" mc:Ignorable="w14 w15 w16se w16cid w16 w16cex w16sdtdh wp14">
+<file path=word/footer5.xml><?xml version="1.0" encoding="utf-8"?>
+<w:ftr xmlns:wpc="http://schemas.microsoft.com/office/word/2010/wordprocessingCanvas" xmlns:cx="http://schemas.microsoft.com/office/drawing/2014/chartex" xmlns:cx1="http://schemas.microsoft.com/office/drawing/2015/9/8/chartex" xmlns:cx2="http://schemas.microsoft.com/office/drawing/2015/10/21/chartex" xmlns:cx3="http://schemas.microsoft.com/office/drawing/2016/5/9/chartex" xmlns:cx4="http://schemas.microsoft.com/office/drawing/2016/5/10/chartex" xmlns:cx5="http://schemas.microsoft.com/office/drawing/2016/5/11/chartex" xmlns:cx6="http://schemas.microsoft.com/office/drawing/2016/5/12/chartex" xmlns:cx7="http://schemas.microsoft.com/office/drawing/2016/5/13/chartex" xmlns:cx8="http://schemas.microsoft.com/office/drawing/2016/5/14/chartex" xmlns:mc="http://schemas.openxmlformats.org/markup-compatibility/2006" xmlns:aink="http://schemas.microsoft.com/office/drawing/2016/ink" xmlns:am3d="http://schemas.microsoft.com/office/drawing/2017/model3d" xmlns:o="urn:schemas-microsoft-com:office:office" xmlns:oel="http://schemas.microsoft.com/office/2019/extlst" xmlns:r="http://schemas.openxmlformats.org/officeDocument/2006/relationships" xmlns:m="http://schemas.openxmlformats.org/officeDocument/2006/math" xmlns:v="urn:schemas-microsoft-com:vml" xmlns:wp14="http://schemas.microsoft.com/office/word/2010/wordprocessingDrawing" xmlns:wp="http://schemas.openxmlformats.org/drawingml/2006/wordprocessingDrawing" xmlns:w10="urn:schemas-microsoft-com:office:word" xmlns:w="http://schemas.openxmlformats.org/wordprocessingml/2006/main" xmlns:w14="http://schemas.microsoft.com/office/word/2010/wordml" xmlns:w15="http://schemas.microsoft.com/office/word/2012/wordml" xmlns:w16cex="http://schemas.microsoft.com/office/word/2018/wordml/cex" xmlns:w16cid="http://schemas.microsoft.com/office/word/2016/wordml/cid" xmlns:w16="http://schemas.microsoft.com/office/word/2018/wordml" xmlns:w16du="http://schemas.microsoft.com/office/word/2023/wordml/word16du" xmlns:w16sdtdh="http://schemas.microsoft.com/office/word/2020/wordml/sdtdatahash" xmlns:w16se="http://schemas.microsoft.com/office/word/2015/wordml/symex" xmlns:wpg="http://schemas.microsoft.com/office/word/2010/wordprocessingGroup" xmlns:wpi="http://schemas.microsoft.com/office/word/2010/wordprocessingInk" xmlns:wne="http://schemas.microsoft.com/office/word/2006/wordml" xmlns:wps="http://schemas.microsoft.com/office/word/2010/wordprocessingShape" mc:Ignorable="w14 w15 w16se w16cid w16 w16cex w16sdtdh w16du wp14">
   <w:p>
     <w:pPr>
       <w:pBdr>
@@ -28238,8 +28328,8 @@
 </w:ftr>
 </file>
 
-<file path=word/footer3.xml><?xml version="1.0" encoding="utf-8"?>
-<w:ftr xmlns:wpc="http://schemas.microsoft.com/office/word/2010/wordprocessingCanvas" xmlns:cx="http://schemas.microsoft.com/office/drawing/2014/chartex" xmlns:cx1="http://schemas.microsoft.com/office/drawing/2015/9/8/chartex" xmlns:cx2="http://schemas.microsoft.com/office/drawing/2015/10/21/chartex" xmlns:cx3="http://schemas.microsoft.com/office/drawing/2016/5/9/chartex" xmlns:cx4="http://schemas.microsoft.com/office/drawing/2016/5/10/chartex" xmlns:cx5="http://schemas.microsoft.com/office/drawing/2016/5/11/chartex" xmlns:cx6="http://schemas.microsoft.com/office/drawing/2016/5/12/chartex" xmlns:cx7="http://schemas.microsoft.com/office/drawing/2016/5/13/chartex" xmlns:cx8="http://schemas.microsoft.com/office/drawing/2016/5/14/chartex" xmlns:mc="http://schemas.openxmlformats.org/markup-compatibility/2006" xmlns:aink="http://schemas.microsoft.com/office/drawing/2016/ink" xmlns:am3d="http://schemas.microsoft.com/office/drawing/2017/model3d" xmlns:o="urn:schemas-microsoft-com:office:office" xmlns:oel="http://schemas.microsoft.com/office/2019/extlst" xmlns:r="http://schemas.openxmlformats.org/officeDocument/2006/relationships" xmlns:m="http://schemas.openxmlformats.org/officeDocument/2006/math" xmlns:v="urn:schemas-microsoft-com:vml" xmlns:wp14="http://schemas.microsoft.com/office/word/2010/wordprocessingDrawing" xmlns:wp="http://schemas.openxmlformats.org/drawingml/2006/wordprocessingDrawing" xmlns:w10="urn:schemas-microsoft-com:office:word" xmlns:w="http://schemas.openxmlformats.org/wordprocessingml/2006/main" xmlns:w14="http://schemas.microsoft.com/office/word/2010/wordml" xmlns:w15="http://schemas.microsoft.com/office/word/2012/wordml" xmlns:w16cex="http://schemas.microsoft.com/office/word/2018/wordml/cex" xmlns:w16cid="http://schemas.microsoft.com/office/word/2016/wordml/cid" xmlns:w16="http://schemas.microsoft.com/office/word/2018/wordml" xmlns:w16sdtdh="http://schemas.microsoft.com/office/word/2020/wordml/sdtdatahash" xmlns:w16se="http://schemas.microsoft.com/office/word/2015/wordml/symex" xmlns:wpg="http://schemas.microsoft.com/office/word/2010/wordprocessingGroup" xmlns:wpi="http://schemas.microsoft.com/office/word/2010/wordprocessingInk" xmlns:wne="http://schemas.microsoft.com/office/word/2006/wordml" xmlns:wps="http://schemas.microsoft.com/office/word/2010/wordprocessingShape" mc:Ignorable="w14 w15 w16se w16cid w16 w16cex w16sdtdh wp14">
+<file path=word/footer6.xml><?xml version="1.0" encoding="utf-8"?>
+<w:ftr xmlns:wpc="http://schemas.microsoft.com/office/word/2010/wordprocessingCanvas" xmlns:cx="http://schemas.microsoft.com/office/drawing/2014/chartex" xmlns:cx1="http://schemas.microsoft.com/office/drawing/2015/9/8/chartex" xmlns:cx2="http://schemas.microsoft.com/office/drawing/2015/10/21/chartex" xmlns:cx3="http://schemas.microsoft.com/office/drawing/2016/5/9/chartex" xmlns:cx4="http://schemas.microsoft.com/office/drawing/2016/5/10/chartex" xmlns:cx5="http://schemas.microsoft.com/office/drawing/2016/5/11/chartex" xmlns:cx6="http://schemas.microsoft.com/office/drawing/2016/5/12/chartex" xmlns:cx7="http://schemas.microsoft.com/office/drawing/2016/5/13/chartex" xmlns:cx8="http://schemas.microsoft.com/office/drawing/2016/5/14/chartex" xmlns:mc="http://schemas.openxmlformats.org/markup-compatibility/2006" xmlns:aink="http://schemas.microsoft.com/office/drawing/2016/ink" xmlns:am3d="http://schemas.microsoft.com/office/drawing/2017/model3d" xmlns:o="urn:schemas-microsoft-com:office:office" xmlns:oel="http://schemas.microsoft.com/office/2019/extlst" xmlns:r="http://schemas.openxmlformats.org/officeDocument/2006/relationships" xmlns:m="http://schemas.openxmlformats.org/officeDocument/2006/math" xmlns:v="urn:schemas-microsoft-com:vml" xmlns:wp14="http://schemas.microsoft.com/office/word/2010/wordprocessingDrawing" xmlns:wp="http://schemas.openxmlformats.org/drawingml/2006/wordprocessingDrawing" xmlns:w10="urn:schemas-microsoft-com:office:word" xmlns:w="http://schemas.openxmlformats.org/wordprocessingml/2006/main" xmlns:w14="http://schemas.microsoft.com/office/word/2010/wordml" xmlns:w15="http://schemas.microsoft.com/office/word/2012/wordml" xmlns:w16cex="http://schemas.microsoft.com/office/word/2018/wordml/cex" xmlns:w16cid="http://schemas.microsoft.com/office/word/2016/wordml/cid" xmlns:w16="http://schemas.microsoft.com/office/word/2018/wordml" xmlns:w16du="http://schemas.microsoft.com/office/word/2023/wordml/word16du" xmlns:w16sdtdh="http://schemas.microsoft.com/office/word/2020/wordml/sdtdatahash" xmlns:w16se="http://schemas.microsoft.com/office/word/2015/wordml/symex" xmlns:wpg="http://schemas.microsoft.com/office/word/2010/wordprocessingGroup" xmlns:wpi="http://schemas.microsoft.com/office/word/2010/wordprocessingInk" xmlns:wne="http://schemas.microsoft.com/office/word/2006/wordml" xmlns:wps="http://schemas.microsoft.com/office/word/2010/wordprocessingShape" mc:Ignorable="w14 w15 w16se w16cid w16 w16cex w16sdtdh w16du wp14">
   <w:p>
     <w:pPr>
       <w:pBdr>
@@ -28317,83 +28407,57 @@
 </w:ftr>
 </file>
 
-<file path=word/footer4.xml><?xml version="1.0" encoding="utf-8"?>
-<w:ftr xmlns:wpc="http://schemas.microsoft.com/office/word/2010/wordprocessingCanvas" xmlns:cx="http://schemas.microsoft.com/office/drawing/2014/chartex" xmlns:cx1="http://schemas.microsoft.com/office/drawing/2015/9/8/chartex" xmlns:cx2="http://schemas.microsoft.com/office/drawing/2015/10/21/chartex" xmlns:cx3="http://schemas.microsoft.com/office/drawing/2016/5/9/chartex" xmlns:cx4="http://schemas.microsoft.com/office/drawing/2016/5/10/chartex" xmlns:cx5="http://schemas.microsoft.com/office/drawing/2016/5/11/chartex" xmlns:cx6="http://schemas.microsoft.com/office/drawing/2016/5/12/chartex" xmlns:cx7="http://schemas.microsoft.com/office/drawing/2016/5/13/chartex" xmlns:cx8="http://schemas.microsoft.com/office/drawing/2016/5/14/chartex" xmlns:mc="http://schemas.openxmlformats.org/markup-compatibility/2006" xmlns:aink="http://schemas.microsoft.com/office/drawing/2016/ink" xmlns:am3d="http://schemas.microsoft.com/office/drawing/2017/model3d" xmlns:o="urn:schemas-microsoft-com:office:office" xmlns:oel="http://schemas.microsoft.com/office/2019/extlst" xmlns:r="http://schemas.openxmlformats.org/officeDocument/2006/relationships" xmlns:m="http://schemas.openxmlformats.org/officeDocument/2006/math" xmlns:v="urn:schemas-microsoft-com:vml" xmlns:wp14="http://schemas.microsoft.com/office/word/2010/wordprocessingDrawing" xmlns:wp="http://schemas.openxmlformats.org/drawingml/2006/wordprocessingDrawing" xmlns:w10="urn:schemas-microsoft-com:office:word" xmlns:w="http://schemas.openxmlformats.org/wordprocessingml/2006/main" xmlns:w14="http://schemas.microsoft.com/office/word/2010/wordml" xmlns:w15="http://schemas.microsoft.com/office/word/2012/wordml" xmlns:w16cex="http://schemas.microsoft.com/office/word/2018/wordml/cex" xmlns:w16cid="http://schemas.microsoft.com/office/word/2016/wordml/cid" xmlns:w16="http://schemas.microsoft.com/office/word/2018/wordml" xmlns:w16sdtdh="http://schemas.microsoft.com/office/word/2020/wordml/sdtdatahash" xmlns:w16se="http://schemas.microsoft.com/office/word/2015/wordml/symex" xmlns:wpg="http://schemas.microsoft.com/office/word/2010/wordprocessingGroup" xmlns:wpi="http://schemas.microsoft.com/office/word/2010/wordprocessingInk" xmlns:wne="http://schemas.microsoft.com/office/word/2006/wordml" xmlns:wps="http://schemas.microsoft.com/office/word/2010/wordprocessingShape" mc:Ignorable="w14 w15 w16se w16cid w16 w16cex w16sdtdh wp14">
-  <w:p>
-    <w:pPr>
-      <w:pBdr>
-        <w:top w:val="nil"/>
-        <w:left w:val="nil"/>
-        <w:bottom w:val="nil"/>
-        <w:right w:val="nil"/>
-        <w:between w:val="nil"/>
-      </w:pBdr>
-      <w:tabs>
-        <w:tab w:val="center" w:pos="4680"/>
-        <w:tab w:val="right" w:pos="9360"/>
-      </w:tabs>
-      <w:jc w:val="center"/>
-      <w:rPr>
-        <w:color w:val="000000"/>
-      </w:rPr>
-    </w:pPr>
-    <w:r>
-      <w:rPr>
-        <w:color w:val="000000"/>
-      </w:rPr>
-      <w:t xml:space="preserve">Trang </w:t>
-    </w:r>
-    <w:r>
-      <w:rPr>
-        <w:color w:val="000000"/>
-      </w:rPr>
-      <w:fldChar w:fldCharType="begin"/>
-    </w:r>
-    <w:r>
-      <w:rPr>
-        <w:color w:val="000000"/>
-      </w:rPr>
-      <w:instrText>PAGE</w:instrText>
-    </w:r>
-    <w:r>
-      <w:rPr>
-        <w:color w:val="000000"/>
-      </w:rPr>
-      <w:fldChar w:fldCharType="separate"/>
-    </w:r>
-    <w:r>
+<file path=word/footer7.xml><?xml version="1.0" encoding="utf-8"?>
+<w:ftr xmlns:wpc="http://schemas.microsoft.com/office/word/2010/wordprocessingCanvas" xmlns:cx="http://schemas.microsoft.com/office/drawing/2014/chartex" xmlns:cx1="http://schemas.microsoft.com/office/drawing/2015/9/8/chartex" xmlns:cx2="http://schemas.microsoft.com/office/drawing/2015/10/21/chartex" xmlns:cx3="http://schemas.microsoft.com/office/drawing/2016/5/9/chartex" xmlns:cx4="http://schemas.microsoft.com/office/drawing/2016/5/10/chartex" xmlns:cx5="http://schemas.microsoft.com/office/drawing/2016/5/11/chartex" xmlns:cx6="http://schemas.microsoft.com/office/drawing/2016/5/12/chartex" xmlns:cx7="http://schemas.microsoft.com/office/drawing/2016/5/13/chartex" xmlns:cx8="http://schemas.microsoft.com/office/drawing/2016/5/14/chartex" xmlns:mc="http://schemas.openxmlformats.org/markup-compatibility/2006" xmlns:aink="http://schemas.microsoft.com/office/drawing/2016/ink" xmlns:am3d="http://schemas.microsoft.com/office/drawing/2017/model3d" xmlns:o="urn:schemas-microsoft-com:office:office" xmlns:oel="http://schemas.microsoft.com/office/2019/extlst" xmlns:r="http://schemas.openxmlformats.org/officeDocument/2006/relationships" xmlns:m="http://schemas.openxmlformats.org/officeDocument/2006/math" xmlns:v="urn:schemas-microsoft-com:vml" xmlns:wp14="http://schemas.microsoft.com/office/word/2010/wordprocessingDrawing" xmlns:wp="http://schemas.openxmlformats.org/drawingml/2006/wordprocessingDrawing" xmlns:w10="urn:schemas-microsoft-com:office:word" xmlns:w="http://schemas.openxmlformats.org/wordprocessingml/2006/main" xmlns:w14="http://schemas.microsoft.com/office/word/2010/wordml" xmlns:w15="http://schemas.microsoft.com/office/word/2012/wordml" xmlns:w16cex="http://schemas.microsoft.com/office/word/2018/wordml/cex" xmlns:w16cid="http://schemas.microsoft.com/office/word/2016/wordml/cid" xmlns:w16="http://schemas.microsoft.com/office/word/2018/wordml" xmlns:w16du="http://schemas.microsoft.com/office/word/2023/wordml/word16du" xmlns:w16sdtdh="http://schemas.microsoft.com/office/word/2020/wordml/sdtdatahash" xmlns:w16se="http://schemas.microsoft.com/office/word/2015/wordml/symex" xmlns:wpg="http://schemas.microsoft.com/office/word/2010/wordprocessingGroup" xmlns:wpi="http://schemas.microsoft.com/office/word/2010/wordprocessingInk" xmlns:wne="http://schemas.microsoft.com/office/word/2006/wordml" xmlns:wps="http://schemas.microsoft.com/office/word/2010/wordprocessingShape" mc:Ignorable="w14 w15 w16se w16cid w16 w16cex w16sdtdh w16du wp14">
+  <w:sdt>
+    <w:sdtPr>
+      <w:id w:val="479350452"/>
+      <w:docPartObj>
+        <w:docPartGallery w:val="Page Numbers (Bottom of Page)"/>
+        <w:docPartUnique/>
+      </w:docPartObj>
+    </w:sdtPr>
+    <w:sdtEndPr>
       <w:rPr>
         <w:noProof/>
-        <w:color w:val="000000"/>
       </w:rPr>
-      <w:t>20</w:t>
-    </w:r>
-    <w:r>
-      <w:rPr>
-        <w:color w:val="000000"/>
-      </w:rPr>
-      <w:fldChar w:fldCharType="end"/>
-    </w:r>
-  </w:p>
-  <w:p>
-    <w:pPr>
-      <w:pBdr>
-        <w:top w:val="nil"/>
-        <w:left w:val="nil"/>
-        <w:bottom w:val="nil"/>
-        <w:right w:val="nil"/>
-        <w:between w:val="nil"/>
-      </w:pBdr>
-      <w:tabs>
-        <w:tab w:val="center" w:pos="4680"/>
-        <w:tab w:val="right" w:pos="9360"/>
-      </w:tabs>
-      <w:jc w:val="center"/>
-      <w:rPr>
-        <w:color w:val="000000"/>
-      </w:rPr>
-    </w:pPr>
-  </w:p>
+    </w:sdtEndPr>
+    <w:sdtContent>
+      <w:p>
+        <w:pPr>
+          <w:pStyle w:val="Footer"/>
+          <w:ind w:firstLine="4680"/>
+        </w:pPr>
+        <w:r>
+          <w:rPr>
+            <w:lang w:val="en-US"/>
+          </w:rPr>
+          <w:t xml:space="preserve">Trang </w:t>
+        </w:r>
+        <w:r>
+          <w:fldChar w:fldCharType="begin"/>
+        </w:r>
+        <w:r>
+          <w:instrText xml:space="preserve"> PAGE   \* MERGEFORMAT </w:instrText>
+        </w:r>
+        <w:r>
+          <w:fldChar w:fldCharType="separate"/>
+        </w:r>
+        <w:r>
+          <w:rPr>
+            <w:noProof/>
+          </w:rPr>
+          <w:t>2</w:t>
+        </w:r>
+        <w:r>
+          <w:rPr>
+            <w:noProof/>
+          </w:rPr>
+          <w:fldChar w:fldCharType="end"/>
+        </w:r>
+      </w:p>
+    </w:sdtContent>
+  </w:sdt>
   <w:p>
     <w:pPr>
       <w:pBdr>
@@ -28409,6 +28473,7 @@
       </w:tabs>
       <w:rPr>
         <w:color w:val="000000"/>
+        <w:lang w:val="en-US"/>
       </w:rPr>
     </w:pPr>
   </w:p>
@@ -28416,7 +28481,7 @@
 </file>
 
 <file path=word/footnotes.xml><?xml version="1.0" encoding="utf-8"?>
-<w:footnotes xmlns:wpc="http://schemas.microsoft.com/office/word/2010/wordprocessingCanvas" xmlns:cx="http://schemas.microsoft.com/office/drawing/2014/chartex" xmlns:cx1="http://schemas.microsoft.com/office/drawing/2015/9/8/chartex" xmlns:cx2="http://schemas.microsoft.com/office/drawing/2015/10/21/chartex" xmlns:cx3="http://schemas.microsoft.com/office/drawing/2016/5/9/chartex" xmlns:cx4="http://schemas.microsoft.com/office/drawing/2016/5/10/chartex" xmlns:cx5="http://schemas.microsoft.com/office/drawing/2016/5/11/chartex" xmlns:cx6="http://schemas.microsoft.com/office/drawing/2016/5/12/chartex" xmlns:cx7="http://schemas.microsoft.com/office/drawing/2016/5/13/chartex" xmlns:cx8="http://schemas.microsoft.com/office/drawing/2016/5/14/chartex" xmlns:mc="http://schemas.openxmlformats.org/markup-compatibility/2006" xmlns:aink="http://schemas.microsoft.com/office/drawing/2016/ink" xmlns:am3d="http://schemas.microsoft.com/office/drawing/2017/model3d" xmlns:o="urn:schemas-microsoft-com:office:office" xmlns:oel="http://schemas.microsoft.com/office/2019/extlst" xmlns:r="http://schemas.openxmlformats.org/officeDocument/2006/relationships" xmlns:m="http://schemas.openxmlformats.org/officeDocument/2006/math" xmlns:v="urn:schemas-microsoft-com:vml" xmlns:wp14="http://schemas.microsoft.com/office/word/2010/wordprocessingDrawing" xmlns:wp="http://schemas.openxmlformats.org/drawingml/2006/wordprocessingDrawing" xmlns:w10="urn:schemas-microsoft-com:office:word" xmlns:w="http://schemas.openxmlformats.org/wordprocessingml/2006/main" xmlns:w14="http://schemas.microsoft.com/office/word/2010/wordml" xmlns:w15="http://schemas.microsoft.com/office/word/2012/wordml" xmlns:w16cex="http://schemas.microsoft.com/office/word/2018/wordml/cex" xmlns:w16cid="http://schemas.microsoft.com/office/word/2016/wordml/cid" xmlns:w16="http://schemas.microsoft.com/office/word/2018/wordml" xmlns:w16sdtdh="http://schemas.microsoft.com/office/word/2020/wordml/sdtdatahash" xmlns:w16se="http://schemas.microsoft.com/office/word/2015/wordml/symex" xmlns:wpg="http://schemas.microsoft.com/office/word/2010/wordprocessingGroup" xmlns:wpi="http://schemas.microsoft.com/office/word/2010/wordprocessingInk" xmlns:wne="http://schemas.microsoft.com/office/word/2006/wordml" xmlns:wps="http://schemas.microsoft.com/office/word/2010/wordprocessingShape" mc:Ignorable="w14 w15 w16se w16cid w16 w16cex w16sdtdh wp14">
+<w:footnotes xmlns:wpc="http://schemas.microsoft.com/office/word/2010/wordprocessingCanvas" xmlns:cx="http://schemas.microsoft.com/office/drawing/2014/chartex" xmlns:cx1="http://schemas.microsoft.com/office/drawing/2015/9/8/chartex" xmlns:cx2="http://schemas.microsoft.com/office/drawing/2015/10/21/chartex" xmlns:cx3="http://schemas.microsoft.com/office/drawing/2016/5/9/chartex" xmlns:cx4="http://schemas.microsoft.com/office/drawing/2016/5/10/chartex" xmlns:cx5="http://schemas.microsoft.com/office/drawing/2016/5/11/chartex" xmlns:cx6="http://schemas.microsoft.com/office/drawing/2016/5/12/chartex" xmlns:cx7="http://schemas.microsoft.com/office/drawing/2016/5/13/chartex" xmlns:cx8="http://schemas.microsoft.com/office/drawing/2016/5/14/chartex" xmlns:mc="http://schemas.openxmlformats.org/markup-compatibility/2006" xmlns:aink="http://schemas.microsoft.com/office/drawing/2016/ink" xmlns:am3d="http://schemas.microsoft.com/office/drawing/2017/model3d" xmlns:o="urn:schemas-microsoft-com:office:office" xmlns:oel="http://schemas.microsoft.com/office/2019/extlst" xmlns:r="http://schemas.openxmlformats.org/officeDocument/2006/relationships" xmlns:m="http://schemas.openxmlformats.org/officeDocument/2006/math" xmlns:v="urn:schemas-microsoft-com:vml" xmlns:wp14="http://schemas.microsoft.com/office/word/2010/wordprocessingDrawing" xmlns:wp="http://schemas.openxmlformats.org/drawingml/2006/wordprocessingDrawing" xmlns:w10="urn:schemas-microsoft-com:office:word" xmlns:w="http://schemas.openxmlformats.org/wordprocessingml/2006/main" xmlns:w14="http://schemas.microsoft.com/office/word/2010/wordml" xmlns:w15="http://schemas.microsoft.com/office/word/2012/wordml" xmlns:w16cex="http://schemas.microsoft.com/office/word/2018/wordml/cex" xmlns:w16cid="http://schemas.microsoft.com/office/word/2016/wordml/cid" xmlns:w16="http://schemas.microsoft.com/office/word/2018/wordml" xmlns:w16du="http://schemas.microsoft.com/office/word/2023/wordml/word16du" xmlns:w16sdtdh="http://schemas.microsoft.com/office/word/2020/wordml/sdtdatahash" xmlns:w16se="http://schemas.microsoft.com/office/word/2015/wordml/symex" xmlns:wpg="http://schemas.microsoft.com/office/word/2010/wordprocessingGroup" xmlns:wpi="http://schemas.microsoft.com/office/word/2010/wordprocessingInk" xmlns:wne="http://schemas.microsoft.com/office/word/2006/wordml" xmlns:wps="http://schemas.microsoft.com/office/word/2010/wordprocessingShape" mc:Ignorable="w14 w15 w16se w16cid w16 w16cex w16sdtdh w16du wp14">
   <w:footnote w:type="separator" w:id="-1">
     <w:p>
       <w:r>
@@ -28435,7 +28500,37 @@
 </file>
 
 <file path=word/header1.xml><?xml version="1.0" encoding="utf-8"?>
-<w:hdr xmlns:wpc="http://schemas.microsoft.com/office/word/2010/wordprocessingCanvas" xmlns:cx="http://schemas.microsoft.com/office/drawing/2014/chartex" xmlns:cx1="http://schemas.microsoft.com/office/drawing/2015/9/8/chartex" xmlns:cx2="http://schemas.microsoft.com/office/drawing/2015/10/21/chartex" xmlns:cx3="http://schemas.microsoft.com/office/drawing/2016/5/9/chartex" xmlns:cx4="http://schemas.microsoft.com/office/drawing/2016/5/10/chartex" xmlns:cx5="http://schemas.microsoft.com/office/drawing/2016/5/11/chartex" xmlns:cx6="http://schemas.microsoft.com/office/drawing/2016/5/12/chartex" xmlns:cx7="http://schemas.microsoft.com/office/drawing/2016/5/13/chartex" xmlns:cx8="http://schemas.microsoft.com/office/drawing/2016/5/14/chartex" xmlns:mc="http://schemas.openxmlformats.org/markup-compatibility/2006" xmlns:aink="http://schemas.microsoft.com/office/drawing/2016/ink" xmlns:am3d="http://schemas.microsoft.com/office/drawing/2017/model3d" xmlns:o="urn:schemas-microsoft-com:office:office" xmlns:oel="http://schemas.microsoft.com/office/2019/extlst" xmlns:r="http://schemas.openxmlformats.org/officeDocument/2006/relationships" xmlns:m="http://schemas.openxmlformats.org/officeDocument/2006/math" xmlns:v="urn:schemas-microsoft-com:vml" xmlns:wp14="http://schemas.microsoft.com/office/word/2010/wordprocessingDrawing" xmlns:wp="http://schemas.openxmlformats.org/drawingml/2006/wordprocessingDrawing" xmlns:w10="urn:schemas-microsoft-com:office:word" xmlns:w="http://schemas.openxmlformats.org/wordprocessingml/2006/main" xmlns:w14="http://schemas.microsoft.com/office/word/2010/wordml" xmlns:w15="http://schemas.microsoft.com/office/word/2012/wordml" xmlns:w16cex="http://schemas.microsoft.com/office/word/2018/wordml/cex" xmlns:w16cid="http://schemas.microsoft.com/office/word/2016/wordml/cid" xmlns:w16="http://schemas.microsoft.com/office/word/2018/wordml" xmlns:w16sdtdh="http://schemas.microsoft.com/office/word/2020/wordml/sdtdatahash" xmlns:w16se="http://schemas.microsoft.com/office/word/2015/wordml/symex" xmlns:wpg="http://schemas.microsoft.com/office/word/2010/wordprocessingGroup" xmlns:wpi="http://schemas.microsoft.com/office/word/2010/wordprocessingInk" xmlns:wne="http://schemas.microsoft.com/office/word/2006/wordml" xmlns:wps="http://schemas.microsoft.com/office/word/2010/wordprocessingShape" mc:Ignorable="w14 w15 w16se w16cid w16 w16cex w16sdtdh wp14">
+<w:hdr xmlns:wpc="http://schemas.microsoft.com/office/word/2010/wordprocessingCanvas" xmlns:cx="http://schemas.microsoft.com/office/drawing/2014/chartex" xmlns:cx1="http://schemas.microsoft.com/office/drawing/2015/9/8/chartex" xmlns:cx2="http://schemas.microsoft.com/office/drawing/2015/10/21/chartex" xmlns:cx3="http://schemas.microsoft.com/office/drawing/2016/5/9/chartex" xmlns:cx4="http://schemas.microsoft.com/office/drawing/2016/5/10/chartex" xmlns:cx5="http://schemas.microsoft.com/office/drawing/2016/5/11/chartex" xmlns:cx6="http://schemas.microsoft.com/office/drawing/2016/5/12/chartex" xmlns:cx7="http://schemas.microsoft.com/office/drawing/2016/5/13/chartex" xmlns:cx8="http://schemas.microsoft.com/office/drawing/2016/5/14/chartex" xmlns:mc="http://schemas.openxmlformats.org/markup-compatibility/2006" xmlns:aink="http://schemas.microsoft.com/office/drawing/2016/ink" xmlns:am3d="http://schemas.microsoft.com/office/drawing/2017/model3d" xmlns:o="urn:schemas-microsoft-com:office:office" xmlns:oel="http://schemas.microsoft.com/office/2019/extlst" xmlns:r="http://schemas.openxmlformats.org/officeDocument/2006/relationships" xmlns:m="http://schemas.openxmlformats.org/officeDocument/2006/math" xmlns:v="urn:schemas-microsoft-com:vml" xmlns:wp14="http://schemas.microsoft.com/office/word/2010/wordprocessingDrawing" xmlns:wp="http://schemas.openxmlformats.org/drawingml/2006/wordprocessingDrawing" xmlns:w10="urn:schemas-microsoft-com:office:word" xmlns:w="http://schemas.openxmlformats.org/wordprocessingml/2006/main" xmlns:w14="http://schemas.microsoft.com/office/word/2010/wordml" xmlns:w15="http://schemas.microsoft.com/office/word/2012/wordml" xmlns:w16cex="http://schemas.microsoft.com/office/word/2018/wordml/cex" xmlns:w16cid="http://schemas.microsoft.com/office/word/2016/wordml/cid" xmlns:w16="http://schemas.microsoft.com/office/word/2018/wordml" xmlns:w16du="http://schemas.microsoft.com/office/word/2023/wordml/word16du" xmlns:w16sdtdh="http://schemas.microsoft.com/office/word/2020/wordml/sdtdatahash" xmlns:w16se="http://schemas.microsoft.com/office/word/2015/wordml/symex" xmlns:wpg="http://schemas.microsoft.com/office/word/2010/wordprocessingGroup" xmlns:wpi="http://schemas.microsoft.com/office/word/2010/wordprocessingInk" xmlns:wne="http://schemas.microsoft.com/office/word/2006/wordml" xmlns:wps="http://schemas.microsoft.com/office/word/2010/wordprocessingShape" mc:Ignorable="w14 w15 w16se w16cid w16 w16cex w16sdtdh w16du wp14">
+  <w:p>
+    <w:pPr>
+      <w:pStyle w:val="Header"/>
+    </w:pPr>
+  </w:p>
+</w:hdr>
+</file>
+
+<file path=word/header2.xml><?xml version="1.0" encoding="utf-8"?>
+<w:hdr xmlns:wpc="http://schemas.microsoft.com/office/word/2010/wordprocessingCanvas" xmlns:cx="http://schemas.microsoft.com/office/drawing/2014/chartex" xmlns:cx1="http://schemas.microsoft.com/office/drawing/2015/9/8/chartex" xmlns:cx2="http://schemas.microsoft.com/office/drawing/2015/10/21/chartex" xmlns:cx3="http://schemas.microsoft.com/office/drawing/2016/5/9/chartex" xmlns:cx4="http://schemas.microsoft.com/office/drawing/2016/5/10/chartex" xmlns:cx5="http://schemas.microsoft.com/office/drawing/2016/5/11/chartex" xmlns:cx6="http://schemas.microsoft.com/office/drawing/2016/5/12/chartex" xmlns:cx7="http://schemas.microsoft.com/office/drawing/2016/5/13/chartex" xmlns:cx8="http://schemas.microsoft.com/office/drawing/2016/5/14/chartex" xmlns:mc="http://schemas.openxmlformats.org/markup-compatibility/2006" xmlns:aink="http://schemas.microsoft.com/office/drawing/2016/ink" xmlns:am3d="http://schemas.microsoft.com/office/drawing/2017/model3d" xmlns:o="urn:schemas-microsoft-com:office:office" xmlns:oel="http://schemas.microsoft.com/office/2019/extlst" xmlns:r="http://schemas.openxmlformats.org/officeDocument/2006/relationships" xmlns:m="http://schemas.openxmlformats.org/officeDocument/2006/math" xmlns:v="urn:schemas-microsoft-com:vml" xmlns:wp14="http://schemas.microsoft.com/office/word/2010/wordprocessingDrawing" xmlns:wp="http://schemas.openxmlformats.org/drawingml/2006/wordprocessingDrawing" xmlns:w10="urn:schemas-microsoft-com:office:word" xmlns:w="http://schemas.openxmlformats.org/wordprocessingml/2006/main" xmlns:w14="http://schemas.microsoft.com/office/word/2010/wordml" xmlns:w15="http://schemas.microsoft.com/office/word/2012/wordml" xmlns:w16cex="http://schemas.microsoft.com/office/word/2018/wordml/cex" xmlns:w16cid="http://schemas.microsoft.com/office/word/2016/wordml/cid" xmlns:w16="http://schemas.microsoft.com/office/word/2018/wordml" xmlns:w16du="http://schemas.microsoft.com/office/word/2023/wordml/word16du" xmlns:w16sdtdh="http://schemas.microsoft.com/office/word/2020/wordml/sdtdatahash" xmlns:w16se="http://schemas.microsoft.com/office/word/2015/wordml/symex" xmlns:wpg="http://schemas.microsoft.com/office/word/2010/wordprocessingGroup" xmlns:wpi="http://schemas.microsoft.com/office/word/2010/wordprocessingInk" xmlns:wne="http://schemas.microsoft.com/office/word/2006/wordml" xmlns:wps="http://schemas.microsoft.com/office/word/2010/wordprocessingShape" mc:Ignorable="w14 w15 w16se w16cid w16 w16cex w16sdtdh w16du wp14">
+  <w:p>
+    <w:pPr>
+      <w:pStyle w:val="Header"/>
+    </w:pPr>
+  </w:p>
+</w:hdr>
+</file>
+
+<file path=word/header3.xml><?xml version="1.0" encoding="utf-8"?>
+<w:hdr xmlns:wpc="http://schemas.microsoft.com/office/word/2010/wordprocessingCanvas" xmlns:cx="http://schemas.microsoft.com/office/drawing/2014/chartex" xmlns:cx1="http://schemas.microsoft.com/office/drawing/2015/9/8/chartex" xmlns:cx2="http://schemas.microsoft.com/office/drawing/2015/10/21/chartex" xmlns:cx3="http://schemas.microsoft.com/office/drawing/2016/5/9/chartex" xmlns:cx4="http://schemas.microsoft.com/office/drawing/2016/5/10/chartex" xmlns:cx5="http://schemas.microsoft.com/office/drawing/2016/5/11/chartex" xmlns:cx6="http://schemas.microsoft.com/office/drawing/2016/5/12/chartex" xmlns:cx7="http://schemas.microsoft.com/office/drawing/2016/5/13/chartex" xmlns:cx8="http://schemas.microsoft.com/office/drawing/2016/5/14/chartex" xmlns:mc="http://schemas.openxmlformats.org/markup-compatibility/2006" xmlns:aink="http://schemas.microsoft.com/office/drawing/2016/ink" xmlns:am3d="http://schemas.microsoft.com/office/drawing/2017/model3d" xmlns:o="urn:schemas-microsoft-com:office:office" xmlns:oel="http://schemas.microsoft.com/office/2019/extlst" xmlns:r="http://schemas.openxmlformats.org/officeDocument/2006/relationships" xmlns:m="http://schemas.openxmlformats.org/officeDocument/2006/math" xmlns:v="urn:schemas-microsoft-com:vml" xmlns:wp14="http://schemas.microsoft.com/office/word/2010/wordprocessingDrawing" xmlns:wp="http://schemas.openxmlformats.org/drawingml/2006/wordprocessingDrawing" xmlns:w10="urn:schemas-microsoft-com:office:word" xmlns:w="http://schemas.openxmlformats.org/wordprocessingml/2006/main" xmlns:w14="http://schemas.microsoft.com/office/word/2010/wordml" xmlns:w15="http://schemas.microsoft.com/office/word/2012/wordml" xmlns:w16cex="http://schemas.microsoft.com/office/word/2018/wordml/cex" xmlns:w16cid="http://schemas.microsoft.com/office/word/2016/wordml/cid" xmlns:w16="http://schemas.microsoft.com/office/word/2018/wordml" xmlns:w16du="http://schemas.microsoft.com/office/word/2023/wordml/word16du" xmlns:w16sdtdh="http://schemas.microsoft.com/office/word/2020/wordml/sdtdatahash" xmlns:w16se="http://schemas.microsoft.com/office/word/2015/wordml/symex" xmlns:wpg="http://schemas.microsoft.com/office/word/2010/wordprocessingGroup" xmlns:wpi="http://schemas.microsoft.com/office/word/2010/wordprocessingInk" xmlns:wne="http://schemas.microsoft.com/office/word/2006/wordml" xmlns:wps="http://schemas.microsoft.com/office/word/2010/wordprocessingShape" mc:Ignorable="w14 w15 w16se w16cid w16 w16cex w16sdtdh w16du wp14">
+  <w:p>
+    <w:pPr>
+      <w:pStyle w:val="Header"/>
+    </w:pPr>
+  </w:p>
+</w:hdr>
+</file>
+
+<file path=word/header4.xml><?xml version="1.0" encoding="utf-8"?>
+<w:hdr xmlns:wpc="http://schemas.microsoft.com/office/word/2010/wordprocessingCanvas" xmlns:cx="http://schemas.microsoft.com/office/drawing/2014/chartex" xmlns:cx1="http://schemas.microsoft.com/office/drawing/2015/9/8/chartex" xmlns:cx2="http://schemas.microsoft.com/office/drawing/2015/10/21/chartex" xmlns:cx3="http://schemas.microsoft.com/office/drawing/2016/5/9/chartex" xmlns:cx4="http://schemas.microsoft.com/office/drawing/2016/5/10/chartex" xmlns:cx5="http://schemas.microsoft.com/office/drawing/2016/5/11/chartex" xmlns:cx6="http://schemas.microsoft.com/office/drawing/2016/5/12/chartex" xmlns:cx7="http://schemas.microsoft.com/office/drawing/2016/5/13/chartex" xmlns:cx8="http://schemas.microsoft.com/office/drawing/2016/5/14/chartex" xmlns:mc="http://schemas.openxmlformats.org/markup-compatibility/2006" xmlns:aink="http://schemas.microsoft.com/office/drawing/2016/ink" xmlns:am3d="http://schemas.microsoft.com/office/drawing/2017/model3d" xmlns:o="urn:schemas-microsoft-com:office:office" xmlns:oel="http://schemas.microsoft.com/office/2019/extlst" xmlns:r="http://schemas.openxmlformats.org/officeDocument/2006/relationships" xmlns:m="http://schemas.openxmlformats.org/officeDocument/2006/math" xmlns:v="urn:schemas-microsoft-com:vml" xmlns:wp14="http://schemas.microsoft.com/office/word/2010/wordprocessingDrawing" xmlns:wp="http://schemas.openxmlformats.org/drawingml/2006/wordprocessingDrawing" xmlns:w10="urn:schemas-microsoft-com:office:word" xmlns:w="http://schemas.openxmlformats.org/wordprocessingml/2006/main" xmlns:w14="http://schemas.microsoft.com/office/word/2010/wordml" xmlns:w15="http://schemas.microsoft.com/office/word/2012/wordml" xmlns:w16cex="http://schemas.microsoft.com/office/word/2018/wordml/cex" xmlns:w16cid="http://schemas.microsoft.com/office/word/2016/wordml/cid" xmlns:w16="http://schemas.microsoft.com/office/word/2018/wordml" xmlns:w16du="http://schemas.microsoft.com/office/word/2023/wordml/word16du" xmlns:w16sdtdh="http://schemas.microsoft.com/office/word/2020/wordml/sdtdatahash" xmlns:w16se="http://schemas.microsoft.com/office/word/2015/wordml/symex" xmlns:wpg="http://schemas.microsoft.com/office/word/2010/wordprocessingGroup" xmlns:wpi="http://schemas.microsoft.com/office/word/2010/wordprocessingInk" xmlns:wne="http://schemas.microsoft.com/office/word/2006/wordml" xmlns:wps="http://schemas.microsoft.com/office/word/2010/wordprocessingShape" mc:Ignorable="w14 w15 w16se w16cid w16 w16cex w16sdtdh w16du wp14">
   <w:p>
     <w:pPr>
       <w:pBdr>
@@ -28457,8 +28552,8 @@
 </w:hdr>
 </file>
 
-<file path=word/header2.xml><?xml version="1.0" encoding="utf-8"?>
-<w:hdr xmlns:wpc="http://schemas.microsoft.com/office/word/2010/wordprocessingCanvas" xmlns:cx="http://schemas.microsoft.com/office/drawing/2014/chartex" xmlns:cx1="http://schemas.microsoft.com/office/drawing/2015/9/8/chartex" xmlns:cx2="http://schemas.microsoft.com/office/drawing/2015/10/21/chartex" xmlns:cx3="http://schemas.microsoft.com/office/drawing/2016/5/9/chartex" xmlns:cx4="http://schemas.microsoft.com/office/drawing/2016/5/10/chartex" xmlns:cx5="http://schemas.microsoft.com/office/drawing/2016/5/11/chartex" xmlns:cx6="http://schemas.microsoft.com/office/drawing/2016/5/12/chartex" xmlns:cx7="http://schemas.microsoft.com/office/drawing/2016/5/13/chartex" xmlns:cx8="http://schemas.microsoft.com/office/drawing/2016/5/14/chartex" xmlns:mc="http://schemas.openxmlformats.org/markup-compatibility/2006" xmlns:aink="http://schemas.microsoft.com/office/drawing/2016/ink" xmlns:am3d="http://schemas.microsoft.com/office/drawing/2017/model3d" xmlns:o="urn:schemas-microsoft-com:office:office" xmlns:oel="http://schemas.microsoft.com/office/2019/extlst" xmlns:r="http://schemas.openxmlformats.org/officeDocument/2006/relationships" xmlns:m="http://schemas.openxmlformats.org/officeDocument/2006/math" xmlns:v="urn:schemas-microsoft-com:vml" xmlns:wp14="http://schemas.microsoft.com/office/word/2010/wordprocessingDrawing" xmlns:wp="http://schemas.openxmlformats.org/drawingml/2006/wordprocessingDrawing" xmlns:w10="urn:schemas-microsoft-com:office:word" xmlns:w="http://schemas.openxmlformats.org/wordprocessingml/2006/main" xmlns:w14="http://schemas.microsoft.com/office/word/2010/wordml" xmlns:w15="http://schemas.microsoft.com/office/word/2012/wordml" xmlns:w16cex="http://schemas.microsoft.com/office/word/2018/wordml/cex" xmlns:w16cid="http://schemas.microsoft.com/office/word/2016/wordml/cid" xmlns:w16="http://schemas.microsoft.com/office/word/2018/wordml" xmlns:w16sdtdh="http://schemas.microsoft.com/office/word/2020/wordml/sdtdatahash" xmlns:w16se="http://schemas.microsoft.com/office/word/2015/wordml/symex" xmlns:wpg="http://schemas.microsoft.com/office/word/2010/wordprocessingGroup" xmlns:wpi="http://schemas.microsoft.com/office/word/2010/wordprocessingInk" xmlns:wne="http://schemas.microsoft.com/office/word/2006/wordml" xmlns:wps="http://schemas.microsoft.com/office/word/2010/wordprocessingShape" mc:Ignorable="w14 w15 w16se w16cid w16 w16cex w16sdtdh wp14">
+<file path=word/header5.xml><?xml version="1.0" encoding="utf-8"?>
+<w:hdr xmlns:wpc="http://schemas.microsoft.com/office/word/2010/wordprocessingCanvas" xmlns:cx="http://schemas.microsoft.com/office/drawing/2014/chartex" xmlns:cx1="http://schemas.microsoft.com/office/drawing/2015/9/8/chartex" xmlns:cx2="http://schemas.microsoft.com/office/drawing/2015/10/21/chartex" xmlns:cx3="http://schemas.microsoft.com/office/drawing/2016/5/9/chartex" xmlns:cx4="http://schemas.microsoft.com/office/drawing/2016/5/10/chartex" xmlns:cx5="http://schemas.microsoft.com/office/drawing/2016/5/11/chartex" xmlns:cx6="http://schemas.microsoft.com/office/drawing/2016/5/12/chartex" xmlns:cx7="http://schemas.microsoft.com/office/drawing/2016/5/13/chartex" xmlns:cx8="http://schemas.microsoft.com/office/drawing/2016/5/14/chartex" xmlns:mc="http://schemas.openxmlformats.org/markup-compatibility/2006" xmlns:aink="http://schemas.microsoft.com/office/drawing/2016/ink" xmlns:am3d="http://schemas.microsoft.com/office/drawing/2017/model3d" xmlns:o="urn:schemas-microsoft-com:office:office" xmlns:oel="http://schemas.microsoft.com/office/2019/extlst" xmlns:r="http://schemas.openxmlformats.org/officeDocument/2006/relationships" xmlns:m="http://schemas.openxmlformats.org/officeDocument/2006/math" xmlns:v="urn:schemas-microsoft-com:vml" xmlns:wp14="http://schemas.microsoft.com/office/word/2010/wordprocessingDrawing" xmlns:wp="http://schemas.openxmlformats.org/drawingml/2006/wordprocessingDrawing" xmlns:w10="urn:schemas-microsoft-com:office:word" xmlns:w="http://schemas.openxmlformats.org/wordprocessingml/2006/main" xmlns:w14="http://schemas.microsoft.com/office/word/2010/wordml" xmlns:w15="http://schemas.microsoft.com/office/word/2012/wordml" xmlns:w16cex="http://schemas.microsoft.com/office/word/2018/wordml/cex" xmlns:w16cid="http://schemas.microsoft.com/office/word/2016/wordml/cid" xmlns:w16="http://schemas.microsoft.com/office/word/2018/wordml" xmlns:w16du="http://schemas.microsoft.com/office/word/2023/wordml/word16du" xmlns:w16sdtdh="http://schemas.microsoft.com/office/word/2020/wordml/sdtdatahash" xmlns:w16se="http://schemas.microsoft.com/office/word/2015/wordml/symex" xmlns:wpg="http://schemas.microsoft.com/office/word/2010/wordprocessingGroup" xmlns:wpi="http://schemas.microsoft.com/office/word/2010/wordprocessingInk" xmlns:wne="http://schemas.microsoft.com/office/word/2006/wordml" xmlns:wps="http://schemas.microsoft.com/office/word/2010/wordprocessingShape" mc:Ignorable="w14 w15 w16se w16cid w16 w16cex w16sdtdh w16du wp14">
   <w:p>
     <w:pPr>
       <w:pBdr>
@@ -28480,8 +28575,8 @@
 </w:hdr>
 </file>
 
-<file path=word/header3.xml><?xml version="1.0" encoding="utf-8"?>
-<w:hdr xmlns:wpc="http://schemas.microsoft.com/office/word/2010/wordprocessingCanvas" xmlns:cx="http://schemas.microsoft.com/office/drawing/2014/chartex" xmlns:cx1="http://schemas.microsoft.com/office/drawing/2015/9/8/chartex" xmlns:cx2="http://schemas.microsoft.com/office/drawing/2015/10/21/chartex" xmlns:cx3="http://schemas.microsoft.com/office/drawing/2016/5/9/chartex" xmlns:cx4="http://schemas.microsoft.com/office/drawing/2016/5/10/chartex" xmlns:cx5="http://schemas.microsoft.com/office/drawing/2016/5/11/chartex" xmlns:cx6="http://schemas.microsoft.com/office/drawing/2016/5/12/chartex" xmlns:cx7="http://schemas.microsoft.com/office/drawing/2016/5/13/chartex" xmlns:cx8="http://schemas.microsoft.com/office/drawing/2016/5/14/chartex" xmlns:mc="http://schemas.openxmlformats.org/markup-compatibility/2006" xmlns:aink="http://schemas.microsoft.com/office/drawing/2016/ink" xmlns:am3d="http://schemas.microsoft.com/office/drawing/2017/model3d" xmlns:o="urn:schemas-microsoft-com:office:office" xmlns:oel="http://schemas.microsoft.com/office/2019/extlst" xmlns:r="http://schemas.openxmlformats.org/officeDocument/2006/relationships" xmlns:m="http://schemas.openxmlformats.org/officeDocument/2006/math" xmlns:v="urn:schemas-microsoft-com:vml" xmlns:wp14="http://schemas.microsoft.com/office/word/2010/wordprocessingDrawing" xmlns:wp="http://schemas.openxmlformats.org/drawingml/2006/wordprocessingDrawing" xmlns:w10="urn:schemas-microsoft-com:office:word" xmlns:w="http://schemas.openxmlformats.org/wordprocessingml/2006/main" xmlns:w14="http://schemas.microsoft.com/office/word/2010/wordml" xmlns:w15="http://schemas.microsoft.com/office/word/2012/wordml" xmlns:w16cex="http://schemas.microsoft.com/office/word/2018/wordml/cex" xmlns:w16cid="http://schemas.microsoft.com/office/word/2016/wordml/cid" xmlns:w16="http://schemas.microsoft.com/office/word/2018/wordml" xmlns:w16sdtdh="http://schemas.microsoft.com/office/word/2020/wordml/sdtdatahash" xmlns:w16se="http://schemas.microsoft.com/office/word/2015/wordml/symex" xmlns:wpg="http://schemas.microsoft.com/office/word/2010/wordprocessingGroup" xmlns:wpi="http://schemas.microsoft.com/office/word/2010/wordprocessingInk" xmlns:wne="http://schemas.microsoft.com/office/word/2006/wordml" xmlns:wps="http://schemas.microsoft.com/office/word/2010/wordprocessingShape" mc:Ignorable="w14 w15 w16se w16cid w16 w16cex w16sdtdh wp14">
+<file path=word/header6.xml><?xml version="1.0" encoding="utf-8"?>
+<w:hdr xmlns:wpc="http://schemas.microsoft.com/office/word/2010/wordprocessingCanvas" xmlns:cx="http://schemas.microsoft.com/office/drawing/2014/chartex" xmlns:cx1="http://schemas.microsoft.com/office/drawing/2015/9/8/chartex" xmlns:cx2="http://schemas.microsoft.com/office/drawing/2015/10/21/chartex" xmlns:cx3="http://schemas.microsoft.com/office/drawing/2016/5/9/chartex" xmlns:cx4="http://schemas.microsoft.com/office/drawing/2016/5/10/chartex" xmlns:cx5="http://schemas.microsoft.com/office/drawing/2016/5/11/chartex" xmlns:cx6="http://schemas.microsoft.com/office/drawing/2016/5/12/chartex" xmlns:cx7="http://schemas.microsoft.com/office/drawing/2016/5/13/chartex" xmlns:cx8="http://schemas.microsoft.com/office/drawing/2016/5/14/chartex" xmlns:mc="http://schemas.openxmlformats.org/markup-compatibility/2006" xmlns:aink="http://schemas.microsoft.com/office/drawing/2016/ink" xmlns:am3d="http://schemas.microsoft.com/office/drawing/2017/model3d" xmlns:o="urn:schemas-microsoft-com:office:office" xmlns:oel="http://schemas.microsoft.com/office/2019/extlst" xmlns:r="http://schemas.openxmlformats.org/officeDocument/2006/relationships" xmlns:m="http://schemas.openxmlformats.org/officeDocument/2006/math" xmlns:v="urn:schemas-microsoft-com:vml" xmlns:wp14="http://schemas.microsoft.com/office/word/2010/wordprocessingDrawing" xmlns:wp="http://schemas.openxmlformats.org/drawingml/2006/wordprocessingDrawing" xmlns:w10="urn:schemas-microsoft-com:office:word" xmlns:w="http://schemas.openxmlformats.org/wordprocessingml/2006/main" xmlns:w14="http://schemas.microsoft.com/office/word/2010/wordml" xmlns:w15="http://schemas.microsoft.com/office/word/2012/wordml" xmlns:w16cex="http://schemas.microsoft.com/office/word/2018/wordml/cex" xmlns:w16cid="http://schemas.microsoft.com/office/word/2016/wordml/cid" xmlns:w16="http://schemas.microsoft.com/office/word/2018/wordml" xmlns:w16du="http://schemas.microsoft.com/office/word/2023/wordml/word16du" xmlns:w16sdtdh="http://schemas.microsoft.com/office/word/2020/wordml/sdtdatahash" xmlns:w16se="http://schemas.microsoft.com/office/word/2015/wordml/symex" xmlns:wpg="http://schemas.microsoft.com/office/word/2010/wordprocessingGroup" xmlns:wpi="http://schemas.microsoft.com/office/word/2010/wordprocessingInk" xmlns:wne="http://schemas.microsoft.com/office/word/2006/wordml" xmlns:wps="http://schemas.microsoft.com/office/word/2010/wordprocessingShape" mc:Ignorable="w14 w15 w16se w16cid w16 w16cex w16sdtdh w16du wp14">
   <w:p>
     <w:pPr>
       <w:pBdr>
@@ -28503,8 +28598,8 @@
 </w:hdr>
 </file>
 
-<file path=word/header4.xml><?xml version="1.0" encoding="utf-8"?>
-<w:hdr xmlns:wpc="http://schemas.microsoft.com/office/word/2010/wordprocessingCanvas" xmlns:cx="http://schemas.microsoft.com/office/drawing/2014/chartex" xmlns:cx1="http://schemas.microsoft.com/office/drawing/2015/9/8/chartex" xmlns:cx2="http://schemas.microsoft.com/office/drawing/2015/10/21/chartex" xmlns:cx3="http://schemas.microsoft.com/office/drawing/2016/5/9/chartex" xmlns:cx4="http://schemas.microsoft.com/office/drawing/2016/5/10/chartex" xmlns:cx5="http://schemas.microsoft.com/office/drawing/2016/5/11/chartex" xmlns:cx6="http://schemas.microsoft.com/office/drawing/2016/5/12/chartex" xmlns:cx7="http://schemas.microsoft.com/office/drawing/2016/5/13/chartex" xmlns:cx8="http://schemas.microsoft.com/office/drawing/2016/5/14/chartex" xmlns:mc="http://schemas.openxmlformats.org/markup-compatibility/2006" xmlns:aink="http://schemas.microsoft.com/office/drawing/2016/ink" xmlns:am3d="http://schemas.microsoft.com/office/drawing/2017/model3d" xmlns:o="urn:schemas-microsoft-com:office:office" xmlns:oel="http://schemas.microsoft.com/office/2019/extlst" xmlns:r="http://schemas.openxmlformats.org/officeDocument/2006/relationships" xmlns:m="http://schemas.openxmlformats.org/officeDocument/2006/math" xmlns:v="urn:schemas-microsoft-com:vml" xmlns:wp14="http://schemas.microsoft.com/office/word/2010/wordprocessingDrawing" xmlns:wp="http://schemas.openxmlformats.org/drawingml/2006/wordprocessingDrawing" xmlns:w10="urn:schemas-microsoft-com:office:word" xmlns:w="http://schemas.openxmlformats.org/wordprocessingml/2006/main" xmlns:w14="http://schemas.microsoft.com/office/word/2010/wordml" xmlns:w15="http://schemas.microsoft.com/office/word/2012/wordml" xmlns:w16cex="http://schemas.microsoft.com/office/word/2018/wordml/cex" xmlns:w16cid="http://schemas.microsoft.com/office/word/2016/wordml/cid" xmlns:w16="http://schemas.microsoft.com/office/word/2018/wordml" xmlns:w16sdtdh="http://schemas.microsoft.com/office/word/2020/wordml/sdtdatahash" xmlns:w16se="http://schemas.microsoft.com/office/word/2015/wordml/symex" xmlns:wpg="http://schemas.microsoft.com/office/word/2010/wordprocessingGroup" xmlns:wpi="http://schemas.microsoft.com/office/word/2010/wordprocessingInk" xmlns:wne="http://schemas.microsoft.com/office/word/2006/wordml" xmlns:wps="http://schemas.microsoft.com/office/word/2010/wordprocessingShape" mc:Ignorable="w14 w15 w16se w16cid w16 w16cex w16sdtdh wp14">
+<file path=word/header7.xml><?xml version="1.0" encoding="utf-8"?>
+<w:hdr xmlns:wpc="http://schemas.microsoft.com/office/word/2010/wordprocessingCanvas" xmlns:cx="http://schemas.microsoft.com/office/drawing/2014/chartex" xmlns:cx1="http://schemas.microsoft.com/office/drawing/2015/9/8/chartex" xmlns:cx2="http://schemas.microsoft.com/office/drawing/2015/10/21/chartex" xmlns:cx3="http://schemas.microsoft.com/office/drawing/2016/5/9/chartex" xmlns:cx4="http://schemas.microsoft.com/office/drawing/2016/5/10/chartex" xmlns:cx5="http://schemas.microsoft.com/office/drawing/2016/5/11/chartex" xmlns:cx6="http://schemas.microsoft.com/office/drawing/2016/5/12/chartex" xmlns:cx7="http://schemas.microsoft.com/office/drawing/2016/5/13/chartex" xmlns:cx8="http://schemas.microsoft.com/office/drawing/2016/5/14/chartex" xmlns:mc="http://schemas.openxmlformats.org/markup-compatibility/2006" xmlns:aink="http://schemas.microsoft.com/office/drawing/2016/ink" xmlns:am3d="http://schemas.microsoft.com/office/drawing/2017/model3d" xmlns:o="urn:schemas-microsoft-com:office:office" xmlns:oel="http://schemas.microsoft.com/office/2019/extlst" xmlns:r="http://schemas.openxmlformats.org/officeDocument/2006/relationships" xmlns:m="http://schemas.openxmlformats.org/officeDocument/2006/math" xmlns:v="urn:schemas-microsoft-com:vml" xmlns:wp14="http://schemas.microsoft.com/office/word/2010/wordprocessingDrawing" xmlns:wp="http://schemas.openxmlformats.org/drawingml/2006/wordprocessingDrawing" xmlns:w10="urn:schemas-microsoft-com:office:word" xmlns:w="http://schemas.openxmlformats.org/wordprocessingml/2006/main" xmlns:w14="http://schemas.microsoft.com/office/word/2010/wordml" xmlns:w15="http://schemas.microsoft.com/office/word/2012/wordml" xmlns:w16cex="http://schemas.microsoft.com/office/word/2018/wordml/cex" xmlns:w16cid="http://schemas.microsoft.com/office/word/2016/wordml/cid" xmlns:w16="http://schemas.microsoft.com/office/word/2018/wordml" xmlns:w16du="http://schemas.microsoft.com/office/word/2023/wordml/word16du" xmlns:w16sdtdh="http://schemas.microsoft.com/office/word/2020/wordml/sdtdatahash" xmlns:w16se="http://schemas.microsoft.com/office/word/2015/wordml/symex" xmlns:wpg="http://schemas.microsoft.com/office/word/2010/wordprocessingGroup" xmlns:wpi="http://schemas.microsoft.com/office/word/2010/wordprocessingInk" xmlns:wne="http://schemas.microsoft.com/office/word/2006/wordml" xmlns:wps="http://schemas.microsoft.com/office/word/2010/wordprocessingShape" mc:Ignorable="w14 w15 w16se w16cid w16 w16cex w16sdtdh w16du wp14">
   <w:p>
     <w:pPr>
       <w:pBdr>
@@ -28527,7 +28622,7 @@
 </file>
 
 <file path=word/numbering.xml><?xml version="1.0" encoding="utf-8"?>
-<w:numbering xmlns:wpc="http://schemas.microsoft.com/office/word/2010/wordprocessingCanvas" xmlns:cx="http://schemas.microsoft.com/office/drawing/2014/chartex" xmlns:cx1="http://schemas.microsoft.com/office/drawing/2015/9/8/chartex" xmlns:cx2="http://schemas.microsoft.com/office/drawing/2015/10/21/chartex" xmlns:cx3="http://schemas.microsoft.com/office/drawing/2016/5/9/chartex" xmlns:cx4="http://schemas.microsoft.com/office/drawing/2016/5/10/chartex" xmlns:cx5="http://schemas.microsoft.com/office/drawing/2016/5/11/chartex" xmlns:cx6="http://schemas.microsoft.com/office/drawing/2016/5/12/chartex" xmlns:cx7="http://schemas.microsoft.com/office/drawing/2016/5/13/chartex" xmlns:cx8="http://schemas.microsoft.com/office/drawing/2016/5/14/chartex" xmlns:mc="http://schemas.openxmlformats.org/markup-compatibility/2006" xmlns:aink="http://schemas.microsoft.com/office/drawing/2016/ink" xmlns:am3d="http://schemas.microsoft.com/office/drawing/2017/model3d" xmlns:o="urn:schemas-microsoft-com:office:office" xmlns:oel="http://schemas.microsoft.com/office/2019/extlst" xmlns:r="http://schemas.openxmlformats.org/officeDocument/2006/relationships" xmlns:m="http://schemas.openxmlformats.org/officeDocument/2006/math" xmlns:v="urn:schemas-microsoft-com:vml" xmlns:wp14="http://schemas.microsoft.com/office/word/2010/wordprocessingDrawing" xmlns:wp="http://schemas.openxmlformats.org/drawingml/2006/wordprocessingDrawing" xmlns:w10="urn:schemas-microsoft-com:office:word" xmlns:w="http://schemas.openxmlformats.org/wordprocessingml/2006/main" xmlns:w14="http://schemas.microsoft.com/office/word/2010/wordml" xmlns:w15="http://schemas.microsoft.com/office/word/2012/wordml" xmlns:w16cex="http://schemas.microsoft.com/office/word/2018/wordml/cex" xmlns:w16cid="http://schemas.microsoft.com/office/word/2016/wordml/cid" xmlns:w16="http://schemas.microsoft.com/office/word/2018/wordml" xmlns:w16sdtdh="http://schemas.microsoft.com/office/word/2020/wordml/sdtdatahash" xmlns:w16se="http://schemas.microsoft.com/office/word/2015/wordml/symex" xmlns:wpg="http://schemas.microsoft.com/office/word/2010/wordprocessingGroup" xmlns:wpi="http://schemas.microsoft.com/office/word/2010/wordprocessingInk" xmlns:wne="http://schemas.microsoft.com/office/word/2006/wordml" xmlns:wps="http://schemas.microsoft.com/office/word/2010/wordprocessingShape" mc:Ignorable="w14 w15 w16se w16cid w16 w16cex w16sdtdh wp14">
+<w:numbering xmlns:wpc="http://schemas.microsoft.com/office/word/2010/wordprocessingCanvas" xmlns:cx="http://schemas.microsoft.com/office/drawing/2014/chartex" xmlns:cx1="http://schemas.microsoft.com/office/drawing/2015/9/8/chartex" xmlns:cx2="http://schemas.microsoft.com/office/drawing/2015/10/21/chartex" xmlns:cx3="http://schemas.microsoft.com/office/drawing/2016/5/9/chartex" xmlns:cx4="http://schemas.microsoft.com/office/drawing/2016/5/10/chartex" xmlns:cx5="http://schemas.microsoft.com/office/drawing/2016/5/11/chartex" xmlns:cx6="http://schemas.microsoft.com/office/drawing/2016/5/12/chartex" xmlns:cx7="http://schemas.microsoft.com/office/drawing/2016/5/13/chartex" xmlns:cx8="http://schemas.microsoft.com/office/drawing/2016/5/14/chartex" xmlns:mc="http://schemas.openxmlformats.org/markup-compatibility/2006" xmlns:aink="http://schemas.microsoft.com/office/drawing/2016/ink" xmlns:am3d="http://schemas.microsoft.com/office/drawing/2017/model3d" xmlns:o="urn:schemas-microsoft-com:office:office" xmlns:oel="http://schemas.microsoft.com/office/2019/extlst" xmlns:r="http://schemas.openxmlformats.org/officeDocument/2006/relationships" xmlns:m="http://schemas.openxmlformats.org/officeDocument/2006/math" xmlns:v="urn:schemas-microsoft-com:vml" xmlns:wp14="http://schemas.microsoft.com/office/word/2010/wordprocessingDrawing" xmlns:wp="http://schemas.openxmlformats.org/drawingml/2006/wordprocessingDrawing" xmlns:w10="urn:schemas-microsoft-com:office:word" xmlns:w="http://schemas.openxmlformats.org/wordprocessingml/2006/main" xmlns:w14="http://schemas.microsoft.com/office/word/2010/wordml" xmlns:w15="http://schemas.microsoft.com/office/word/2012/wordml" xmlns:w16cex="http://schemas.microsoft.com/office/word/2018/wordml/cex" xmlns:w16cid="http://schemas.microsoft.com/office/word/2016/wordml/cid" xmlns:w16="http://schemas.microsoft.com/office/word/2018/wordml" xmlns:w16du="http://schemas.microsoft.com/office/word/2023/wordml/word16du" xmlns:w16sdtdh="http://schemas.microsoft.com/office/word/2020/wordml/sdtdatahash" xmlns:w16se="http://schemas.microsoft.com/office/word/2015/wordml/symex" xmlns:wpg="http://schemas.microsoft.com/office/word/2010/wordprocessingGroup" xmlns:wpi="http://schemas.microsoft.com/office/word/2010/wordprocessingInk" xmlns:wne="http://schemas.microsoft.com/office/word/2006/wordml" xmlns:wps="http://schemas.microsoft.com/office/word/2010/wordprocessingShape" mc:Ignorable="w14 w15 w16se w16cid w16 w16cex w16sdtdh w16du wp14">
   <w:abstractNum w:abstractNumId="0" w15:restartNumberingAfterBreak="0">
     <w:nsid w:val="01541345"/>
     <w:multiLevelType w:val="hybridMultilevel"/>
@@ -32379,7 +32474,7 @@
 </file>
 
 <file path=word/styles.xml><?xml version="1.0" encoding="utf-8"?>
-<w:styles xmlns:mc="http://schemas.openxmlformats.org/markup-compatibility/2006" xmlns:r="http://schemas.openxmlformats.org/officeDocument/2006/relationships" xmlns:w="http://schemas.openxmlformats.org/wordprocessingml/2006/main" xmlns:w14="http://schemas.microsoft.com/office/word/2010/wordml" xmlns:w15="http://schemas.microsoft.com/office/word/2012/wordml" xmlns:w16cex="http://schemas.microsoft.com/office/word/2018/wordml/cex" xmlns:w16cid="http://schemas.microsoft.com/office/word/2016/wordml/cid" xmlns:w16="http://schemas.microsoft.com/office/word/2018/wordml" xmlns:w16sdtdh="http://schemas.microsoft.com/office/word/2020/wordml/sdtdatahash" xmlns:w16se="http://schemas.microsoft.com/office/word/2015/wordml/symex" mc:Ignorable="w14 w15 w16se w16cid w16 w16cex w16sdtdh">
+<w:styles xmlns:mc="http://schemas.openxmlformats.org/markup-compatibility/2006" xmlns:r="http://schemas.openxmlformats.org/officeDocument/2006/relationships" xmlns:w="http://schemas.openxmlformats.org/wordprocessingml/2006/main" xmlns:w14="http://schemas.microsoft.com/office/word/2010/wordml" xmlns:w15="http://schemas.microsoft.com/office/word/2012/wordml" xmlns:w16cex="http://schemas.microsoft.com/office/word/2018/wordml/cex" xmlns:w16cid="http://schemas.microsoft.com/office/word/2016/wordml/cid" xmlns:w16="http://schemas.microsoft.com/office/word/2018/wordml" xmlns:w16du="http://schemas.microsoft.com/office/word/2023/wordml/word16du" xmlns:w16sdtdh="http://schemas.microsoft.com/office/word/2020/wordml/sdtdatahash" xmlns:w16se="http://schemas.microsoft.com/office/word/2015/wordml/symex" mc:Ignorable="w14 w15 w16se w16cid w16 w16cex w16sdtdh w16du">
   <w:docDefaults>
     <w:rPrDefault>
       <w:rPr>
@@ -32896,6 +32991,7 @@
   <w:style w:type="character" w:default="1" w:styleId="DefaultParagraphFont">
     <w:name w:val="Default Paragraph Font"/>
     <w:uiPriority w:val="1"/>
+    <w:semiHidden/>
     <w:unhideWhenUsed/>
   </w:style>
   <w:style w:type="table" w:default="1" w:styleId="TableNormal">
